--- a/MidtermDocumentation.docx
+++ b/MidtermDocumentation.docx
@@ -20,16 +20,16 @@
           <w:szCs w:val="32"/>
         </w:rPr>
         <w:drawing>
-          <wp:inline distT="0" distB="0" distL="0" distR="0" wp14:anchorId="34886C0D" wp14:editId="70A5F77A">
+          <wp:inline distT="0" distB="0" distL="0" distR="0" wp14:anchorId="149A1B07" wp14:editId="770BA92A">
             <wp:extent cx="2277367" cy="1272958"/>
             <wp:effectExtent l="0" t="0" r="0" b="0"/>
-            <wp:docPr id="16" name="image2.png"/>
+            <wp:docPr id="16" name="image1.png"/>
             <wp:cNvGraphicFramePr/>
             <a:graphic xmlns:a="http://schemas.openxmlformats.org/drawingml/2006/main">
               <a:graphicData uri="http://schemas.openxmlformats.org/drawingml/2006/picture">
                 <pic:pic xmlns:pic="http://schemas.openxmlformats.org/drawingml/2006/picture">
                   <pic:nvPicPr>
-                    <pic:cNvPr id="0" name="image2.png"/>
+                    <pic:cNvPr id="0" name="image1.png"/>
                     <pic:cNvPicPr preferRelativeResize="0"/>
                   </pic:nvPicPr>
                   <pic:blipFill>
@@ -96,7 +96,15 @@
           <w:sz w:val="32"/>
           <w:szCs w:val="32"/>
         </w:rPr>
-        <w:t>Fall Semester 2023</w:t>
+        <w:t>Fall Semester</w:t>
+      </w:r>
+      <w:r>
+        <w:rPr>
+          <w:b/>
+          <w:sz w:val="32"/>
+          <w:szCs w:val="32"/>
+        </w:rPr>
+        <w:t xml:space="preserve"> 2023</w:t>
       </w:r>
     </w:p>
     <w:p>
@@ -123,7 +131,25 @@
           <w:sz w:val="32"/>
           <w:szCs w:val="32"/>
         </w:rPr>
-        <w:t>APT 3065 MID-TERM PROJECT</w:t>
+        <w:t xml:space="preserve">APT </w:t>
+      </w:r>
+      <w:r>
+        <w:rPr>
+          <w:b/>
+          <w:color w:val="000000"/>
+          <w:sz w:val="32"/>
+          <w:szCs w:val="32"/>
+        </w:rPr>
+        <w:t>3065 MID</w:t>
+      </w:r>
+      <w:r>
+        <w:rPr>
+          <w:b/>
+          <w:color w:val="000000"/>
+          <w:sz w:val="32"/>
+          <w:szCs w:val="32"/>
+        </w:rPr>
+        <w:t>-TERM PROJECT</w:t>
       </w:r>
     </w:p>
     <w:p>
@@ -448,7 +474,15 @@
           <w:sz w:val="24"/>
           <w:szCs w:val="24"/>
         </w:rPr>
-        <w:t>Mutuma Miriti, 661238</w:t>
+        <w:t>Mutuma Miriti, 661</w:t>
+      </w:r>
+      <w:r>
+        <w:rPr>
+          <w:rFonts w:ascii="Times New Roman" w:eastAsia="Times New Roman" w:hAnsi="Times New Roman" w:cs="Times New Roman"/>
+          <w:sz w:val="24"/>
+          <w:szCs w:val="24"/>
+        </w:rPr>
+        <w:t>967</w:t>
       </w:r>
     </w:p>
     <w:p>
@@ -507,7 +541,15 @@
           <w:sz w:val="24"/>
           <w:szCs w:val="24"/>
         </w:rPr>
-        <w:t>I confirm that this research project report was conducted by the student under my supervision.</w:t>
+        <w:t xml:space="preserve">I confirm that this research project report was carried out by the student under my </w:t>
+      </w:r>
+      <w:r>
+        <w:rPr>
+          <w:rFonts w:ascii="Times New Roman" w:eastAsia="Times New Roman" w:hAnsi="Times New Roman" w:cs="Times New Roman"/>
+          <w:sz w:val="24"/>
+          <w:szCs w:val="24"/>
+        </w:rPr>
+        <w:t>supervision.</w:t>
       </w:r>
     </w:p>
     <w:p>
@@ -526,7 +568,23 @@
           <w:sz w:val="24"/>
           <w:szCs w:val="24"/>
         </w:rPr>
-        <w:t>Signature…………………….                                               Date…………………</w:t>
+        <w:t>Signature……………………</w:t>
+      </w:r>
+      <w:r>
+        <w:rPr>
+          <w:rFonts w:ascii="Times New Roman" w:eastAsia="Times New Roman" w:hAnsi="Times New Roman" w:cs="Times New Roman"/>
+          <w:sz w:val="24"/>
+          <w:szCs w:val="24"/>
+        </w:rPr>
+        <w:t xml:space="preserve">. </w:t>
+      </w:r>
+      <w:r>
+        <w:rPr>
+          <w:rFonts w:ascii="Times New Roman" w:eastAsia="Times New Roman" w:hAnsi="Times New Roman" w:cs="Times New Roman"/>
+          <w:sz w:val="24"/>
+          <w:szCs w:val="24"/>
+        </w:rPr>
+        <w:t xml:space="preserve">                                            Date…………………</w:t>
       </w:r>
     </w:p>
     <w:p>
@@ -556,7 +614,15 @@
           <w:sz w:val="24"/>
           <w:szCs w:val="24"/>
         </w:rPr>
-        <w:t>Dr. Chrispus Alukwe</w:t>
+        <w:t xml:space="preserve">Dr. Chrispus </w:t>
+      </w:r>
+      <w:r>
+        <w:rPr>
+          <w:rFonts w:ascii="Times New Roman" w:eastAsia="Times New Roman" w:hAnsi="Times New Roman" w:cs="Times New Roman"/>
+          <w:sz w:val="24"/>
+          <w:szCs w:val="24"/>
+        </w:rPr>
+        <w:t>Alukwe</w:t>
       </w:r>
       <w:r>
         <w:rPr>
@@ -704,7 +770,63 @@
           <w:sz w:val="24"/>
           <w:szCs w:val="24"/>
         </w:rPr>
-        <w:t xml:space="preserve">First, I would like to thank God for giving me life, good health, and strength to undertake and complete this project. Finally, I would like to wish my heartfelt gratitude to my family and friends for their support and encouragement during this period. Your support has helped me achieve the goals that were set out at the start of this project. I look forward to collaborating with all of you again in the future. </w:t>
+        <w:t>First</w:t>
+      </w:r>
+      <w:r>
+        <w:rPr>
+          <w:rFonts w:ascii="Times New Roman" w:eastAsia="Times New Roman" w:hAnsi="Times New Roman" w:cs="Times New Roman"/>
+          <w:sz w:val="24"/>
+          <w:szCs w:val="24"/>
+        </w:rPr>
+        <w:t>,</w:t>
+      </w:r>
+      <w:r>
+        <w:rPr>
+          <w:rFonts w:ascii="Times New Roman" w:eastAsia="Times New Roman" w:hAnsi="Times New Roman" w:cs="Times New Roman"/>
+          <w:sz w:val="24"/>
+          <w:szCs w:val="24"/>
+        </w:rPr>
+        <w:t xml:space="preserve"> I would</w:t>
+      </w:r>
+      <w:r>
+        <w:rPr>
+          <w:rFonts w:ascii="Times New Roman" w:eastAsia="Times New Roman" w:hAnsi="Times New Roman" w:cs="Times New Roman"/>
+          <w:sz w:val="24"/>
+          <w:szCs w:val="24"/>
+        </w:rPr>
+        <w:t xml:space="preserve"> like to thank God for giving me life, good health and strength to undertake and complete this </w:t>
+      </w:r>
+      <w:r>
+        <w:rPr>
+          <w:rFonts w:ascii="Times New Roman" w:eastAsia="Times New Roman" w:hAnsi="Times New Roman" w:cs="Times New Roman"/>
+          <w:sz w:val="24"/>
+          <w:szCs w:val="24"/>
+        </w:rPr>
+        <w:t>project. Finally, I would</w:t>
+      </w:r>
+      <w:r>
+        <w:rPr>
+          <w:rFonts w:ascii="Times New Roman" w:eastAsia="Times New Roman" w:hAnsi="Times New Roman" w:cs="Times New Roman"/>
+          <w:sz w:val="24"/>
+          <w:szCs w:val="24"/>
+        </w:rPr>
+        <w:t xml:space="preserve"> like to wish my heartfelt gratitude to my family and friends for their support and encouragement during this </w:t>
+      </w:r>
+      <w:r>
+        <w:rPr>
+          <w:rFonts w:ascii="Times New Roman" w:eastAsia="Times New Roman" w:hAnsi="Times New Roman" w:cs="Times New Roman"/>
+          <w:sz w:val="24"/>
+          <w:szCs w:val="24"/>
+        </w:rPr>
+        <w:t>period. Your</w:t>
+      </w:r>
+      <w:r>
+        <w:rPr>
+          <w:rFonts w:ascii="Times New Roman" w:eastAsia="Times New Roman" w:hAnsi="Times New Roman" w:cs="Times New Roman"/>
+          <w:sz w:val="24"/>
+          <w:szCs w:val="24"/>
+        </w:rPr>
+        <w:t xml:space="preserve"> support has helped me achieve the goals that were set out at the start of this project. I look forward to collaborating with all of you again in the future. </w:t>
       </w:r>
     </w:p>
     <w:p>
@@ -735,14 +857,6 @@
           <w:szCs w:val="32"/>
         </w:rPr>
       </w:pPr>
-      <w:r>
-        <w:rPr>
-          <w:b/>
-          <w:sz w:val="32"/>
-          <w:szCs w:val="32"/>
-        </w:rPr>
-        <w:t>https://github.com/MMBC04/Mid-term</w:t>
-      </w:r>
     </w:p>
     <w:p>
       <w:pPr>
@@ -1091,7 +1205,15 @@
           <w:sz w:val="24"/>
           <w:szCs w:val="24"/>
         </w:rPr>
-        <w:t>1.1: Background of the Study</w:t>
+        <w:t>1.1: Background</w:t>
+      </w:r>
+      <w:r>
+        <w:rPr>
+          <w:rFonts w:ascii="Times New Roman" w:eastAsia="Times New Roman" w:hAnsi="Times New Roman" w:cs="Times New Roman"/>
+          <w:sz w:val="24"/>
+          <w:szCs w:val="24"/>
+        </w:rPr>
+        <w:t xml:space="preserve"> of the Study</w:t>
       </w:r>
       <w:r>
         <w:rPr>
@@ -1589,7 +1711,25 @@
           <w:sz w:val="24"/>
           <w:szCs w:val="24"/>
         </w:rPr>
-        <w:t>Chapter TWO LITERATURE REVIEW</w:t>
+        <w:t xml:space="preserve">Chapter </w:t>
+      </w:r>
+      <w:r>
+        <w:rPr>
+          <w:rFonts w:ascii="Times New Roman" w:eastAsia="Times New Roman" w:hAnsi="Times New Roman" w:cs="Times New Roman"/>
+          <w:b/>
+          <w:sz w:val="24"/>
+          <w:szCs w:val="24"/>
+        </w:rPr>
+        <w:t>TWO LITERATURE</w:t>
+      </w:r>
+      <w:r>
+        <w:rPr>
+          <w:rFonts w:ascii="Times New Roman" w:eastAsia="Times New Roman" w:hAnsi="Times New Roman" w:cs="Times New Roman"/>
+          <w:b/>
+          <w:sz w:val="24"/>
+          <w:szCs w:val="24"/>
+        </w:rPr>
+        <w:t xml:space="preserve"> REVIEW</w:t>
       </w:r>
       <w:r>
         <w:rPr>
@@ -1951,15 +2091,30 @@
           <w:sz w:val="24"/>
           <w:szCs w:val="24"/>
         </w:rPr>
-        <w:t xml:space="preserve">3.2: Research Methodology/ Research Design used </w:t>
-      </w:r>
-      <w:r>
-        <w:rPr>
-          <w:rFonts w:ascii="Times New Roman" w:eastAsia="Times New Roman" w:hAnsi="Times New Roman" w:cs="Times New Roman"/>
-          <w:sz w:val="24"/>
-          <w:szCs w:val="24"/>
-        </w:rPr>
-        <w:tab/>
+        <w:t xml:space="preserve">3.2: Research Methodology/ Research Design </w:t>
+      </w:r>
+      <w:r>
+        <w:rPr>
+          <w:rFonts w:ascii="Times New Roman" w:eastAsia="Times New Roman" w:hAnsi="Times New Roman" w:cs="Times New Roman"/>
+          <w:sz w:val="24"/>
+          <w:szCs w:val="24"/>
+        </w:rPr>
+        <w:t xml:space="preserve">used </w:t>
+      </w:r>
+      <w:r>
+        <w:rPr>
+          <w:rFonts w:ascii="Times New Roman" w:eastAsia="Times New Roman" w:hAnsi="Times New Roman" w:cs="Times New Roman"/>
+          <w:sz w:val="24"/>
+          <w:szCs w:val="24"/>
+        </w:rPr>
+        <w:tab/>
+      </w:r>
+      <w:r>
+        <w:rPr>
+          <w:rFonts w:ascii="Times New Roman" w:eastAsia="Times New Roman" w:hAnsi="Times New Roman" w:cs="Times New Roman"/>
+          <w:sz w:val="24"/>
+          <w:szCs w:val="24"/>
+        </w:rPr>
         <w:t xml:space="preserve"> </w:t>
       </w:r>
       <w:r>
@@ -2319,7 +2474,15 @@
           <w:sz w:val="24"/>
           <w:szCs w:val="24"/>
         </w:rPr>
-        <w:t>3.5: Research Ethics</w:t>
+        <w:t>3.5: Research</w:t>
+      </w:r>
+      <w:r>
+        <w:rPr>
+          <w:rFonts w:ascii="Times New Roman" w:eastAsia="Times New Roman" w:hAnsi="Times New Roman" w:cs="Times New Roman"/>
+          <w:sz w:val="24"/>
+          <w:szCs w:val="24"/>
+        </w:rPr>
+        <w:t xml:space="preserve"> Ethics</w:t>
       </w:r>
       <w:r>
         <w:rPr>
@@ -2686,7 +2849,23 @@
           <w:sz w:val="24"/>
           <w:szCs w:val="24"/>
         </w:rPr>
-        <w:t>4.5: User Interface Modules (Screenshot + Modules)</w:t>
+        <w:t>4.5: User Interface Modules (</w:t>
+      </w:r>
+      <w:r>
+        <w:rPr>
+          <w:rFonts w:ascii="Times New Roman" w:eastAsia="Times New Roman" w:hAnsi="Times New Roman" w:cs="Times New Roman"/>
+          <w:sz w:val="24"/>
+          <w:szCs w:val="24"/>
+        </w:rPr>
+        <w:t>Screenshot</w:t>
+      </w:r>
+      <w:r>
+        <w:rPr>
+          <w:rFonts w:ascii="Times New Roman" w:eastAsia="Times New Roman" w:hAnsi="Times New Roman" w:cs="Times New Roman"/>
+          <w:sz w:val="24"/>
+          <w:szCs w:val="24"/>
+        </w:rPr>
+        <w:t xml:space="preserve"> + Modules)</w:t>
       </w:r>
       <w:r>
         <w:rPr>
@@ -3091,7 +3270,15 @@
           <w:szCs w:val="24"/>
         </w:rPr>
         <w:lastRenderedPageBreak/>
-        <w:t xml:space="preserve">5.2: Future Work </w:t>
+        <w:t xml:space="preserve">5.2: Future </w:t>
+      </w:r>
+      <w:r>
+        <w:rPr>
+          <w:rFonts w:ascii="Times New Roman" w:eastAsia="Times New Roman" w:hAnsi="Times New Roman" w:cs="Times New Roman"/>
+          <w:sz w:val="24"/>
+          <w:szCs w:val="24"/>
+        </w:rPr>
+        <w:t xml:space="preserve">Work </w:t>
       </w:r>
       <w:r>
         <w:rPr>
@@ -3450,7 +3637,25 @@
           <w:sz w:val="24"/>
           <w:szCs w:val="24"/>
         </w:rPr>
-        <w:t>Chapter 2: Literature review</w:t>
+        <w:t xml:space="preserve">Chapter </w:t>
+      </w:r>
+      <w:r>
+        <w:rPr>
+          <w:rFonts w:ascii="Times New Roman" w:eastAsia="Times New Roman" w:hAnsi="Times New Roman" w:cs="Times New Roman"/>
+          <w:b/>
+          <w:sz w:val="24"/>
+          <w:szCs w:val="24"/>
+        </w:rPr>
+        <w:t>2: Literature</w:t>
+      </w:r>
+      <w:r>
+        <w:rPr>
+          <w:rFonts w:ascii="Times New Roman" w:eastAsia="Times New Roman" w:hAnsi="Times New Roman" w:cs="Times New Roman"/>
+          <w:b/>
+          <w:sz w:val="24"/>
+          <w:szCs w:val="24"/>
+        </w:rPr>
+        <w:t xml:space="preserve"> review</w:t>
       </w:r>
     </w:p>
     <w:p>
@@ -3959,7 +4164,39 @@
           <w:sz w:val="24"/>
           <w:szCs w:val="24"/>
         </w:rPr>
-        <w:t>All the rights reserved. The report may not be photocopied, recorded, or otherwise reproduced, stored in a retrieval system, or transmitted in any electronic or mechanical means without prior permission of the copyright owner.</w:t>
+        <w:t xml:space="preserve">All the rights reserved. The report may not be photocopied, </w:t>
+      </w:r>
+      <w:r>
+        <w:rPr>
+          <w:rFonts w:ascii="Times New Roman" w:eastAsia="Times New Roman" w:hAnsi="Times New Roman" w:cs="Times New Roman"/>
+          <w:sz w:val="24"/>
+          <w:szCs w:val="24"/>
+        </w:rPr>
+        <w:t>recorded,</w:t>
+      </w:r>
+      <w:r>
+        <w:rPr>
+          <w:rFonts w:ascii="Times New Roman" w:eastAsia="Times New Roman" w:hAnsi="Times New Roman" w:cs="Times New Roman"/>
+          <w:sz w:val="24"/>
+          <w:szCs w:val="24"/>
+        </w:rPr>
+        <w:t xml:space="preserve"> or otherwise reproduced, stored in a retrieval </w:t>
+      </w:r>
+      <w:r>
+        <w:rPr>
+          <w:rFonts w:ascii="Times New Roman" w:eastAsia="Times New Roman" w:hAnsi="Times New Roman" w:cs="Times New Roman"/>
+          <w:sz w:val="24"/>
+          <w:szCs w:val="24"/>
+        </w:rPr>
+        <w:t>system,</w:t>
+      </w:r>
+      <w:r>
+        <w:rPr>
+          <w:rFonts w:ascii="Times New Roman" w:eastAsia="Times New Roman" w:hAnsi="Times New Roman" w:cs="Times New Roman"/>
+          <w:sz w:val="24"/>
+          <w:szCs w:val="24"/>
+        </w:rPr>
+        <w:t xml:space="preserve"> or transmitted in any electronic or mechanical means without prior permission of the copyright owner.</w:t>
       </w:r>
     </w:p>
     <w:p>
@@ -4088,6 +4325,7 @@
       <w:bookmarkStart w:id="4" w:name="_movynysleyhd" w:colFirst="0" w:colLast="0"/>
       <w:bookmarkEnd w:id="4"/>
     </w:p>
+    <w:p/>
     <w:p>
       <w:pPr>
         <w:pStyle w:val="Heading1"/>
@@ -4101,17 +4339,8 @@
         </w:rPr>
       </w:pPr>
       <w:bookmarkStart w:id="5" w:name="_8a7mwzk99bvo" w:colFirst="0" w:colLast="0"/>
-      <w:bookmarkStart w:id="6" w:name="_b231pdmksrfq" w:colFirst="0" w:colLast="0"/>
-      <w:bookmarkStart w:id="7" w:name="_yjhctmweqo39" w:colFirst="0" w:colLast="0"/>
-      <w:bookmarkStart w:id="8" w:name="_i139xzln0kpx" w:colFirst="0" w:colLast="0"/>
-      <w:bookmarkStart w:id="9" w:name="_b1hgo0h6uyei" w:colFirst="0" w:colLast="0"/>
       <w:bookmarkEnd w:id="5"/>
-      <w:bookmarkEnd w:id="6"/>
-      <w:bookmarkEnd w:id="7"/>
-      <w:bookmarkEnd w:id="8"/>
-      <w:bookmarkEnd w:id="9"/>
-    </w:p>
-    <w:p/>
+    </w:p>
     <w:p>
       <w:pPr>
         <w:pStyle w:val="Heading1"/>
@@ -4124,6 +4353,66 @@
           <w:szCs w:val="24"/>
         </w:rPr>
       </w:pPr>
+      <w:bookmarkStart w:id="6" w:name="_b231pdmksrfq" w:colFirst="0" w:colLast="0"/>
+      <w:bookmarkEnd w:id="6"/>
+    </w:p>
+    <w:p>
+      <w:pPr>
+        <w:pStyle w:val="Heading1"/>
+        <w:spacing w:before="0" w:after="160" w:line="360" w:lineRule="auto"/>
+        <w:jc w:val="both"/>
+        <w:rPr>
+          <w:rFonts w:ascii="Times New Roman" w:eastAsia="Times New Roman" w:hAnsi="Times New Roman" w:cs="Times New Roman"/>
+          <w:b/>
+          <w:sz w:val="24"/>
+          <w:szCs w:val="24"/>
+        </w:rPr>
+      </w:pPr>
+      <w:bookmarkStart w:id="7" w:name="_yjhctmweqo39" w:colFirst="0" w:colLast="0"/>
+      <w:bookmarkEnd w:id="7"/>
+    </w:p>
+    <w:p>
+      <w:pPr>
+        <w:pStyle w:val="Heading1"/>
+        <w:spacing w:before="0" w:after="160" w:line="360" w:lineRule="auto"/>
+        <w:jc w:val="both"/>
+        <w:rPr>
+          <w:rFonts w:ascii="Times New Roman" w:eastAsia="Times New Roman" w:hAnsi="Times New Roman" w:cs="Times New Roman"/>
+          <w:b/>
+          <w:sz w:val="24"/>
+          <w:szCs w:val="24"/>
+        </w:rPr>
+      </w:pPr>
+      <w:bookmarkStart w:id="8" w:name="_i139xzln0kpx" w:colFirst="0" w:colLast="0"/>
+      <w:bookmarkEnd w:id="8"/>
+    </w:p>
+    <w:p>
+      <w:pPr>
+        <w:pStyle w:val="Heading1"/>
+        <w:spacing w:before="0" w:after="160" w:line="360" w:lineRule="auto"/>
+        <w:jc w:val="both"/>
+        <w:rPr>
+          <w:rFonts w:ascii="Times New Roman" w:eastAsia="Times New Roman" w:hAnsi="Times New Roman" w:cs="Times New Roman"/>
+          <w:b/>
+          <w:sz w:val="24"/>
+          <w:szCs w:val="24"/>
+        </w:rPr>
+      </w:pPr>
+      <w:bookmarkStart w:id="9" w:name="_b1hgo0h6uyei" w:colFirst="0" w:colLast="0"/>
+      <w:bookmarkEnd w:id="9"/>
+    </w:p>
+    <w:p>
+      <w:pPr>
+        <w:pStyle w:val="Heading1"/>
+        <w:spacing w:before="0" w:after="160" w:line="360" w:lineRule="auto"/>
+        <w:jc w:val="both"/>
+        <w:rPr>
+          <w:rFonts w:ascii="Times New Roman" w:eastAsia="Times New Roman" w:hAnsi="Times New Roman" w:cs="Times New Roman"/>
+          <w:b/>
+          <w:sz w:val="24"/>
+          <w:szCs w:val="24"/>
+        </w:rPr>
+      </w:pPr>
       <w:bookmarkStart w:id="10" w:name="_1gv8obhxbm6j" w:colFirst="0" w:colLast="0"/>
       <w:bookmarkEnd w:id="10"/>
     </w:p>
@@ -4287,7 +4576,24 @@
           <w:sz w:val="24"/>
           <w:szCs w:val="24"/>
         </w:rPr>
-        <w:t>Staying informed about legislative measures that directly affect their financial obligations is extremely difficult for homeowners and tenants. The lack of a specialised bill tracking app designed with homeowners and tenants' requirements in mind makes it difficult for them to comprehend and react to proposed legislation, which could result in additional financial responsibilities that might be completely unexpected. if there is a large jump for the cost of electricity and water bill for example and the tenant or apartment owner is not aware of ahead of time. they are completely blind-sided by the increase; this will cause them to either default on their bill and lose power or water or force them to move funds from other areas to pay that bill. However, some people lack that ability to move their finances around to solve that problem.</w:t>
+        <w:t xml:space="preserve">Staying informed about legislative measures that directly affect their financial obligations is extremely difficult for homeowners and tenants. The lack of a specialised bill tracking app designed with homeowners and tenants' requirements in mind makes it difficult for them to </w:t>
+      </w:r>
+      <w:r>
+        <w:rPr>
+          <w:rFonts w:ascii="Times New Roman" w:eastAsia="Times New Roman" w:hAnsi="Times New Roman" w:cs="Times New Roman"/>
+          <w:sz w:val="24"/>
+          <w:szCs w:val="24"/>
+        </w:rPr>
+        <w:lastRenderedPageBreak/>
+        <w:t>comprehend and react to proposed legislation, which could result in additional financial responsibilities that might be completely unexpected. if there is a large jump for the cost of electricity and water bill for example and the tenant or apartment owner is not aware of ahead of time. they are completely blind-sided by the increase; this will cause them to either default on their bill and lose power or water or force them to move funds from other areas to pay that bill. However, some people lack that abil</w:t>
+      </w:r>
+      <w:r>
+        <w:rPr>
+          <w:rFonts w:ascii="Times New Roman" w:eastAsia="Times New Roman" w:hAnsi="Times New Roman" w:cs="Times New Roman"/>
+          <w:sz w:val="24"/>
+          <w:szCs w:val="24"/>
+        </w:rPr>
+        <w:t>ity to move their finances around to solve that problem.</w:t>
       </w:r>
     </w:p>
     <w:p>
@@ -4308,7 +4614,6 @@
           <w:sz w:val="24"/>
           <w:szCs w:val="24"/>
         </w:rPr>
-        <w:lastRenderedPageBreak/>
         <w:t>1.3 Objectives</w:t>
       </w:r>
     </w:p>
@@ -4471,7 +4776,15 @@
           <w:sz w:val="24"/>
           <w:szCs w:val="24"/>
         </w:rPr>
-        <w:t>Determine the benefits of bill tracking application.</w:t>
+        <w:t xml:space="preserve">Determine the benefits of bill tracking </w:t>
+      </w:r>
+      <w:r>
+        <w:rPr>
+          <w:rFonts w:ascii="Times New Roman" w:eastAsia="Times New Roman" w:hAnsi="Times New Roman" w:cs="Times New Roman"/>
+          <w:sz w:val="24"/>
+          <w:szCs w:val="24"/>
+        </w:rPr>
+        <w:t>application.</w:t>
       </w:r>
     </w:p>
     <w:p>
@@ -4515,7 +4828,23 @@
           <w:sz w:val="24"/>
           <w:szCs w:val="24"/>
         </w:rPr>
-        <w:t xml:space="preserve">Determine the current challenges with bill recording. </w:t>
+        <w:t xml:space="preserve">Determine the current challenges with bill </w:t>
+      </w:r>
+      <w:r>
+        <w:rPr>
+          <w:rFonts w:ascii="Times New Roman" w:eastAsia="Times New Roman" w:hAnsi="Times New Roman" w:cs="Times New Roman"/>
+          <w:sz w:val="24"/>
+          <w:szCs w:val="24"/>
+        </w:rPr>
+        <w:t>recording.</w:t>
+      </w:r>
+      <w:r>
+        <w:rPr>
+          <w:rFonts w:ascii="Times New Roman" w:eastAsia="Times New Roman" w:hAnsi="Times New Roman" w:cs="Times New Roman"/>
+          <w:sz w:val="24"/>
+          <w:szCs w:val="24"/>
+        </w:rPr>
+        <w:t xml:space="preserve"> </w:t>
       </w:r>
     </w:p>
     <w:p>
@@ -4640,6 +4969,7 @@
           <w:sz w:val="24"/>
           <w:szCs w:val="24"/>
         </w:rPr>
+        <w:lastRenderedPageBreak/>
         <w:t>Are there bills that catch users by surprise and might get overlooked?</w:t>
       </w:r>
     </w:p>
@@ -4699,7 +5029,6 @@
           <w:sz w:val="24"/>
           <w:szCs w:val="24"/>
         </w:rPr>
-        <w:lastRenderedPageBreak/>
         <w:t>Timely Payments - Failure to pay bills on time may result in fines, interest charges, or even a suspension of services. To make sure customers never forget to make a payment, a bill tracking app can provide notifications and reminders about approaching due dates. It aids in preventing excessive fees by encouraging prompt payments.</w:t>
       </w:r>
     </w:p>
@@ -4719,7 +5048,15 @@
           <w:sz w:val="24"/>
           <w:szCs w:val="24"/>
         </w:rPr>
-        <w:t>Bill tracking enables consumers to track their spending more efficiently. Users can utilize the application to gain insights into their spending habits and find areas where they can reduce expenses or make better use of their budget. It encourages fiscal responsibility and assists users in making wise financial decisions. Document Storage: Bill-related documents like contracts, invoices, and receipts can be stored digitally in a bill tracking program. Users may quickly access these documents whenever they need to, saving them the trouble of having to look through actual records.</w:t>
+        <w:t>Bill tracking enables consumers to more efficiently keep tabs on their spending. Users can utilize the application to gain insights into their spending habits and find areas where they can reduce expenses or make better use of their budget. It encourages fiscal responsibility and assists users in making wise financial decisions. Document Storage: Bill-related documents like contracts, invoices, and receipts can be stored digitally in a bill tracking program. Users may quickly access these documents whenever</w:t>
+      </w:r>
+      <w:r>
+        <w:rPr>
+          <w:rFonts w:ascii="Times New Roman" w:eastAsia="Times New Roman" w:hAnsi="Times New Roman" w:cs="Times New Roman"/>
+          <w:sz w:val="24"/>
+          <w:szCs w:val="24"/>
+        </w:rPr>
+        <w:t xml:space="preserve"> they need to, saving them the trouble of having to look through actual records.</w:t>
       </w:r>
     </w:p>
     <w:p>
@@ -4849,7 +5186,25 @@
           <w:sz w:val="24"/>
           <w:szCs w:val="24"/>
         </w:rPr>
-        <w:t>CHAPTER TWO: LITERATURE REVIEW</w:t>
+        <w:t xml:space="preserve">CHAPTER </w:t>
+      </w:r>
+      <w:r>
+        <w:rPr>
+          <w:rFonts w:ascii="Times New Roman" w:eastAsia="Times New Roman" w:hAnsi="Times New Roman" w:cs="Times New Roman"/>
+          <w:b/>
+          <w:sz w:val="24"/>
+          <w:szCs w:val="24"/>
+        </w:rPr>
+        <w:t>TWO: LITERATURE</w:t>
+      </w:r>
+      <w:r>
+        <w:rPr>
+          <w:rFonts w:ascii="Times New Roman" w:eastAsia="Times New Roman" w:hAnsi="Times New Roman" w:cs="Times New Roman"/>
+          <w:b/>
+          <w:sz w:val="24"/>
+          <w:szCs w:val="24"/>
+        </w:rPr>
+        <w:t xml:space="preserve"> REVIEW</w:t>
       </w:r>
     </w:p>
     <w:p>
@@ -4889,7 +5244,6 @@
           <w:sz w:val="24"/>
           <w:szCs w:val="24"/>
         </w:rPr>
-        <w:lastRenderedPageBreak/>
         <w:t>In this chapter, the developers will give an analysis of existing projects providing an assessment of the various strengths and weaknesses of those existing projects. Additionally, the developers shall explain the challenges of the old systems and outline the benefits of the new systems.</w:t>
       </w:r>
     </w:p>
@@ -4983,7 +5337,15 @@
           <w:sz w:val="24"/>
           <w:szCs w:val="24"/>
         </w:rPr>
-        <w:t>MoBEBIS identified that the main problem with the manual process of billing was that the calculation of the bills was tedious. In addition, even though some solutions have been offered by different companies and organisations through the creation of such mobile applications that automate the billing, the organisations that have to be involved, which are the water and electricity billing companies, find the change being too expensive and would rather resort to the traditional method of manual calculation of water and electricity readings and send them to the customers. The project also noted that customers cannot give feedback to the caretakers and electricity companies if they feel like the bill is too high and they would like it to be recalculated.</w:t>
+        <w:t xml:space="preserve">MoBEBIS identified that the main problem with the manual process of billing was that the calculation of the bills was tedious. In addition, even though some solutions have been offered by different companies and organisations through the creation of such mobile applications that automate the billing, the organisations that have to be involved, which are the water and electricity billing companies, find the change being too expensive and would rather resort to the traditional method of manual calculation of </w:t>
+      </w:r>
+      <w:r>
+        <w:rPr>
+          <w:rFonts w:ascii="Times New Roman" w:eastAsia="Times New Roman" w:hAnsi="Times New Roman" w:cs="Times New Roman"/>
+          <w:sz w:val="24"/>
+          <w:szCs w:val="24"/>
+        </w:rPr>
+        <w:t>water and electricity readings and send them to the customers. The project also noted that customers cannot give feedback to the caretakers and electricity companies if they feel like the bill is too high and they would like it to be recalculated.</w:t>
       </w:r>
     </w:p>
     <w:p>
@@ -5023,6 +5385,7 @@
           <w:sz w:val="24"/>
           <w:szCs w:val="24"/>
         </w:rPr>
+        <w:lastRenderedPageBreak/>
         <w:t>2.2.2 Electricity, water, and natural gas consumption of a residential house in Canada from 2012 to 2014</w:t>
       </w:r>
     </w:p>
@@ -5042,16 +5405,142 @@
           <w:sz w:val="24"/>
           <w:szCs w:val="24"/>
         </w:rPr>
-        <w:t xml:space="preserve">The paper describes the AMPds2 dataset, which captures electricity, water, and natural gas consumption over a two-year period. The dataset provides 11 measurement characteristics for electricity and environmental and utility billing data for cost analysis. The authors note that residential homes contribute about 34% to the total power consumption in the USA and their consumption is projected to increase to 39% by 2030. They suggest that one way to help homeowners and occupants reduce their consumption is to monitor and present how much power </w:t>
-      </w:r>
-      <w:r>
-        <w:rPr>
-          <w:rFonts w:ascii="Times New Roman" w:eastAsia="Times New Roman" w:hAnsi="Times New Roman" w:cs="Times New Roman"/>
+        <w:t>The paper describes the AMPds2 dataset, which captures electricity, water, and natural gas consumption over a two-year period. The dataset provides 11 measurement characteristics for electricity and environmental and utility billing data for cost analysis. The authors note that residential homes contribute about 34% to the total power consumption in the USA and their consumption is projected to increase to 39% by 2030. They suggest that one way to help homeowners and occupants reduce their consumption is to</w:t>
+      </w:r>
+      <w:r>
+        <w:rPr>
+          <w:rFonts w:ascii="Times New Roman" w:eastAsia="Times New Roman" w:hAnsi="Times New Roman" w:cs="Times New Roman"/>
+          <w:sz w:val="24"/>
+          <w:szCs w:val="24"/>
+        </w:rPr>
+        <w:t xml:space="preserve"> monitor and present how much power their appliances are using through an effective eco-feedback device or display mechanism. The authors also acknowledge the contributions of the British Columbia Institute of Technology (BCIT), Electrical and Computer Engineering Technology students and faculty Bob Gill for their collaborations in the past. The paper provides details on the data collection process, including the use of water metres and an Obvius AcquiSuite EMB A7810 for pulse data collection. The authors n</w:t>
+      </w:r>
+      <w:r>
+        <w:rPr>
+          <w:rFonts w:ascii="Times New Roman" w:eastAsia="Times New Roman" w:hAnsi="Times New Roman" w:cs="Times New Roman"/>
+          <w:sz w:val="24"/>
+          <w:szCs w:val="24"/>
+        </w:rPr>
+        <w:t>ote that the Obvius AcquiSuite units have a per-minute sampling limitation and that 437 readings were missing from both water metres during the data cleaning process. Overall, the AMPds2 dataset is a valuable resource for researchers and homeowners looking to better understand and optimise their energy consumption.</w:t>
+      </w:r>
+    </w:p>
+    <w:p>
+      <w:pPr>
+        <w:spacing w:before="240" w:after="240" w:line="360" w:lineRule="auto"/>
+        <w:jc w:val="both"/>
+        <w:rPr>
+          <w:rFonts w:ascii="Times New Roman" w:eastAsia="Times New Roman" w:hAnsi="Times New Roman" w:cs="Times New Roman"/>
+          <w:b/>
+          <w:sz w:val="24"/>
+          <w:szCs w:val="24"/>
+        </w:rPr>
+      </w:pPr>
+      <w:r>
+        <w:rPr>
+          <w:rFonts w:ascii="Times New Roman" w:eastAsia="Times New Roman" w:hAnsi="Times New Roman" w:cs="Times New Roman"/>
+          <w:b/>
+          <w:sz w:val="24"/>
+          <w:szCs w:val="24"/>
+        </w:rPr>
+        <w:t>Strengths</w:t>
+      </w:r>
+    </w:p>
+    <w:p>
+      <w:pPr>
+        <w:spacing w:before="240" w:after="240" w:line="360" w:lineRule="auto"/>
+        <w:jc w:val="both"/>
+        <w:rPr>
+          <w:rFonts w:ascii="Times New Roman" w:eastAsia="Times New Roman" w:hAnsi="Times New Roman" w:cs="Times New Roman"/>
+          <w:sz w:val="24"/>
+          <w:szCs w:val="24"/>
+        </w:rPr>
+      </w:pPr>
+      <w:r>
+        <w:rPr>
+          <w:rFonts w:ascii="Times New Roman" w:eastAsia="Times New Roman" w:hAnsi="Times New Roman" w:cs="Times New Roman"/>
+          <w:sz w:val="24"/>
+          <w:szCs w:val="24"/>
+        </w:rPr>
+        <w:t>The paper provides a detailed description of the AMPds2 dataset, including the data collection process and the types of data included.</w:t>
+      </w:r>
+    </w:p>
+    <w:p>
+      <w:pPr>
+        <w:spacing w:before="240" w:after="240" w:line="360" w:lineRule="auto"/>
+        <w:jc w:val="both"/>
+        <w:rPr>
+          <w:rFonts w:ascii="Times New Roman" w:eastAsia="Times New Roman" w:hAnsi="Times New Roman" w:cs="Times New Roman"/>
+          <w:sz w:val="24"/>
+          <w:szCs w:val="24"/>
+        </w:rPr>
+      </w:pPr>
+      <w:r>
+        <w:rPr>
+          <w:rFonts w:ascii="Times New Roman" w:eastAsia="Times New Roman" w:hAnsi="Times New Roman" w:cs="Times New Roman"/>
+          <w:sz w:val="24"/>
+          <w:szCs w:val="24"/>
+        </w:rPr>
+        <w:t>The authors note that the dataset has been pre-cleaned to provide consistent and comparable accuracy results among different researchers and machine learning algorithms.</w:t>
+      </w:r>
+    </w:p>
+    <w:p>
+      <w:pPr>
+        <w:spacing w:before="240" w:after="240" w:line="360" w:lineRule="auto"/>
+        <w:jc w:val="both"/>
+        <w:rPr>
+          <w:rFonts w:ascii="Times New Roman" w:eastAsia="Times New Roman" w:hAnsi="Times New Roman" w:cs="Times New Roman"/>
+          <w:sz w:val="24"/>
+          <w:szCs w:val="24"/>
+        </w:rPr>
+      </w:pPr>
+      <w:r>
+        <w:rPr>
+          <w:rFonts w:ascii="Times New Roman" w:eastAsia="Times New Roman" w:hAnsi="Times New Roman" w:cs="Times New Roman"/>
+          <w:sz w:val="24"/>
+          <w:szCs w:val="24"/>
+        </w:rPr>
+        <w:t>The paper highlights the importance of reducing energy consumption and suggests that the AMPds2 dataset can be used to test models, systems, algorithms, or prototypes on real house data.</w:t>
+      </w:r>
+    </w:p>
+    <w:p>
+      <w:pPr>
+        <w:spacing w:before="240" w:after="240" w:line="360" w:lineRule="auto"/>
+        <w:jc w:val="both"/>
+        <w:rPr>
+          <w:rFonts w:ascii="Times New Roman" w:eastAsia="Times New Roman" w:hAnsi="Times New Roman" w:cs="Times New Roman"/>
+          <w:sz w:val="24"/>
+          <w:szCs w:val="24"/>
+        </w:rPr>
+      </w:pPr>
+      <w:r>
+        <w:rPr>
+          <w:rFonts w:ascii="Times New Roman" w:eastAsia="Times New Roman" w:hAnsi="Times New Roman" w:cs="Times New Roman"/>
+          <w:sz w:val="24"/>
+          <w:szCs w:val="24"/>
+        </w:rPr>
+        <w:t>The authors acknowledge the contributions of the British Columbia Institute of Technology (BCIT), Electrical and Computer Engineering Technology students and faculty Bob Gill for their collaborations in the past.</w:t>
+      </w:r>
+    </w:p>
+    <w:p>
+      <w:pPr>
+        <w:spacing w:before="240" w:after="240" w:line="360" w:lineRule="auto"/>
+        <w:jc w:val="both"/>
+        <w:rPr>
+          <w:rFonts w:ascii="Times New Roman" w:eastAsia="Times New Roman" w:hAnsi="Times New Roman" w:cs="Times New Roman"/>
+          <w:b/>
+          <w:sz w:val="24"/>
+          <w:szCs w:val="24"/>
+        </w:rPr>
+      </w:pPr>
+      <w:r>
+        <w:rPr>
+          <w:rFonts w:ascii="Times New Roman" w:eastAsia="Times New Roman" w:hAnsi="Times New Roman" w:cs="Times New Roman"/>
+          <w:b/>
           <w:sz w:val="24"/>
           <w:szCs w:val="24"/>
         </w:rPr>
         <w:lastRenderedPageBreak/>
-        <w:t>their appliances are using through an effective eco-feedback device or display mechanism. The authors also acknowledge the contributions of the British Columbia Institute of Technology (BCIT), Electrical and Computer Engineering Technology students and faculty Bob Gill for their collaborations in the past. The paper provides details on the data collection process, including the use of water metres and an Obvius AcquiSuite EMB A7810 for pulse data collection. The authors note that the Obvius AcquiSuite units have a per-minute sampling limitation and that 437 readings were missing from both water metres during the data cleaning process. Overall, the AMPds2 dataset is a valuable resource for researchers and homeowners looking to better understand and optimise their energy consumption.</w:t>
+        <w:t>weaknesses</w:t>
       </w:r>
     </w:p>
     <w:p>
@@ -5060,15 +5549,188 @@
         <w:jc w:val="both"/>
         <w:rPr>
           <w:rFonts w:ascii="Times New Roman" w:eastAsia="Times New Roman" w:hAnsi="Times New Roman" w:cs="Times New Roman"/>
-          <w:b/>
-          <w:sz w:val="24"/>
-          <w:szCs w:val="24"/>
-        </w:rPr>
-      </w:pPr>
-      <w:r>
-        <w:rPr>
-          <w:rFonts w:ascii="Times New Roman" w:eastAsia="Times New Roman" w:hAnsi="Times New Roman" w:cs="Times New Roman"/>
-          <w:b/>
+          <w:sz w:val="24"/>
+          <w:szCs w:val="24"/>
+        </w:rPr>
+      </w:pPr>
+      <w:r>
+        <w:rPr>
+          <w:rFonts w:ascii="Times New Roman" w:eastAsia="Times New Roman" w:hAnsi="Times New Roman" w:cs="Times New Roman"/>
+          <w:sz w:val="24"/>
+          <w:szCs w:val="24"/>
+        </w:rPr>
+        <w:t>The paper does not provide information on how water and power bills are calculated, which may limit the usefulness of the environmental and utility billing data included in the dataset.</w:t>
+      </w:r>
+    </w:p>
+    <w:p>
+      <w:pPr>
+        <w:spacing w:before="240" w:after="240" w:line="360" w:lineRule="auto"/>
+        <w:jc w:val="both"/>
+        <w:rPr>
+          <w:rFonts w:ascii="Times New Roman" w:eastAsia="Times New Roman" w:hAnsi="Times New Roman" w:cs="Times New Roman"/>
+          <w:sz w:val="24"/>
+          <w:szCs w:val="24"/>
+        </w:rPr>
+      </w:pPr>
+      <w:r>
+        <w:rPr>
+          <w:rFonts w:ascii="Times New Roman" w:eastAsia="Times New Roman" w:hAnsi="Times New Roman" w:cs="Times New Roman"/>
+          <w:sz w:val="24"/>
+          <w:szCs w:val="24"/>
+        </w:rPr>
+        <w:t>The authors note that 437 readings were missing from both water metres during the data cleaning process, which may affect the accuracy of the dataset.</w:t>
+      </w:r>
+    </w:p>
+    <w:p>
+      <w:pPr>
+        <w:spacing w:before="240" w:after="240" w:line="360" w:lineRule="auto"/>
+        <w:jc w:val="both"/>
+        <w:rPr>
+          <w:rFonts w:ascii="Times New Roman" w:eastAsia="Times New Roman" w:hAnsi="Times New Roman" w:cs="Times New Roman"/>
+          <w:sz w:val="24"/>
+          <w:szCs w:val="24"/>
+        </w:rPr>
+      </w:pPr>
+      <w:r>
+        <w:rPr>
+          <w:rFonts w:ascii="Times New Roman" w:eastAsia="Times New Roman" w:hAnsi="Times New Roman" w:cs="Times New Roman"/>
+          <w:sz w:val="24"/>
+          <w:szCs w:val="24"/>
+        </w:rPr>
+        <w:t>The paper does not provide information on the demographics of the households included in the dataset, which may limit the generalizability of the findings.</w:t>
+      </w:r>
+    </w:p>
+    <w:p>
+      <w:pPr>
+        <w:spacing w:before="240" w:after="240" w:line="360" w:lineRule="auto"/>
+        <w:jc w:val="both"/>
+        <w:rPr>
+          <w:rFonts w:ascii="Times New Roman" w:eastAsia="Times New Roman" w:hAnsi="Times New Roman" w:cs="Times New Roman"/>
+          <w:sz w:val="24"/>
+          <w:szCs w:val="24"/>
+        </w:rPr>
+      </w:pPr>
+      <w:r>
+        <w:rPr>
+          <w:rFonts w:ascii="Times New Roman" w:eastAsia="Times New Roman" w:hAnsi="Times New Roman" w:cs="Times New Roman"/>
+          <w:sz w:val="24"/>
+          <w:szCs w:val="24"/>
+        </w:rPr>
+        <w:t>The paper does not provide information on the cost of collecting and maintaining the dataset, which may be important for researchers and policymakers interested in using the dataset.</w:t>
+      </w:r>
+    </w:p>
+    <w:p>
+      <w:pPr>
+        <w:spacing w:before="240" w:after="240" w:line="360" w:lineRule="auto"/>
+        <w:jc w:val="both"/>
+        <w:rPr>
+          <w:rFonts w:ascii="Times New Roman" w:eastAsia="Times New Roman" w:hAnsi="Times New Roman" w:cs="Times New Roman"/>
+          <w:b/>
+          <w:sz w:val="24"/>
+          <w:szCs w:val="24"/>
+        </w:rPr>
+      </w:pPr>
+      <w:r>
+        <w:rPr>
+          <w:rFonts w:ascii="Times New Roman" w:eastAsia="Times New Roman" w:hAnsi="Times New Roman" w:cs="Times New Roman"/>
+          <w:b/>
+          <w:sz w:val="24"/>
+          <w:szCs w:val="24"/>
+        </w:rPr>
+        <w:t>Review of objective two</w:t>
+      </w:r>
+    </w:p>
+    <w:p>
+      <w:pPr>
+        <w:spacing w:before="240" w:after="240" w:line="360" w:lineRule="auto"/>
+        <w:jc w:val="both"/>
+        <w:rPr>
+          <w:rFonts w:ascii="Times New Roman" w:eastAsia="Times New Roman" w:hAnsi="Times New Roman" w:cs="Times New Roman"/>
+          <w:b/>
+          <w:color w:val="0000FF"/>
+          <w:sz w:val="24"/>
+          <w:szCs w:val="24"/>
+          <w:u w:val="single"/>
+        </w:rPr>
+      </w:pPr>
+      <w:r>
+        <w:rPr>
+          <w:rFonts w:ascii="Times New Roman" w:eastAsia="Times New Roman" w:hAnsi="Times New Roman" w:cs="Times New Roman"/>
+          <w:b/>
+          <w:sz w:val="24"/>
+          <w:szCs w:val="24"/>
+        </w:rPr>
+        <w:t xml:space="preserve">2.3 Send message to customers informing them of their water and electricity </w:t>
+      </w:r>
+      <w:r>
+        <w:rPr>
+          <w:rFonts w:ascii="Times New Roman" w:eastAsia="Times New Roman" w:hAnsi="Times New Roman" w:cs="Times New Roman"/>
+          <w:b/>
+          <w:sz w:val="24"/>
+          <w:szCs w:val="24"/>
+        </w:rPr>
+        <w:t>bills.</w:t>
+      </w:r>
+    </w:p>
+    <w:p>
+      <w:pPr>
+        <w:spacing w:before="240" w:after="240" w:line="360" w:lineRule="auto"/>
+        <w:jc w:val="both"/>
+        <w:rPr>
+          <w:rFonts w:ascii="Times New Roman" w:eastAsia="Times New Roman" w:hAnsi="Times New Roman" w:cs="Times New Roman"/>
+          <w:sz w:val="24"/>
+          <w:szCs w:val="24"/>
+        </w:rPr>
+      </w:pPr>
+      <w:r>
+        <w:rPr>
+          <w:rFonts w:ascii="Times New Roman" w:eastAsia="Times New Roman" w:hAnsi="Times New Roman" w:cs="Times New Roman"/>
+          <w:sz w:val="24"/>
+          <w:szCs w:val="24"/>
+        </w:rPr>
+        <w:t>2.3.1 Internet of things-based energy tracking and bill estimation system</w:t>
+      </w:r>
+    </w:p>
+    <w:p>
+      <w:pPr>
+        <w:spacing w:before="240" w:after="240" w:line="360" w:lineRule="auto"/>
+        <w:jc w:val="both"/>
+        <w:rPr>
+          <w:rFonts w:ascii="Times New Roman" w:eastAsia="Times New Roman" w:hAnsi="Times New Roman" w:cs="Times New Roman"/>
+          <w:sz w:val="24"/>
+          <w:szCs w:val="24"/>
+        </w:rPr>
+      </w:pPr>
+      <w:r>
+        <w:rPr>
+          <w:rFonts w:ascii="Times New Roman" w:eastAsia="Times New Roman" w:hAnsi="Times New Roman" w:cs="Times New Roman"/>
+          <w:sz w:val="24"/>
+          <w:szCs w:val="24"/>
+        </w:rPr>
+        <w:t>This paper discusses an energy tracking and bill estimation system that leverages the concept of Internet of Things (IoT) to provide real-time monitoring of electricity consumption. By utilising a microcontroller, binary actuators, cloud-hosted database, and IoT cloud interface, the system enables consumers to gain awareness of their electricity usage from anywhere in the world, if they have the necessary credentials and internet access. Unlike earlier methods that required manual efforts or partially autom</w:t>
+      </w:r>
+      <w:r>
+        <w:rPr>
+          <w:rFonts w:ascii="Times New Roman" w:eastAsia="Times New Roman" w:hAnsi="Times New Roman" w:cs="Times New Roman"/>
+          <w:sz w:val="24"/>
+          <w:szCs w:val="24"/>
+        </w:rPr>
+        <w:t>ated systems, this IoT-based approach offers a convenient way to view real-time electricity consumption data. While other IoT-based systems exist, many rely on expensive components or have limitations such as monitoring specific phases of the electrical system, requiring installation for each wiring phase, and offering a single platform user interface. Furthermore, not all systems provide the capability to view real-time consumption by each load and the corresponding billing amount.</w:t>
+      </w:r>
+    </w:p>
+    <w:p>
+      <w:pPr>
+        <w:spacing w:before="240" w:after="240" w:line="360" w:lineRule="auto"/>
+        <w:jc w:val="both"/>
+        <w:rPr>
+          <w:rFonts w:ascii="Times New Roman" w:eastAsia="Times New Roman" w:hAnsi="Times New Roman" w:cs="Times New Roman"/>
+          <w:sz w:val="24"/>
+          <w:szCs w:val="24"/>
+        </w:rPr>
+      </w:pPr>
+      <w:r>
+        <w:rPr>
+          <w:rFonts w:ascii="Times New Roman" w:eastAsia="Times New Roman" w:hAnsi="Times New Roman" w:cs="Times New Roman"/>
           <w:sz w:val="24"/>
           <w:szCs w:val="24"/>
         </w:rPr>
@@ -5091,7 +5753,8 @@
           <w:sz w:val="24"/>
           <w:szCs w:val="24"/>
         </w:rPr>
-        <w:t>The paper provides a detailed description of the AMPds2 dataset, including the data collection process and the types of data included.</w:t>
+        <w:lastRenderedPageBreak/>
+        <w:t>ability to provide real-time estimated bills, monitor energy consumption, and control loads remotely. Additionally, the use of a cloud-hosted database and IoT cloud interface may make the system more accessible and user-friendly.</w:t>
       </w:r>
     </w:p>
     <w:p>
@@ -5110,7 +5773,7 @@
           <w:sz w:val="24"/>
           <w:szCs w:val="24"/>
         </w:rPr>
-        <w:t>The authors note that the dataset has been pre-cleaned to provide consistent and comparable accuracy results among different researchers and machine learning algorithms.</w:t>
+        <w:t>weaknesses</w:t>
       </w:r>
     </w:p>
     <w:p>
@@ -5129,7 +5792,7 @@
           <w:sz w:val="24"/>
           <w:szCs w:val="24"/>
         </w:rPr>
-        <w:t>The paper highlights the importance of reducing energy consumption and suggests that the AMPds2 dataset can be used to test models, systems, algorithms, or prototypes on real house data.</w:t>
+        <w:t>reliance on a microcontroller and relay module, which may be prone to failure or malfunction. Additionally, the system may require a certain level of technical expertise to install and operate effectively.</w:t>
       </w:r>
     </w:p>
     <w:p>
@@ -5142,14 +5805,6 @@
           <w:szCs w:val="24"/>
         </w:rPr>
       </w:pPr>
-      <w:r>
-        <w:rPr>
-          <w:rFonts w:ascii="Times New Roman" w:eastAsia="Times New Roman" w:hAnsi="Times New Roman" w:cs="Times New Roman"/>
-          <w:sz w:val="24"/>
-          <w:szCs w:val="24"/>
-        </w:rPr>
-        <w:t>The authors acknowledge the contributions of the British Columbia Institute of Technology (BCIT), Electrical and Computer Engineering Technology students and faculty Bob Gill for their collaborations in the past.</w:t>
-      </w:r>
     </w:p>
     <w:p>
       <w:pPr>
@@ -5157,284 +5812,16 @@
         <w:jc w:val="both"/>
         <w:rPr>
           <w:rFonts w:ascii="Times New Roman" w:eastAsia="Times New Roman" w:hAnsi="Times New Roman" w:cs="Times New Roman"/>
-          <w:b/>
-          <w:sz w:val="24"/>
-          <w:szCs w:val="24"/>
-        </w:rPr>
-      </w:pPr>
-      <w:r>
-        <w:rPr>
-          <w:rFonts w:ascii="Times New Roman" w:eastAsia="Times New Roman" w:hAnsi="Times New Roman" w:cs="Times New Roman"/>
-          <w:b/>
-          <w:sz w:val="24"/>
-          <w:szCs w:val="24"/>
-        </w:rPr>
-        <w:t>weaknesses</w:t>
-      </w:r>
-    </w:p>
-    <w:p>
-      <w:pPr>
-        <w:spacing w:before="240" w:after="240" w:line="360" w:lineRule="auto"/>
-        <w:jc w:val="both"/>
-        <w:rPr>
-          <w:rFonts w:ascii="Times New Roman" w:eastAsia="Times New Roman" w:hAnsi="Times New Roman" w:cs="Times New Roman"/>
-          <w:sz w:val="24"/>
-          <w:szCs w:val="24"/>
-        </w:rPr>
-      </w:pPr>
-      <w:r>
-        <w:rPr>
-          <w:rFonts w:ascii="Times New Roman" w:eastAsia="Times New Roman" w:hAnsi="Times New Roman" w:cs="Times New Roman"/>
-          <w:sz w:val="24"/>
-          <w:szCs w:val="24"/>
-        </w:rPr>
-        <w:t>The paper does not provide information on how water and power bills are calculated, which may limit the usefulness of the environmental and utility billing data included in the dataset.</w:t>
-      </w:r>
-    </w:p>
-    <w:p>
-      <w:pPr>
-        <w:spacing w:before="240" w:after="240" w:line="360" w:lineRule="auto"/>
-        <w:jc w:val="both"/>
-        <w:rPr>
-          <w:rFonts w:ascii="Times New Roman" w:eastAsia="Times New Roman" w:hAnsi="Times New Roman" w:cs="Times New Roman"/>
-          <w:sz w:val="24"/>
-          <w:szCs w:val="24"/>
-        </w:rPr>
-      </w:pPr>
-      <w:r>
-        <w:rPr>
-          <w:rFonts w:ascii="Times New Roman" w:eastAsia="Times New Roman" w:hAnsi="Times New Roman" w:cs="Times New Roman"/>
-          <w:sz w:val="24"/>
-          <w:szCs w:val="24"/>
-        </w:rPr>
-        <w:t>The authors note that 437 readings were missing from both water metres during the data cleaning process, which may affect the accuracy of the dataset.</w:t>
-      </w:r>
-    </w:p>
-    <w:p>
-      <w:pPr>
-        <w:spacing w:before="240" w:after="240" w:line="360" w:lineRule="auto"/>
-        <w:jc w:val="both"/>
-        <w:rPr>
-          <w:rFonts w:ascii="Times New Roman" w:eastAsia="Times New Roman" w:hAnsi="Times New Roman" w:cs="Times New Roman"/>
-          <w:sz w:val="24"/>
-          <w:szCs w:val="24"/>
-        </w:rPr>
-      </w:pPr>
-      <w:r>
-        <w:rPr>
-          <w:rFonts w:ascii="Times New Roman" w:eastAsia="Times New Roman" w:hAnsi="Times New Roman" w:cs="Times New Roman"/>
-          <w:sz w:val="24"/>
-          <w:szCs w:val="24"/>
-        </w:rPr>
-        <w:t>The paper does not provide information on the demographics of the households included in the dataset, which may limit the generalizability of the findings.</w:t>
-      </w:r>
-    </w:p>
-    <w:p>
-      <w:pPr>
-        <w:spacing w:before="240" w:after="240" w:line="360" w:lineRule="auto"/>
-        <w:jc w:val="both"/>
-        <w:rPr>
-          <w:rFonts w:ascii="Times New Roman" w:eastAsia="Times New Roman" w:hAnsi="Times New Roman" w:cs="Times New Roman"/>
-          <w:sz w:val="24"/>
-          <w:szCs w:val="24"/>
-        </w:rPr>
-      </w:pPr>
-      <w:r>
-        <w:rPr>
-          <w:rFonts w:ascii="Times New Roman" w:eastAsia="Times New Roman" w:hAnsi="Times New Roman" w:cs="Times New Roman"/>
-          <w:sz w:val="24"/>
-          <w:szCs w:val="24"/>
-        </w:rPr>
-        <w:lastRenderedPageBreak/>
-        <w:t>The paper does not provide information on the cost of collecting and maintaining the dataset, which may be important for researchers and policymakers interested in using the dataset.</w:t>
-      </w:r>
-    </w:p>
-    <w:p>
-      <w:pPr>
-        <w:spacing w:before="240" w:after="240" w:line="360" w:lineRule="auto"/>
-        <w:jc w:val="both"/>
-        <w:rPr>
-          <w:rFonts w:ascii="Times New Roman" w:eastAsia="Times New Roman" w:hAnsi="Times New Roman" w:cs="Times New Roman"/>
-          <w:b/>
-          <w:sz w:val="24"/>
-          <w:szCs w:val="24"/>
-        </w:rPr>
-      </w:pPr>
-      <w:r>
-        <w:rPr>
-          <w:rFonts w:ascii="Times New Roman" w:eastAsia="Times New Roman" w:hAnsi="Times New Roman" w:cs="Times New Roman"/>
-          <w:b/>
-          <w:sz w:val="24"/>
-          <w:szCs w:val="24"/>
-        </w:rPr>
-        <w:t>Review of objective two</w:t>
-      </w:r>
-    </w:p>
-    <w:p>
-      <w:pPr>
-        <w:spacing w:before="240" w:after="240" w:line="360" w:lineRule="auto"/>
-        <w:jc w:val="both"/>
-        <w:rPr>
-          <w:rFonts w:ascii="Times New Roman" w:eastAsia="Times New Roman" w:hAnsi="Times New Roman" w:cs="Times New Roman"/>
-          <w:b/>
-          <w:color w:val="0000FF"/>
-          <w:sz w:val="24"/>
-          <w:szCs w:val="24"/>
-          <w:u w:val="single"/>
-        </w:rPr>
-      </w:pPr>
-      <w:r>
-        <w:rPr>
-          <w:rFonts w:ascii="Times New Roman" w:eastAsia="Times New Roman" w:hAnsi="Times New Roman" w:cs="Times New Roman"/>
-          <w:b/>
-          <w:sz w:val="24"/>
-          <w:szCs w:val="24"/>
-        </w:rPr>
-        <w:t>2.3 Send message to customers informing them of their water and electricity bills.</w:t>
-      </w:r>
-    </w:p>
-    <w:p>
-      <w:pPr>
-        <w:spacing w:before="240" w:after="240" w:line="360" w:lineRule="auto"/>
-        <w:jc w:val="both"/>
-        <w:rPr>
-          <w:rFonts w:ascii="Times New Roman" w:eastAsia="Times New Roman" w:hAnsi="Times New Roman" w:cs="Times New Roman"/>
-          <w:sz w:val="24"/>
-          <w:szCs w:val="24"/>
-        </w:rPr>
-      </w:pPr>
-      <w:r>
-        <w:rPr>
-          <w:rFonts w:ascii="Times New Roman" w:eastAsia="Times New Roman" w:hAnsi="Times New Roman" w:cs="Times New Roman"/>
-          <w:sz w:val="24"/>
-          <w:szCs w:val="24"/>
-        </w:rPr>
-        <w:t>2.3.1 Internet of things-based energy tracking and bill estimation system</w:t>
-      </w:r>
-    </w:p>
-    <w:p>
-      <w:pPr>
-        <w:spacing w:before="240" w:after="240" w:line="360" w:lineRule="auto"/>
-        <w:jc w:val="both"/>
-        <w:rPr>
-          <w:rFonts w:ascii="Times New Roman" w:eastAsia="Times New Roman" w:hAnsi="Times New Roman" w:cs="Times New Roman"/>
-          <w:sz w:val="24"/>
-          <w:szCs w:val="24"/>
-        </w:rPr>
-      </w:pPr>
-      <w:r>
-        <w:rPr>
-          <w:rFonts w:ascii="Times New Roman" w:eastAsia="Times New Roman" w:hAnsi="Times New Roman" w:cs="Times New Roman"/>
-          <w:sz w:val="24"/>
-          <w:szCs w:val="24"/>
-        </w:rPr>
-        <w:t>This paper discusses an energy tracking and bill estimation system that leverages the concept of Internet of Things (IoT) to provide real-time monitoring of electricity consumption. By using a microcontroller, binary actuators, cloud-hosted database, and IoT cloud interface, the system enables consumers to gain awareness of their electricity usage from anywhere in the world, if they have the necessary credentials and internet access. Unlike earlier methods that required manual efforts or partially automated systems, this IoT-based approach offers a convenient way to view real-time electricity consumption data. While other IoT-based systems exist, many rely on expensive components or have limitations such as monitoring specific phases of the electrical system, requiring installation for each wiring phase, and offering a single platform user interface. Furthermore, not all systems provide the capability to view real-time consumption by each load and the corresponding billing amount.</w:t>
-      </w:r>
-    </w:p>
-    <w:p>
-      <w:pPr>
-        <w:spacing w:before="240" w:after="240" w:line="360" w:lineRule="auto"/>
-        <w:jc w:val="both"/>
-        <w:rPr>
-          <w:rFonts w:ascii="Times New Roman" w:eastAsia="Times New Roman" w:hAnsi="Times New Roman" w:cs="Times New Roman"/>
-          <w:sz w:val="24"/>
-          <w:szCs w:val="24"/>
-        </w:rPr>
-      </w:pPr>
-      <w:r>
-        <w:rPr>
-          <w:rFonts w:ascii="Times New Roman" w:eastAsia="Times New Roman" w:hAnsi="Times New Roman" w:cs="Times New Roman"/>
-          <w:sz w:val="24"/>
-          <w:szCs w:val="24"/>
-        </w:rPr>
-        <w:t>Strengths</w:t>
-      </w:r>
-    </w:p>
-    <w:p>
-      <w:pPr>
-        <w:spacing w:before="240" w:after="240" w:line="360" w:lineRule="auto"/>
-        <w:jc w:val="both"/>
-        <w:rPr>
-          <w:rFonts w:ascii="Times New Roman" w:eastAsia="Times New Roman" w:hAnsi="Times New Roman" w:cs="Times New Roman"/>
-          <w:sz w:val="24"/>
-          <w:szCs w:val="24"/>
-        </w:rPr>
-      </w:pPr>
-      <w:r>
-        <w:rPr>
-          <w:rFonts w:ascii="Times New Roman" w:eastAsia="Times New Roman" w:hAnsi="Times New Roman" w:cs="Times New Roman"/>
-          <w:sz w:val="24"/>
-          <w:szCs w:val="24"/>
-        </w:rPr>
-        <w:t>ability to provide real-time estimated bills, monitor energy consumption, and control loads remotely. Additionally, the use of a cloud-hosted database and IoT cloud interface may make the system more accessible and user-friendly.</w:t>
-      </w:r>
-    </w:p>
-    <w:p>
-      <w:pPr>
-        <w:spacing w:before="240" w:after="240" w:line="360" w:lineRule="auto"/>
-        <w:jc w:val="both"/>
-        <w:rPr>
-          <w:rFonts w:ascii="Times New Roman" w:eastAsia="Times New Roman" w:hAnsi="Times New Roman" w:cs="Times New Roman"/>
-          <w:sz w:val="24"/>
-          <w:szCs w:val="24"/>
-        </w:rPr>
-      </w:pPr>
-      <w:r>
-        <w:rPr>
-          <w:rFonts w:ascii="Times New Roman" w:eastAsia="Times New Roman" w:hAnsi="Times New Roman" w:cs="Times New Roman"/>
-          <w:sz w:val="24"/>
-          <w:szCs w:val="24"/>
-        </w:rPr>
-        <w:t>weaknesses</w:t>
-      </w:r>
-    </w:p>
-    <w:p>
-      <w:pPr>
-        <w:spacing w:before="240" w:after="240" w:line="360" w:lineRule="auto"/>
-        <w:jc w:val="both"/>
-        <w:rPr>
-          <w:rFonts w:ascii="Times New Roman" w:eastAsia="Times New Roman" w:hAnsi="Times New Roman" w:cs="Times New Roman"/>
-          <w:sz w:val="24"/>
-          <w:szCs w:val="24"/>
-        </w:rPr>
-      </w:pPr>
-      <w:r>
-        <w:rPr>
-          <w:rFonts w:ascii="Times New Roman" w:eastAsia="Times New Roman" w:hAnsi="Times New Roman" w:cs="Times New Roman"/>
-          <w:sz w:val="24"/>
-          <w:szCs w:val="24"/>
-        </w:rPr>
-        <w:t>reliance on a microcontroller and relay module, which may be prone to failure or malfunction. Additionally, the system may require a certain level of technical expertise to install and operate effectively.</w:t>
-      </w:r>
-    </w:p>
-    <w:p>
-      <w:pPr>
-        <w:spacing w:before="240" w:after="240" w:line="360" w:lineRule="auto"/>
-        <w:jc w:val="both"/>
-        <w:rPr>
-          <w:rFonts w:ascii="Times New Roman" w:eastAsia="Times New Roman" w:hAnsi="Times New Roman" w:cs="Times New Roman"/>
-          <w:sz w:val="24"/>
-          <w:szCs w:val="24"/>
-        </w:rPr>
-      </w:pPr>
-    </w:p>
-    <w:p>
-      <w:pPr>
-        <w:spacing w:before="240" w:after="240" w:line="360" w:lineRule="auto"/>
-        <w:jc w:val="both"/>
-        <w:rPr>
-          <w:rFonts w:ascii="Times New Roman" w:eastAsia="Times New Roman" w:hAnsi="Times New Roman" w:cs="Times New Roman"/>
-          <w:sz w:val="24"/>
-          <w:szCs w:val="24"/>
-        </w:rPr>
-      </w:pPr>
-      <w:r>
-        <w:rPr>
-          <w:rFonts w:ascii="Times New Roman" w:eastAsia="Times New Roman" w:hAnsi="Times New Roman" w:cs="Times New Roman"/>
-          <w:sz w:val="24"/>
-          <w:szCs w:val="24"/>
-        </w:rPr>
-        <w:lastRenderedPageBreak/>
+          <w:sz w:val="24"/>
+          <w:szCs w:val="24"/>
+        </w:rPr>
+      </w:pPr>
+      <w:r>
+        <w:rPr>
+          <w:rFonts w:ascii="Times New Roman" w:eastAsia="Times New Roman" w:hAnsi="Times New Roman" w:cs="Times New Roman"/>
+          <w:sz w:val="24"/>
+          <w:szCs w:val="24"/>
+        </w:rPr>
         <w:t>limitations of existing IOT based systems for electricity and water tracking.</w:t>
       </w:r>
     </w:p>
@@ -5525,7 +5912,16 @@
           <w:sz w:val="24"/>
           <w:szCs w:val="24"/>
         </w:rPr>
-        <w:t>Lack of interoperability: In some cases, IoT-based systems for electricity and water tracking may lack interoperability with other smart home devices or platforms. This limitation can prevent users from integrating their tracking system with other automation or control systems they have in place.</w:t>
+        <w:t xml:space="preserve">Lack of interoperability: In some cases, IoT-based systems for electricity and water tracking may lack interoperability with other smart home devices or platforms. This </w:t>
+      </w:r>
+      <w:r>
+        <w:rPr>
+          <w:rFonts w:ascii="Times New Roman" w:eastAsia="Times New Roman" w:hAnsi="Times New Roman" w:cs="Times New Roman"/>
+          <w:sz w:val="24"/>
+          <w:szCs w:val="24"/>
+        </w:rPr>
+        <w:lastRenderedPageBreak/>
+        <w:t>limitation can prevent users from integrating their tracking system with other automation or control systems they have in place.</w:t>
       </w:r>
     </w:p>
     <w:p>
@@ -5579,7 +5975,185 @@
           <w:sz w:val="24"/>
           <w:szCs w:val="24"/>
         </w:rPr>
-        <w:t xml:space="preserve">Difficulty in distinguishing individual appliance-level consumption: IoT-based systems for electricity tracking may face challenges in accurately distinguishing consumption at the appliance level. Identifying the energy usage of individual appliances can be crucial for </w:t>
+        <w:t>Difficulty in distinguishing individual appliance-level consumption: IoT-based systems for electricity tracking may face challenges in accurately distinguishing consumption at the appliance level. Identifying the energy usage of individual appliances can be crucial for users who want to pinpoint energy-intensive devices or optimise their consumption patterns.</w:t>
+      </w:r>
+    </w:p>
+    <w:p>
+      <w:pPr>
+        <w:spacing w:before="240" w:after="240" w:line="360" w:lineRule="auto"/>
+        <w:jc w:val="both"/>
+        <w:rPr>
+          <w:rFonts w:ascii="Times New Roman" w:eastAsia="Times New Roman" w:hAnsi="Times New Roman" w:cs="Times New Roman"/>
+          <w:sz w:val="24"/>
+          <w:szCs w:val="24"/>
+        </w:rPr>
+      </w:pPr>
+    </w:p>
+    <w:p>
+      <w:pPr>
+        <w:spacing w:before="240" w:after="240" w:line="360" w:lineRule="auto"/>
+        <w:jc w:val="both"/>
+        <w:rPr>
+          <w:rFonts w:ascii="Times New Roman" w:eastAsia="Times New Roman" w:hAnsi="Times New Roman" w:cs="Times New Roman"/>
+          <w:b/>
+          <w:sz w:val="24"/>
+          <w:szCs w:val="24"/>
+        </w:rPr>
+      </w:pPr>
+      <w:r>
+        <w:rPr>
+          <w:rFonts w:ascii="Times New Roman" w:eastAsia="Times New Roman" w:hAnsi="Times New Roman" w:cs="Times New Roman"/>
+          <w:b/>
+          <w:sz w:val="24"/>
+          <w:szCs w:val="24"/>
+        </w:rPr>
+        <w:t xml:space="preserve">How are customers getting their </w:t>
+      </w:r>
+      <w:r>
+        <w:rPr>
+          <w:rFonts w:ascii="Times New Roman" w:eastAsia="Times New Roman" w:hAnsi="Times New Roman" w:cs="Times New Roman"/>
+          <w:b/>
+          <w:sz w:val="24"/>
+          <w:szCs w:val="24"/>
+        </w:rPr>
+        <w:t>bills?</w:t>
+      </w:r>
+    </w:p>
+    <w:p>
+      <w:pPr>
+        <w:spacing w:before="240" w:after="240" w:line="360" w:lineRule="auto"/>
+        <w:jc w:val="both"/>
+        <w:rPr>
+          <w:rFonts w:ascii="Times New Roman" w:eastAsia="Times New Roman" w:hAnsi="Times New Roman" w:cs="Times New Roman"/>
+          <w:sz w:val="24"/>
+          <w:szCs w:val="24"/>
+        </w:rPr>
+      </w:pPr>
+      <w:r>
+        <w:rPr>
+          <w:rFonts w:ascii="Times New Roman" w:eastAsia="Times New Roman" w:hAnsi="Times New Roman" w:cs="Times New Roman"/>
+          <w:sz w:val="24"/>
+          <w:szCs w:val="24"/>
+        </w:rPr>
+        <w:t xml:space="preserve">information provided, the IoT-based Energy Tracking and Bill Estimation System discussed in the paper file logs the estimated bill of each month to a cloud-hosted database. It also provides real-time estimated bills on a monitor unit built-in IoT cloud interface. It is possible that customers may access their bills through the IoT cloud interface or the cloud-hosted database. </w:t>
+      </w:r>
+      <w:r>
+        <w:rPr>
+          <w:rFonts w:ascii="Times New Roman" w:eastAsia="Times New Roman" w:hAnsi="Times New Roman" w:cs="Times New Roman"/>
+          <w:sz w:val="24"/>
+          <w:szCs w:val="24"/>
+        </w:rPr>
+        <w:t>So,</w:t>
+      </w:r>
+      <w:r>
+        <w:rPr>
+          <w:rFonts w:ascii="Times New Roman" w:eastAsia="Times New Roman" w:hAnsi="Times New Roman" w:cs="Times New Roman"/>
+          <w:sz w:val="24"/>
+          <w:szCs w:val="24"/>
+        </w:rPr>
+        <w:t xml:space="preserve"> what a bill tracking application shall do is give you an accurate bill every month with the exact amount you need to pay and when and the paper </w:t>
+      </w:r>
+      <w:r>
+        <w:rPr>
+          <w:rFonts w:ascii="Times New Roman" w:eastAsia="Times New Roman" w:hAnsi="Times New Roman" w:cs="Times New Roman"/>
+          <w:sz w:val="24"/>
+          <w:szCs w:val="24"/>
+        </w:rPr>
+        <w:t>does not</w:t>
+      </w:r>
+      <w:r>
+        <w:rPr>
+          <w:rFonts w:ascii="Times New Roman" w:eastAsia="Times New Roman" w:hAnsi="Times New Roman" w:cs="Times New Roman"/>
+          <w:sz w:val="24"/>
+          <w:szCs w:val="24"/>
+        </w:rPr>
+        <w:t xml:space="preserve"> provide a specific way for the customers to receive their bills.</w:t>
+      </w:r>
+    </w:p>
+    <w:p>
+      <w:pPr>
+        <w:spacing w:before="240" w:after="240" w:line="360" w:lineRule="auto"/>
+        <w:jc w:val="both"/>
+        <w:rPr>
+          <w:rFonts w:ascii="Times New Roman" w:eastAsia="Times New Roman" w:hAnsi="Times New Roman" w:cs="Times New Roman"/>
+          <w:sz w:val="24"/>
+          <w:szCs w:val="24"/>
+        </w:rPr>
+      </w:pPr>
+      <w:r>
+        <w:rPr>
+          <w:rFonts w:ascii="Times New Roman" w:eastAsia="Times New Roman" w:hAnsi="Times New Roman" w:cs="Times New Roman"/>
+          <w:sz w:val="24"/>
+          <w:szCs w:val="24"/>
+        </w:rPr>
+        <w:t>summary of this paper</w:t>
+      </w:r>
+    </w:p>
+    <w:p>
+      <w:pPr>
+        <w:spacing w:before="240" w:after="240" w:line="360" w:lineRule="auto"/>
+        <w:jc w:val="both"/>
+        <w:rPr>
+          <w:rFonts w:ascii="Times New Roman" w:eastAsia="Times New Roman" w:hAnsi="Times New Roman" w:cs="Times New Roman"/>
+          <w:sz w:val="24"/>
+          <w:szCs w:val="24"/>
+        </w:rPr>
+      </w:pPr>
+      <w:r>
+        <w:rPr>
+          <w:rFonts w:ascii="Times New Roman" w:eastAsia="Times New Roman" w:hAnsi="Times New Roman" w:cs="Times New Roman"/>
+          <w:sz w:val="24"/>
+          <w:szCs w:val="24"/>
+        </w:rPr>
+        <w:t xml:space="preserve">The bill tracking application is better because it </w:t>
+      </w:r>
+      <w:r>
+        <w:rPr>
+          <w:rFonts w:ascii="Times New Roman" w:eastAsia="Times New Roman" w:hAnsi="Times New Roman" w:cs="Times New Roman"/>
+          <w:sz w:val="24"/>
+          <w:szCs w:val="24"/>
+        </w:rPr>
+        <w:t>could</w:t>
+      </w:r>
+      <w:r>
+        <w:rPr>
+          <w:rFonts w:ascii="Times New Roman" w:eastAsia="Times New Roman" w:hAnsi="Times New Roman" w:cs="Times New Roman"/>
+          <w:sz w:val="24"/>
+          <w:szCs w:val="24"/>
+        </w:rPr>
+        <w:t xml:space="preserve"> track and manage bills from multiple </w:t>
+      </w:r>
+      <w:r>
+        <w:rPr>
+          <w:rFonts w:ascii="Times New Roman" w:eastAsia="Times New Roman" w:hAnsi="Times New Roman" w:cs="Times New Roman"/>
+          <w:sz w:val="24"/>
+          <w:szCs w:val="24"/>
+        </w:rPr>
+        <w:t>utilities and</w:t>
+      </w:r>
+      <w:r>
+        <w:rPr>
+          <w:rFonts w:ascii="Times New Roman" w:eastAsia="Times New Roman" w:hAnsi="Times New Roman" w:cs="Times New Roman"/>
+          <w:sz w:val="24"/>
+          <w:szCs w:val="24"/>
+        </w:rPr>
+        <w:t xml:space="preserve"> set reminders for due dates in the form of an </w:t>
+      </w:r>
+      <w:r>
+        <w:rPr>
+          <w:rFonts w:ascii="Times New Roman" w:eastAsia="Times New Roman" w:hAnsi="Times New Roman" w:cs="Times New Roman"/>
+          <w:sz w:val="24"/>
+          <w:szCs w:val="24"/>
+        </w:rPr>
+        <w:t>SMS.</w:t>
+      </w:r>
+      <w:r>
+        <w:rPr>
+          <w:rFonts w:ascii="Times New Roman" w:eastAsia="Times New Roman" w:hAnsi="Times New Roman" w:cs="Times New Roman"/>
+          <w:sz w:val="24"/>
+          <w:szCs w:val="24"/>
+        </w:rPr>
+        <w:t xml:space="preserve"> Additionally, the bill tracking application will allow users to compare their bills over time and identify trends in their energy usage. However, </w:t>
       </w:r>
       <w:r>
         <w:rPr>
@@ -5588,96 +6162,23 @@
           <w:szCs w:val="24"/>
         </w:rPr>
         <w:lastRenderedPageBreak/>
-        <w:t>users who want to pinpoint energy-intensive devices or optimise their consumption patterns.</w:t>
-      </w:r>
-    </w:p>
-    <w:p>
-      <w:pPr>
-        <w:spacing w:before="240" w:after="240" w:line="360" w:lineRule="auto"/>
-        <w:jc w:val="both"/>
-        <w:rPr>
-          <w:rFonts w:ascii="Times New Roman" w:eastAsia="Times New Roman" w:hAnsi="Times New Roman" w:cs="Times New Roman"/>
-          <w:sz w:val="24"/>
-          <w:szCs w:val="24"/>
-        </w:rPr>
-      </w:pPr>
-    </w:p>
-    <w:p>
-      <w:pPr>
-        <w:spacing w:before="240" w:after="240" w:line="360" w:lineRule="auto"/>
-        <w:jc w:val="both"/>
-        <w:rPr>
-          <w:rFonts w:ascii="Times New Roman" w:eastAsia="Times New Roman" w:hAnsi="Times New Roman" w:cs="Times New Roman"/>
-          <w:b/>
-          <w:sz w:val="24"/>
-          <w:szCs w:val="24"/>
-        </w:rPr>
-      </w:pPr>
-      <w:r>
-        <w:rPr>
-          <w:rFonts w:ascii="Times New Roman" w:eastAsia="Times New Roman" w:hAnsi="Times New Roman" w:cs="Times New Roman"/>
-          <w:b/>
-          <w:sz w:val="24"/>
-          <w:szCs w:val="24"/>
-        </w:rPr>
-        <w:t>How are customers getting their bills?</w:t>
-      </w:r>
-    </w:p>
-    <w:p>
-      <w:pPr>
-        <w:spacing w:before="240" w:after="240" w:line="360" w:lineRule="auto"/>
-        <w:jc w:val="both"/>
-        <w:rPr>
-          <w:rFonts w:ascii="Times New Roman" w:eastAsia="Times New Roman" w:hAnsi="Times New Roman" w:cs="Times New Roman"/>
-          <w:sz w:val="24"/>
-          <w:szCs w:val="24"/>
-        </w:rPr>
-      </w:pPr>
-      <w:r>
-        <w:rPr>
-          <w:rFonts w:ascii="Times New Roman" w:eastAsia="Times New Roman" w:hAnsi="Times New Roman" w:cs="Times New Roman"/>
-          <w:sz w:val="24"/>
-          <w:szCs w:val="24"/>
-        </w:rPr>
-        <w:t>information provided, the IoT-based Energy Tracking and Bill Estimation System discussed in the paper file logs the estimated bill of each month to a cloud-hosted database. It also provides real-time estimated bills on a monitor unit built-in IoT cloud interface. It is possible that customers may access their bills through the IoT cloud interface or the cloud-hosted database. So, what a bill tracking application shall do is give you an accurate bill every month with the exact amount you need to pay and when and the paper does not provide a specific way for the customers to receive their bills.</w:t>
-      </w:r>
-    </w:p>
-    <w:p>
-      <w:pPr>
-        <w:spacing w:before="240" w:after="240" w:line="360" w:lineRule="auto"/>
-        <w:jc w:val="both"/>
-        <w:rPr>
-          <w:rFonts w:ascii="Times New Roman" w:eastAsia="Times New Roman" w:hAnsi="Times New Roman" w:cs="Times New Roman"/>
-          <w:sz w:val="24"/>
-          <w:szCs w:val="24"/>
-        </w:rPr>
-      </w:pPr>
-      <w:r>
-        <w:rPr>
-          <w:rFonts w:ascii="Times New Roman" w:eastAsia="Times New Roman" w:hAnsi="Times New Roman" w:cs="Times New Roman"/>
-          <w:sz w:val="24"/>
-          <w:szCs w:val="24"/>
-        </w:rPr>
-        <w:t>summary of this paper</w:t>
-      </w:r>
-    </w:p>
-    <w:p>
-      <w:pPr>
-        <w:spacing w:before="240" w:after="240" w:line="360" w:lineRule="auto"/>
-        <w:jc w:val="both"/>
-        <w:rPr>
-          <w:rFonts w:ascii="Times New Roman" w:eastAsia="Times New Roman" w:hAnsi="Times New Roman" w:cs="Times New Roman"/>
-          <w:sz w:val="24"/>
-          <w:szCs w:val="24"/>
-        </w:rPr>
-      </w:pPr>
-      <w:r>
-        <w:rPr>
-          <w:rFonts w:ascii="Times New Roman" w:eastAsia="Times New Roman" w:hAnsi="Times New Roman" w:cs="Times New Roman"/>
-          <w:sz w:val="24"/>
-          <w:szCs w:val="24"/>
-        </w:rPr>
-        <w:t>The bill tracking application is better because it could track and manage bills from multiple utilities and set reminders for due dates in the form of an SMS. Additionally, the bill tracking application will allow users to compare their bills over time and identify trends in their energy usage. However, it does not provide real-time estimated bills or the ability to control loads remotely, which are features of the IoT-based Energy Tracking and Bill Estimation system.</w:t>
+        <w:t xml:space="preserve">it </w:t>
+      </w:r>
+      <w:r>
+        <w:rPr>
+          <w:rFonts w:ascii="Times New Roman" w:eastAsia="Times New Roman" w:hAnsi="Times New Roman" w:cs="Times New Roman"/>
+          <w:sz w:val="24"/>
+          <w:szCs w:val="24"/>
+        </w:rPr>
+        <w:t>does not</w:t>
+      </w:r>
+      <w:r>
+        <w:rPr>
+          <w:rFonts w:ascii="Times New Roman" w:eastAsia="Times New Roman" w:hAnsi="Times New Roman" w:cs="Times New Roman"/>
+          <w:sz w:val="24"/>
+          <w:szCs w:val="24"/>
+        </w:rPr>
+        <w:t xml:space="preserve"> provide real-time estimated bills or the ability to control loads remotely, which are features of the IoT-based Energy Tracking and Bill Estimation system.</w:t>
       </w:r>
     </w:p>
     <w:p>
@@ -5896,7 +6397,6 @@
               <w:jc w:val="both"/>
             </w:pPr>
             <w:r>
-              <w:lastRenderedPageBreak/>
               <w:t>Bill reminder</w:t>
             </w:r>
           </w:p>
@@ -6072,7 +6572,16 @@
           <w:sz w:val="24"/>
           <w:szCs w:val="24"/>
         </w:rPr>
-        <w:t>CHAPTER THREE: METHODOLOGY</w:t>
+        <w:t xml:space="preserve">CHAPTER </w:t>
+      </w:r>
+      <w:r>
+        <w:rPr>
+          <w:rFonts w:ascii="Times New Roman" w:eastAsia="Times New Roman" w:hAnsi="Times New Roman" w:cs="Times New Roman"/>
+          <w:b/>
+          <w:sz w:val="24"/>
+          <w:szCs w:val="24"/>
+        </w:rPr>
+        <w:t>THREE: METHODOLOGY</w:t>
       </w:r>
     </w:p>
     <w:p>
@@ -6126,7 +6635,10 @@
         <w:jc w:val="both"/>
       </w:pPr>
       <w:r>
-        <w:t>3.2 Research methodology/Research design used.</w:t>
+        <w:t xml:space="preserve">3.2 Research methodology/Research design </w:t>
+      </w:r>
+      <w:r>
+        <w:t>used.</w:t>
       </w:r>
     </w:p>
     <w:p>
@@ -6178,6 +6690,7 @@
           <w:sz w:val="24"/>
           <w:szCs w:val="24"/>
         </w:rPr>
+        <w:lastRenderedPageBreak/>
         <w:t>Qualitative research design is a research approach that aims to explore and understand complex social phenomena, often through the collection of non-numerical data. Qualitative research is typically used to gain insight into people's experiences, perspectives, and beliefs, and to generate rich and detailed descriptions of social phenomena.</w:t>
       </w:r>
     </w:p>
@@ -6192,7 +6705,7 @@
           <w:sz w:val="24"/>
           <w:szCs w:val="24"/>
         </w:rPr>
-        <w:t>Quantitative research design is a research approach that involves the collection and analysis of numerical data to evaluate hypotheses or answer research questions. Quantitative research is often used to quantify relationships between variables, make predictions, or generalise findings to a larger population.</w:t>
+        <w:t>Quantitative research design is a research approach that involves the collection and analysis of numerical data to test hypotheses or answer research questions. Quantitative research is often used to quantify relationships between variables, make predictions, or generalise findings to a larger population.</w:t>
       </w:r>
     </w:p>
     <w:p>
@@ -6207,7 +6720,10 @@
         <w:jc w:val="both"/>
       </w:pPr>
       <w:r>
-        <w:t>3.3 Data collection methods used.</w:t>
+        <w:t xml:space="preserve">3.3 Data collection methods </w:t>
+      </w:r>
+      <w:r>
+        <w:t>used.</w:t>
       </w:r>
     </w:p>
     <w:p>
@@ -6249,7 +6765,6 @@
           <w:sz w:val="24"/>
           <w:szCs w:val="24"/>
         </w:rPr>
-        <w:lastRenderedPageBreak/>
         <w:t>Surveys: Surveys involve asking a set of standardised questions to a sample of individuals or groups. Surveys can be conducted through various means, such as online, telephone, face-to-face, or mail.</w:t>
       </w:r>
     </w:p>
@@ -6361,7 +6876,16 @@
           <w:sz w:val="24"/>
           <w:szCs w:val="24"/>
         </w:rPr>
-        <w:t>Based on the project needs the research shall be conducted through questionnaires. This is because they are an effective data collection method for research on a bill tracking system because they can reach a large sample size, are cost-effective, convenient, use standardised questions and response options to reduce bias and increase reliability, and allow for anonymity to encourage honest and open responses, especially for sensitive questions.</w:t>
+        <w:t xml:space="preserve">Based on the project needs the research shall be conducted through questionnaires. This is because they are an effective data collection method for research on a bill tracking system system because they can reach a large sample size, are cost-effective, convenient, use standardised questions and </w:t>
+      </w:r>
+      <w:r>
+        <w:rPr>
+          <w:rFonts w:ascii="Times New Roman" w:eastAsia="Times New Roman" w:hAnsi="Times New Roman" w:cs="Times New Roman"/>
+          <w:sz w:val="24"/>
+          <w:szCs w:val="24"/>
+        </w:rPr>
+        <w:lastRenderedPageBreak/>
+        <w:t>response options to reduce bias and increase reliability, and allow for anonymity to encourage honest and open responses, especially for sensitive questions.</w:t>
       </w:r>
     </w:p>
     <w:p>
@@ -6398,18 +6922,17 @@
         <w:rPr>
           <w:noProof/>
         </w:rPr>
-        <w:lastRenderedPageBreak/>
         <w:drawing>
-          <wp:inline distT="114300" distB="114300" distL="114300" distR="114300" wp14:anchorId="2A13EB79" wp14:editId="593D4704">
+          <wp:inline distT="114300" distB="114300" distL="114300" distR="114300" wp14:anchorId="1565B75B" wp14:editId="7A37E4B6">
             <wp:extent cx="5943600" cy="3530600"/>
             <wp:effectExtent l="0" t="0" r="0" b="0"/>
-            <wp:docPr id="24" name="image25.png"/>
+            <wp:docPr id="24" name="image22.png"/>
             <wp:cNvGraphicFramePr/>
             <a:graphic xmlns:a="http://schemas.openxmlformats.org/drawingml/2006/main">
               <a:graphicData uri="http://schemas.openxmlformats.org/drawingml/2006/picture">
                 <pic:pic xmlns:pic="http://schemas.openxmlformats.org/drawingml/2006/picture">
                   <pic:nvPicPr>
-                    <pic:cNvPr id="0" name="image25.png"/>
+                    <pic:cNvPr id="0" name="image22.png"/>
                     <pic:cNvPicPr preferRelativeResize="0"/>
                   </pic:nvPicPr>
                   <pic:blipFill>
@@ -6455,17 +6978,18 @@
         <w:rPr>
           <w:noProof/>
         </w:rPr>
+        <w:lastRenderedPageBreak/>
         <w:drawing>
-          <wp:inline distT="114300" distB="114300" distL="114300" distR="114300" wp14:anchorId="1EDA37ED" wp14:editId="34A03FE9">
+          <wp:inline distT="114300" distB="114300" distL="114300" distR="114300" wp14:anchorId="4D4E2555" wp14:editId="49FB1A99">
             <wp:extent cx="5943600" cy="4343400"/>
             <wp:effectExtent l="0" t="0" r="0" b="0"/>
-            <wp:docPr id="25" name="image18.png"/>
+            <wp:docPr id="25" name="image17.png"/>
             <wp:cNvGraphicFramePr/>
             <a:graphic xmlns:a="http://schemas.openxmlformats.org/drawingml/2006/main">
               <a:graphicData uri="http://schemas.openxmlformats.org/drawingml/2006/picture">
                 <pic:pic xmlns:pic="http://schemas.openxmlformats.org/drawingml/2006/picture">
                   <pic:nvPicPr>
-                    <pic:cNvPr id="0" name="image18.png"/>
+                    <pic:cNvPr id="0" name="image17.png"/>
                     <pic:cNvPicPr preferRelativeResize="0"/>
                   </pic:nvPicPr>
                   <pic:blipFill>
@@ -6498,31 +7022,34 @@
         <w:jc w:val="both"/>
       </w:pPr>
       <w:r>
+        <w:tab/>
+        <w:t xml:space="preserve">3.3.3 Used case </w:t>
+      </w:r>
+      <w:r>
+        <w:t>Diagram.</w:t>
+      </w:r>
+    </w:p>
+    <w:p>
+      <w:pPr>
+        <w:spacing w:line="360" w:lineRule="auto"/>
+        <w:jc w:val="both"/>
+      </w:pPr>
+      <w:r>
+        <w:rPr>
+          <w:noProof/>
+        </w:rPr>
         <w:lastRenderedPageBreak/>
-        <w:tab/>
-        <w:t>3.3.3 Used case Diagram.</w:t>
-      </w:r>
-    </w:p>
-    <w:p>
-      <w:pPr>
-        <w:spacing w:line="360" w:lineRule="auto"/>
-        <w:jc w:val="both"/>
-      </w:pPr>
-      <w:r>
-        <w:rPr>
-          <w:noProof/>
-        </w:rPr>
         <w:drawing>
-          <wp:inline distT="114300" distB="114300" distL="114300" distR="114300" wp14:anchorId="02C0AC0F" wp14:editId="349569D5">
+          <wp:inline distT="114300" distB="114300" distL="114300" distR="114300" wp14:anchorId="41384EED" wp14:editId="2838B0CB">
             <wp:extent cx="5581650" cy="5924550"/>
             <wp:effectExtent l="0" t="0" r="0" b="0"/>
-            <wp:docPr id="17" name="image21.png"/>
+            <wp:docPr id="17" name="image7.png"/>
             <wp:cNvGraphicFramePr/>
             <a:graphic xmlns:a="http://schemas.openxmlformats.org/drawingml/2006/main">
               <a:graphicData uri="http://schemas.openxmlformats.org/drawingml/2006/picture">
                 <pic:pic xmlns:pic="http://schemas.openxmlformats.org/drawingml/2006/picture">
                   <pic:nvPicPr>
-                    <pic:cNvPr id="0" name="image21.png"/>
+                    <pic:cNvPr id="0" name="image7.png"/>
                     <pic:cNvPicPr preferRelativeResize="0"/>
                   </pic:nvPicPr>
                   <pic:blipFill>
@@ -6609,7 +7136,23 @@
           <w:sz w:val="24"/>
           <w:szCs w:val="24"/>
         </w:rPr>
-        <w:t>Kenya power and lighting company (KPLC)</w:t>
+        <w:t xml:space="preserve">Kenya power and lighting </w:t>
+      </w:r>
+      <w:r>
+        <w:rPr>
+          <w:rFonts w:ascii="Times New Roman" w:eastAsia="Times New Roman" w:hAnsi="Times New Roman" w:cs="Times New Roman"/>
+          <w:sz w:val="24"/>
+          <w:szCs w:val="24"/>
+        </w:rPr>
+        <w:t>company (</w:t>
+      </w:r>
+      <w:r>
+        <w:rPr>
+          <w:rFonts w:ascii="Times New Roman" w:eastAsia="Times New Roman" w:hAnsi="Times New Roman" w:cs="Times New Roman"/>
+          <w:sz w:val="24"/>
+          <w:szCs w:val="24"/>
+        </w:rPr>
+        <w:t>KPLC)</w:t>
       </w:r>
     </w:p>
     <w:p>
@@ -6667,7 +7210,25 @@
           <w:sz w:val="24"/>
           <w:szCs w:val="24"/>
         </w:rPr>
-        <w:t>CHAPTER FOUR: SYSTEM IMPLEMENTATION AND SYSTEM DESIGN</w:t>
+        <w:t xml:space="preserve">CHAPTER </w:t>
+      </w:r>
+      <w:r>
+        <w:rPr>
+          <w:rFonts w:ascii="Times New Roman" w:eastAsia="Times New Roman" w:hAnsi="Times New Roman" w:cs="Times New Roman"/>
+          <w:b/>
+          <w:sz w:val="24"/>
+          <w:szCs w:val="24"/>
+        </w:rPr>
+        <w:t>FOUR: SYSTEM</w:t>
+      </w:r>
+      <w:r>
+        <w:rPr>
+          <w:rFonts w:ascii="Times New Roman" w:eastAsia="Times New Roman" w:hAnsi="Times New Roman" w:cs="Times New Roman"/>
+          <w:b/>
+          <w:sz w:val="24"/>
+          <w:szCs w:val="24"/>
+        </w:rPr>
+        <w:t xml:space="preserve"> IMPLEMENTATION AND SYSTEM DESIGN</w:t>
       </w:r>
     </w:p>
     <w:p>
@@ -6705,7 +7266,39 @@
           <w:sz w:val="24"/>
           <w:szCs w:val="24"/>
         </w:rPr>
-        <w:t xml:space="preserve">My proposed application allows users to enter their water and electricity bills, send a message to themselves, and view the history of the bills that they had paid before. The application allows the user to add new bills then those bills are stored for future reference. The goal of the application is to simplify the process of managing and monitoring bills and helping users keep track of what bill is due when overall streamlining. </w:t>
+        <w:t xml:space="preserve">My proposed application allows users to enter their water and electricity bills, send a message to </w:t>
+      </w:r>
+      <w:r>
+        <w:rPr>
+          <w:rFonts w:ascii="Times New Roman" w:eastAsia="Times New Roman" w:hAnsi="Times New Roman" w:cs="Times New Roman"/>
+          <w:sz w:val="24"/>
+          <w:szCs w:val="24"/>
+        </w:rPr>
+        <w:t>themselves, and</w:t>
+      </w:r>
+      <w:r>
+        <w:rPr>
+          <w:rFonts w:ascii="Times New Roman" w:eastAsia="Times New Roman" w:hAnsi="Times New Roman" w:cs="Times New Roman"/>
+          <w:sz w:val="24"/>
+          <w:szCs w:val="24"/>
+        </w:rPr>
+        <w:t xml:space="preserve"> view the history of the bills that they had paid before. The application allows the user to add new bills then those bills are stored for future reference. The goal of the application is to simplify the process of managing and monitoring bills and helping users keep track of what bill is due when overall </w:t>
+      </w:r>
+      <w:r>
+        <w:rPr>
+          <w:rFonts w:ascii="Times New Roman" w:eastAsia="Times New Roman" w:hAnsi="Times New Roman" w:cs="Times New Roman"/>
+          <w:sz w:val="24"/>
+          <w:szCs w:val="24"/>
+        </w:rPr>
+        <w:t>streamlining.</w:t>
+      </w:r>
+      <w:r>
+        <w:rPr>
+          <w:rFonts w:ascii="Times New Roman" w:eastAsia="Times New Roman" w:hAnsi="Times New Roman" w:cs="Times New Roman"/>
+          <w:sz w:val="24"/>
+          <w:szCs w:val="24"/>
+        </w:rPr>
+        <w:t xml:space="preserve"> </w:t>
       </w:r>
     </w:p>
     <w:p>
@@ -6746,7 +7339,39 @@
           <w:sz w:val="24"/>
           <w:szCs w:val="24"/>
         </w:rPr>
-        <w:t>System architecture is a visual representation of the components, relationships, and interactions of a system or software application. It provides an overview of the system's structure and organisation and helps to communicate the design of the system to stakeholders, such as developers, testers, and users. The diagram below explains the system architecture of the bill tracking application. The main actor in the system is the user that enters their two utility bills (water and power).</w:t>
+        <w:t xml:space="preserve">System architecture is a visual representation of the components, relationships, and interactions of a system or software application. It provides an overview of the system's structure and </w:t>
+      </w:r>
+      <w:r>
+        <w:rPr>
+          <w:rFonts w:ascii="Times New Roman" w:eastAsia="Times New Roman" w:hAnsi="Times New Roman" w:cs="Times New Roman"/>
+          <w:sz w:val="24"/>
+          <w:szCs w:val="24"/>
+        </w:rPr>
+        <w:t>organisation and</w:t>
+      </w:r>
+      <w:r>
+        <w:rPr>
+          <w:rFonts w:ascii="Times New Roman" w:eastAsia="Times New Roman" w:hAnsi="Times New Roman" w:cs="Times New Roman"/>
+          <w:sz w:val="24"/>
+          <w:szCs w:val="24"/>
+        </w:rPr>
+        <w:t xml:space="preserve"> helps to communicate the design of the system to stakeholders, such as developers, testers, and users. The diagram below explains the system architecture of the bill tracking application. The main actor in the system is the user that enters their two utility </w:t>
+      </w:r>
+      <w:r>
+        <w:rPr>
+          <w:rFonts w:ascii="Times New Roman" w:eastAsia="Times New Roman" w:hAnsi="Times New Roman" w:cs="Times New Roman"/>
+          <w:sz w:val="24"/>
+          <w:szCs w:val="24"/>
+        </w:rPr>
+        <w:t>bills (</w:t>
+      </w:r>
+      <w:r>
+        <w:rPr>
+          <w:rFonts w:ascii="Times New Roman" w:eastAsia="Times New Roman" w:hAnsi="Times New Roman" w:cs="Times New Roman"/>
+          <w:sz w:val="24"/>
+          <w:szCs w:val="24"/>
+        </w:rPr>
+        <w:t>water and power).</w:t>
       </w:r>
     </w:p>
     <w:p>
@@ -6765,16 +7390,16 @@
         </w:rPr>
         <w:lastRenderedPageBreak/>
         <w:drawing>
-          <wp:inline distT="114300" distB="114300" distL="114300" distR="114300" wp14:anchorId="6309D490" wp14:editId="0B2C9466">
+          <wp:inline distT="114300" distB="114300" distL="114300" distR="114300" wp14:anchorId="21E3154B" wp14:editId="1FB4A4E8">
             <wp:extent cx="5943600" cy="4343400"/>
             <wp:effectExtent l="0" t="0" r="0" b="0"/>
-            <wp:docPr id="13" name="image15.png"/>
+            <wp:docPr id="13" name="image16.png"/>
             <wp:cNvGraphicFramePr/>
             <a:graphic xmlns:a="http://schemas.openxmlformats.org/drawingml/2006/main">
               <a:graphicData uri="http://schemas.openxmlformats.org/drawingml/2006/picture">
                 <pic:pic xmlns:pic="http://schemas.openxmlformats.org/drawingml/2006/picture">
                   <pic:nvPicPr>
-                    <pic:cNvPr id="0" name="image15.png"/>
+                    <pic:cNvPr id="0" name="image16.png"/>
                     <pic:cNvPicPr preferRelativeResize="0"/>
                   </pic:nvPicPr>
                   <pic:blipFill>
@@ -6836,7 +7461,15 @@
           <w:sz w:val="24"/>
           <w:szCs w:val="24"/>
         </w:rPr>
-        <w:t>Java and SQLite were the programming languages used in the construction of this system. The front-end user interface was developed using Java. Java was also employed in the creation of Android apps because of its ease of use, readability, and maintainability. Because it is object-oriented, programmers may create reusable code and manage intricate code structures with ease. Because SQLite is cross-platform compatible, lightweight, embedded, open-source, and easy to use with a variety of APIs and a straightforward SQL syntax, it was chosen for the database connection.</w:t>
+        <w:t>Java and SQLite were the programming languages used in the construction of this system. The front-end user interface was developed using Java. Java was also employed in the creation of Android apps because of its ease of use, readability, and maintainability. Because it is object-oriented, programmers may create reusable code and handle intricate code structures with ease. Because SQLite is cross-platform compatible, lightweight, embedded, open-source, and easy to use with a variety of APIs and a straightfo</w:t>
+      </w:r>
+      <w:r>
+        <w:rPr>
+          <w:rFonts w:ascii="Times New Roman" w:eastAsia="Times New Roman" w:hAnsi="Times New Roman" w:cs="Times New Roman"/>
+          <w:sz w:val="24"/>
+          <w:szCs w:val="24"/>
+        </w:rPr>
+        <w:t>rward SQL syntax, it was chosen for the database connection.</w:t>
       </w:r>
     </w:p>
     <w:p>
@@ -6877,16 +7510,16 @@
         </w:rPr>
         <w:lastRenderedPageBreak/>
         <w:drawing>
-          <wp:inline distT="114300" distB="114300" distL="114300" distR="114300" wp14:anchorId="4845B8BD" wp14:editId="35CD0087">
+          <wp:inline distT="114300" distB="114300" distL="114300" distR="114300" wp14:anchorId="702716C5" wp14:editId="26A17024">
             <wp:extent cx="5943600" cy="2374900"/>
             <wp:effectExtent l="0" t="0" r="0" b="0"/>
-            <wp:docPr id="26" name="image17.png"/>
+            <wp:docPr id="26" name="image19.png"/>
             <wp:cNvGraphicFramePr/>
             <a:graphic xmlns:a="http://schemas.openxmlformats.org/drawingml/2006/main">
               <a:graphicData uri="http://schemas.openxmlformats.org/drawingml/2006/picture">
                 <pic:pic xmlns:pic="http://schemas.openxmlformats.org/drawingml/2006/picture">
                   <pic:nvPicPr>
-                    <pic:cNvPr id="0" name="image17.png"/>
+                    <pic:cNvPr id="0" name="image19.png"/>
                     <pic:cNvPicPr preferRelativeResize="0"/>
                   </pic:nvPicPr>
                   <pic:blipFill>
@@ -6929,7 +7562,23 @@
           <w:sz w:val="24"/>
           <w:szCs w:val="24"/>
         </w:rPr>
-        <w:t>4.5: User Interface Modules (Screenshot + Modules)</w:t>
+        <w:t>4.5: User Interface Modules (</w:t>
+      </w:r>
+      <w:r>
+        <w:rPr>
+          <w:rFonts w:ascii="Times New Roman" w:eastAsia="Times New Roman" w:hAnsi="Times New Roman" w:cs="Times New Roman"/>
+          <w:sz w:val="24"/>
+          <w:szCs w:val="24"/>
+        </w:rPr>
+        <w:t>Screenshot</w:t>
+      </w:r>
+      <w:r>
+        <w:rPr>
+          <w:rFonts w:ascii="Times New Roman" w:eastAsia="Times New Roman" w:hAnsi="Times New Roman" w:cs="Times New Roman"/>
+          <w:sz w:val="24"/>
+          <w:szCs w:val="24"/>
+        </w:rPr>
+        <w:t xml:space="preserve"> + Modules)</w:t>
       </w:r>
     </w:p>
     <w:p>
@@ -6951,16 +7600,16 @@
         </w:rPr>
         <w:lastRenderedPageBreak/>
         <w:drawing>
-          <wp:inline distT="114300" distB="114300" distL="114300" distR="114300" wp14:anchorId="149A1B07" wp14:editId="770BA92A">
+          <wp:inline distT="114300" distB="114300" distL="114300" distR="114300" wp14:anchorId="1A57D033" wp14:editId="35DAF411">
             <wp:extent cx="3438525" cy="6915150"/>
             <wp:effectExtent l="0" t="0" r="0" b="0"/>
-            <wp:docPr id="19" name="image7.png"/>
+            <wp:docPr id="19" name="image15.png"/>
             <wp:cNvGraphicFramePr/>
             <a:graphic xmlns:a="http://schemas.openxmlformats.org/drawingml/2006/main">
               <a:graphicData uri="http://schemas.openxmlformats.org/drawingml/2006/picture">
                 <pic:pic xmlns:pic="http://schemas.openxmlformats.org/drawingml/2006/picture">
                   <pic:nvPicPr>
-                    <pic:cNvPr id="0" name="image7.png"/>
+                    <pic:cNvPr id="0" name="image15.png"/>
                     <pic:cNvPicPr preferRelativeResize="0"/>
                   </pic:nvPicPr>
                   <pic:blipFill>
@@ -7006,16 +7655,16 @@
         </w:rPr>
         <w:lastRenderedPageBreak/>
         <w:drawing>
-          <wp:inline distT="114300" distB="114300" distL="114300" distR="114300" wp14:anchorId="1565B75B" wp14:editId="7A37E4B6">
+          <wp:inline distT="114300" distB="114300" distL="114300" distR="114300" wp14:anchorId="2BD20B37" wp14:editId="34050B0F">
             <wp:extent cx="3257550" cy="6686550"/>
             <wp:effectExtent l="0" t="0" r="0" b="0"/>
-            <wp:docPr id="15" name="image8.png"/>
+            <wp:docPr id="15" name="image10.png"/>
             <wp:cNvGraphicFramePr/>
             <a:graphic xmlns:a="http://schemas.openxmlformats.org/drawingml/2006/main">
               <a:graphicData uri="http://schemas.openxmlformats.org/drawingml/2006/picture">
                 <pic:pic xmlns:pic="http://schemas.openxmlformats.org/drawingml/2006/picture">
                   <pic:nvPicPr>
-                    <pic:cNvPr id="0" name="image8.png"/>
+                    <pic:cNvPr id="0" name="image10.png"/>
                     <pic:cNvPicPr preferRelativeResize="0"/>
                   </pic:nvPicPr>
                   <pic:blipFill>
@@ -7061,7 +7710,7 @@
         </w:rPr>
         <w:lastRenderedPageBreak/>
         <w:drawing>
-          <wp:inline distT="114300" distB="114300" distL="114300" distR="114300" wp14:anchorId="4D4E2555" wp14:editId="49FB1A99">
+          <wp:inline distT="114300" distB="114300" distL="114300" distR="114300" wp14:anchorId="4085FC44" wp14:editId="6F2B90EC">
             <wp:extent cx="3267075" cy="6838950"/>
             <wp:effectExtent l="0" t="0" r="0" b="0"/>
             <wp:docPr id="4" name="image12.png"/>
@@ -7116,16 +7765,16 @@
         </w:rPr>
         <w:lastRenderedPageBreak/>
         <w:drawing>
-          <wp:inline distT="114300" distB="114300" distL="114300" distR="114300" wp14:anchorId="41384EED" wp14:editId="2838B0CB">
+          <wp:inline distT="114300" distB="114300" distL="114300" distR="114300" wp14:anchorId="75638DDD" wp14:editId="0746594A">
             <wp:extent cx="3400425" cy="7115175"/>
             <wp:effectExtent l="0" t="0" r="0" b="0"/>
-            <wp:docPr id="6" name="image10.png"/>
+            <wp:docPr id="6" name="image4.png"/>
             <wp:cNvGraphicFramePr/>
             <a:graphic xmlns:a="http://schemas.openxmlformats.org/drawingml/2006/main">
               <a:graphicData uri="http://schemas.openxmlformats.org/drawingml/2006/picture">
                 <pic:pic xmlns:pic="http://schemas.openxmlformats.org/drawingml/2006/picture">
                   <pic:nvPicPr>
-                    <pic:cNvPr id="0" name="image10.png"/>
+                    <pic:cNvPr id="0" name="image4.png"/>
                     <pic:cNvPicPr preferRelativeResize="0"/>
                   </pic:nvPicPr>
                   <pic:blipFill>
@@ -7171,7 +7820,7 @@
         </w:rPr>
         <w:lastRenderedPageBreak/>
         <w:drawing>
-          <wp:inline distT="114300" distB="114300" distL="114300" distR="114300" wp14:anchorId="21E3154B" wp14:editId="1FB4A4E8">
+          <wp:inline distT="114300" distB="114300" distL="114300" distR="114300" wp14:anchorId="30DC250E" wp14:editId="08865445">
             <wp:extent cx="3352800" cy="7019925"/>
             <wp:effectExtent l="0" t="0" r="0" b="0"/>
             <wp:docPr id="9" name="image11.png"/>
@@ -7226,16 +7875,16 @@
         </w:rPr>
         <w:lastRenderedPageBreak/>
         <w:drawing>
-          <wp:inline distT="114300" distB="114300" distL="114300" distR="114300" wp14:anchorId="702716C5" wp14:editId="26A17024">
+          <wp:inline distT="114300" distB="114300" distL="114300" distR="114300" wp14:anchorId="245B87CD" wp14:editId="667587CE">
             <wp:extent cx="3114675" cy="6981825"/>
             <wp:effectExtent l="0" t="0" r="0" b="0"/>
-            <wp:docPr id="28" name="image6.png"/>
+            <wp:docPr id="28" name="image2.png"/>
             <wp:cNvGraphicFramePr/>
             <a:graphic xmlns:a="http://schemas.openxmlformats.org/drawingml/2006/main">
               <a:graphicData uri="http://schemas.openxmlformats.org/drawingml/2006/picture">
                 <pic:pic xmlns:pic="http://schemas.openxmlformats.org/drawingml/2006/picture">
                   <pic:nvPicPr>
-                    <pic:cNvPr id="0" name="image6.png"/>
+                    <pic:cNvPr id="0" name="image2.png"/>
                     <pic:cNvPicPr preferRelativeResize="0"/>
                   </pic:nvPicPr>
                   <pic:blipFill>
@@ -7281,7 +7930,7 @@
         </w:rPr>
         <w:lastRenderedPageBreak/>
         <w:drawing>
-          <wp:inline distT="114300" distB="114300" distL="114300" distR="114300" wp14:anchorId="1A57D033" wp14:editId="35DAF411">
+          <wp:inline distT="114300" distB="114300" distL="114300" distR="114300" wp14:anchorId="45E7DCDA" wp14:editId="6B106A10">
             <wp:extent cx="5943600" cy="3009900"/>
             <wp:effectExtent l="0" t="0" r="0" b="0"/>
             <wp:docPr id="1" name="image23.png"/>
@@ -7373,16 +8022,16 @@
           <w:szCs w:val="24"/>
         </w:rPr>
         <w:drawing>
-          <wp:inline distT="114300" distB="114300" distL="114300" distR="114300" wp14:anchorId="2BD20B37" wp14:editId="34050B0F">
+          <wp:inline distT="114300" distB="114300" distL="114300" distR="114300" wp14:anchorId="6FC1E3F7" wp14:editId="7C537A2E">
             <wp:extent cx="5943600" cy="2540000"/>
             <wp:effectExtent l="0" t="0" r="0" b="0"/>
-            <wp:docPr id="21" name="image13.png"/>
+            <wp:docPr id="21" name="image8.png"/>
             <wp:cNvGraphicFramePr/>
             <a:graphic xmlns:a="http://schemas.openxmlformats.org/drawingml/2006/main">
               <a:graphicData uri="http://schemas.openxmlformats.org/drawingml/2006/picture">
                 <pic:pic xmlns:pic="http://schemas.openxmlformats.org/drawingml/2006/picture">
                   <pic:nvPicPr>
-                    <pic:cNvPr id="0" name="image13.png"/>
+                    <pic:cNvPr id="0" name="image8.png"/>
                     <pic:cNvPicPr preferRelativeResize="0"/>
                   </pic:nvPicPr>
                   <pic:blipFill>
@@ -7447,16 +8096,16 @@
         </w:rPr>
         <w:lastRenderedPageBreak/>
         <w:drawing>
-          <wp:inline distT="114300" distB="114300" distL="114300" distR="114300" wp14:anchorId="4085FC44" wp14:editId="6F2B90EC">
+          <wp:inline distT="114300" distB="114300" distL="114300" distR="114300" wp14:anchorId="298335DE" wp14:editId="29B64291">
             <wp:extent cx="5943600" cy="3835400"/>
             <wp:effectExtent l="0" t="0" r="0" b="0"/>
-            <wp:docPr id="2" name="image3.png"/>
+            <wp:docPr id="2" name="image13.png"/>
             <wp:cNvGraphicFramePr/>
             <a:graphic xmlns:a="http://schemas.openxmlformats.org/drawingml/2006/main">
               <a:graphicData uri="http://schemas.openxmlformats.org/drawingml/2006/picture">
                 <pic:pic xmlns:pic="http://schemas.openxmlformats.org/drawingml/2006/picture">
                   <pic:nvPicPr>
-                    <pic:cNvPr id="0" name="image3.png"/>
+                    <pic:cNvPr id="0" name="image13.png"/>
                     <pic:cNvPicPr preferRelativeResize="0"/>
                   </pic:nvPicPr>
                   <pic:blipFill>
@@ -7521,16 +8170,16 @@
         </w:rPr>
         <w:lastRenderedPageBreak/>
         <w:drawing>
-          <wp:inline distT="114300" distB="114300" distL="114300" distR="114300" wp14:anchorId="75638DDD" wp14:editId="0746594A">
+          <wp:inline distT="114300" distB="114300" distL="114300" distR="114300" wp14:anchorId="50248200" wp14:editId="239C2539">
             <wp:extent cx="5943600" cy="4457700"/>
             <wp:effectExtent l="0" t="0" r="0" b="0"/>
-            <wp:docPr id="23" name="image24.png"/>
+            <wp:docPr id="23" name="image25.png"/>
             <wp:cNvGraphicFramePr/>
             <a:graphic xmlns:a="http://schemas.openxmlformats.org/drawingml/2006/main">
               <a:graphicData uri="http://schemas.openxmlformats.org/drawingml/2006/picture">
                 <pic:pic xmlns:pic="http://schemas.openxmlformats.org/drawingml/2006/picture">
                   <pic:nvPicPr>
-                    <pic:cNvPr id="0" name="image24.png"/>
+                    <pic:cNvPr id="0" name="image25.png"/>
                     <pic:cNvPicPr preferRelativeResize="0"/>
                   </pic:nvPicPr>
                   <pic:blipFill>
@@ -7594,7 +8243,7 @@
           <w:szCs w:val="24"/>
         </w:rPr>
         <w:drawing>
-          <wp:inline distT="114300" distB="114300" distL="114300" distR="114300" wp14:anchorId="30DC250E" wp14:editId="08865445">
+          <wp:inline distT="114300" distB="114300" distL="114300" distR="114300" wp14:anchorId="384CD2C6" wp14:editId="763ED250">
             <wp:extent cx="5943600" cy="2755900"/>
             <wp:effectExtent l="0" t="0" r="0" b="0"/>
             <wp:docPr id="12" name="image26.png"/>
@@ -7668,16 +8317,16 @@
           <w:szCs w:val="24"/>
         </w:rPr>
         <w:drawing>
-          <wp:inline distT="114300" distB="114300" distL="114300" distR="114300" wp14:anchorId="245B87CD" wp14:editId="667587CE">
+          <wp:inline distT="114300" distB="114300" distL="114300" distR="114300" wp14:anchorId="631745D7" wp14:editId="0EDF2FD6">
             <wp:extent cx="5943600" cy="5918200"/>
             <wp:effectExtent l="0" t="0" r="0" b="0"/>
-            <wp:docPr id="14" name="image16.png"/>
+            <wp:docPr id="14" name="image18.png"/>
             <wp:cNvGraphicFramePr/>
             <a:graphic xmlns:a="http://schemas.openxmlformats.org/drawingml/2006/main">
               <a:graphicData uri="http://schemas.openxmlformats.org/drawingml/2006/picture">
                 <pic:pic xmlns:pic="http://schemas.openxmlformats.org/drawingml/2006/picture">
                   <pic:nvPicPr>
-                    <pic:cNvPr id="0" name="image16.png"/>
+                    <pic:cNvPr id="0" name="image18.png"/>
                     <pic:cNvPicPr preferRelativeResize="0"/>
                   </pic:nvPicPr>
                   <pic:blipFill>
@@ -7742,16 +8391,16 @@
         </w:rPr>
         <w:lastRenderedPageBreak/>
         <w:drawing>
-          <wp:inline distT="114300" distB="114300" distL="114300" distR="114300" wp14:anchorId="45E7DCDA" wp14:editId="6B106A10">
+          <wp:inline distT="114300" distB="114300" distL="114300" distR="114300" wp14:anchorId="233AD958" wp14:editId="23B0CC14">
             <wp:extent cx="5943600" cy="3632200"/>
             <wp:effectExtent l="0" t="0" r="0" b="0"/>
-            <wp:docPr id="5" name="image22.png"/>
+            <wp:docPr id="5" name="image21.png"/>
             <wp:cNvGraphicFramePr/>
             <a:graphic xmlns:a="http://schemas.openxmlformats.org/drawingml/2006/main">
               <a:graphicData uri="http://schemas.openxmlformats.org/drawingml/2006/picture">
                 <pic:pic xmlns:pic="http://schemas.openxmlformats.org/drawingml/2006/picture">
                   <pic:nvPicPr>
-                    <pic:cNvPr id="0" name="image22.png"/>
+                    <pic:cNvPr id="0" name="image21.png"/>
                     <pic:cNvPicPr preferRelativeResize="0"/>
                   </pic:nvPicPr>
                   <pic:blipFill>
@@ -7815,16 +8464,16 @@
           <w:szCs w:val="24"/>
         </w:rPr>
         <w:drawing>
-          <wp:inline distT="114300" distB="114300" distL="114300" distR="114300" wp14:anchorId="6FC1E3F7" wp14:editId="7C537A2E">
+          <wp:inline distT="114300" distB="114300" distL="114300" distR="114300" wp14:anchorId="5091DD34" wp14:editId="06DFE7BD">
             <wp:extent cx="5943600" cy="2044700"/>
             <wp:effectExtent l="0" t="0" r="0" b="0"/>
-            <wp:docPr id="18" name="image14.png"/>
+            <wp:docPr id="18" name="image9.png"/>
             <wp:cNvGraphicFramePr/>
             <a:graphic xmlns:a="http://schemas.openxmlformats.org/drawingml/2006/main">
               <a:graphicData uri="http://schemas.openxmlformats.org/drawingml/2006/picture">
                 <pic:pic xmlns:pic="http://schemas.openxmlformats.org/drawingml/2006/picture">
                   <pic:nvPicPr>
-                    <pic:cNvPr id="0" name="image14.png"/>
+                    <pic:cNvPr id="0" name="image9.png"/>
                     <pic:cNvPicPr preferRelativeResize="0"/>
                   </pic:nvPicPr>
                   <pic:blipFill>
@@ -7889,16 +8538,16 @@
         </w:rPr>
         <w:lastRenderedPageBreak/>
         <w:drawing>
-          <wp:inline distT="114300" distB="114300" distL="114300" distR="114300" wp14:anchorId="298335DE" wp14:editId="29B64291">
+          <wp:inline distT="114300" distB="114300" distL="114300" distR="114300" wp14:anchorId="56C9FAF3" wp14:editId="1DAD2C73">
             <wp:extent cx="2305050" cy="1485900"/>
             <wp:effectExtent l="0" t="0" r="0" b="0"/>
-            <wp:docPr id="22" name="image4.png"/>
+            <wp:docPr id="22" name="image14.png"/>
             <wp:cNvGraphicFramePr/>
             <a:graphic xmlns:a="http://schemas.openxmlformats.org/drawingml/2006/main">
               <a:graphicData uri="http://schemas.openxmlformats.org/drawingml/2006/picture">
                 <pic:pic xmlns:pic="http://schemas.openxmlformats.org/drawingml/2006/picture">
                   <pic:nvPicPr>
-                    <pic:cNvPr id="0" name="image4.png"/>
+                    <pic:cNvPr id="0" name="image14.png"/>
                     <pic:cNvPicPr preferRelativeResize="0"/>
                   </pic:nvPicPr>
                   <pic:blipFill>
@@ -7993,16 +8642,16 @@
         </w:rPr>
         <w:lastRenderedPageBreak/>
         <w:drawing>
-          <wp:inline distT="114300" distB="114300" distL="114300" distR="114300" wp14:anchorId="50248200" wp14:editId="239C2539">
+          <wp:inline distT="114300" distB="114300" distL="114300" distR="114300" wp14:anchorId="178EE809" wp14:editId="606853D8">
             <wp:extent cx="3438525" cy="6915150"/>
             <wp:effectExtent l="0" t="0" r="0" b="0"/>
-            <wp:docPr id="27" name="image19.png"/>
+            <wp:docPr id="27" name="image20.png"/>
             <wp:cNvGraphicFramePr/>
             <a:graphic xmlns:a="http://schemas.openxmlformats.org/drawingml/2006/main">
               <a:graphicData uri="http://schemas.openxmlformats.org/drawingml/2006/picture">
                 <pic:pic xmlns:pic="http://schemas.openxmlformats.org/drawingml/2006/picture">
                   <pic:nvPicPr>
-                    <pic:cNvPr id="0" name="image19.png"/>
+                    <pic:cNvPr id="0" name="image20.png"/>
                     <pic:cNvPicPr preferRelativeResize="0"/>
                   </pic:nvPicPr>
                   <pic:blipFill>
@@ -8089,7 +8738,15 @@
           <w:sz w:val="24"/>
           <w:szCs w:val="24"/>
         </w:rPr>
-        <w:t>Sign up page.</w:t>
+        <w:t xml:space="preserve">Sign up </w:t>
+      </w:r>
+      <w:r>
+        <w:rPr>
+          <w:rFonts w:ascii="Times New Roman" w:eastAsia="Times New Roman" w:hAnsi="Times New Roman" w:cs="Times New Roman"/>
+          <w:sz w:val="24"/>
+          <w:szCs w:val="24"/>
+        </w:rPr>
+        <w:t>page.</w:t>
       </w:r>
     </w:p>
     <w:p>
@@ -8110,7 +8767,7 @@
           <w:szCs w:val="24"/>
         </w:rPr>
         <w:drawing>
-          <wp:inline distT="114300" distB="114300" distL="114300" distR="114300" wp14:anchorId="384CD2C6" wp14:editId="763ED250">
+          <wp:inline distT="114300" distB="114300" distL="114300" distR="114300" wp14:anchorId="1D65769D" wp14:editId="58842326">
             <wp:extent cx="3305175" cy="6486525"/>
             <wp:effectExtent l="0" t="0" r="0" b="0"/>
             <wp:docPr id="3" name="image5.png"/>
@@ -8184,16 +8841,16 @@
         </w:rPr>
         <w:lastRenderedPageBreak/>
         <w:drawing>
-          <wp:inline distT="114300" distB="114300" distL="114300" distR="114300" wp14:anchorId="631745D7" wp14:editId="0EDF2FD6">
+          <wp:inline distT="114300" distB="114300" distL="114300" distR="114300" wp14:anchorId="604558E5" wp14:editId="5F703F34">
             <wp:extent cx="3343275" cy="6438900"/>
             <wp:effectExtent l="0" t="0" r="0" b="0"/>
-            <wp:docPr id="10" name="image1.png"/>
+            <wp:docPr id="10" name="image3.png"/>
             <wp:cNvGraphicFramePr/>
             <a:graphic xmlns:a="http://schemas.openxmlformats.org/drawingml/2006/main">
               <a:graphicData uri="http://schemas.openxmlformats.org/drawingml/2006/picture">
                 <pic:pic xmlns:pic="http://schemas.openxmlformats.org/drawingml/2006/picture">
                   <pic:nvPicPr>
-                    <pic:cNvPr id="0" name="image1.png"/>
+                    <pic:cNvPr id="0" name="image3.png"/>
                     <pic:cNvPicPr preferRelativeResize="0"/>
                   </pic:nvPicPr>
                   <pic:blipFill>
@@ -8269,16 +8926,16 @@
         </w:rPr>
         <w:lastRenderedPageBreak/>
         <w:drawing>
-          <wp:inline distT="114300" distB="114300" distL="114300" distR="114300" wp14:anchorId="233AD958" wp14:editId="23B0CC14">
+          <wp:inline distT="114300" distB="114300" distL="114300" distR="114300" wp14:anchorId="70358AF3" wp14:editId="51207D0B">
             <wp:extent cx="3400425" cy="7115175"/>
             <wp:effectExtent l="0" t="0" r="0" b="0"/>
-            <wp:docPr id="7" name="image9.png"/>
+            <wp:docPr id="7" name="image6.png"/>
             <wp:cNvGraphicFramePr/>
             <a:graphic xmlns:a="http://schemas.openxmlformats.org/drawingml/2006/main">
               <a:graphicData uri="http://schemas.openxmlformats.org/drawingml/2006/picture">
                 <pic:pic xmlns:pic="http://schemas.openxmlformats.org/drawingml/2006/picture">
                   <pic:nvPicPr>
-                    <pic:cNvPr id="0" name="image9.png"/>
+                    <pic:cNvPr id="0" name="image6.png"/>
                     <pic:cNvPicPr preferRelativeResize="0"/>
                   </pic:nvPicPr>
                   <pic:blipFill>
@@ -8343,7 +9000,7 @@
         </w:rPr>
         <w:lastRenderedPageBreak/>
         <w:drawing>
-          <wp:inline distT="114300" distB="114300" distL="114300" distR="114300" wp14:anchorId="5091DD34" wp14:editId="06DFE7BD">
+          <wp:inline distT="114300" distB="114300" distL="114300" distR="114300" wp14:anchorId="6669F712" wp14:editId="0A3852D9">
             <wp:extent cx="3352800" cy="7019925"/>
             <wp:effectExtent l="0" t="0" r="0" b="0"/>
             <wp:docPr id="11" name="image11.png"/>
@@ -8417,16 +9074,16 @@
         </w:rPr>
         <w:lastRenderedPageBreak/>
         <w:drawing>
-          <wp:inline distT="114300" distB="114300" distL="114300" distR="114300" wp14:anchorId="56C9FAF3" wp14:editId="1DAD2C73">
+          <wp:inline distT="114300" distB="114300" distL="114300" distR="114300" wp14:anchorId="2DCEF220" wp14:editId="772B7E4D">
             <wp:extent cx="3114675" cy="6981825"/>
             <wp:effectExtent l="0" t="0" r="0" b="0"/>
-            <wp:docPr id="8" name="image6.png"/>
+            <wp:docPr id="8" name="image2.png"/>
             <wp:cNvGraphicFramePr/>
             <a:graphic xmlns:a="http://schemas.openxmlformats.org/drawingml/2006/main">
               <a:graphicData uri="http://schemas.openxmlformats.org/drawingml/2006/picture">
                 <pic:pic xmlns:pic="http://schemas.openxmlformats.org/drawingml/2006/picture">
                   <pic:nvPicPr>
-                    <pic:cNvPr id="0" name="image6.png"/>
+                    <pic:cNvPr id="0" name="image2.png"/>
                     <pic:cNvPicPr preferRelativeResize="0"/>
                   </pic:nvPicPr>
                   <pic:blipFill>
@@ -8491,16 +9148,16 @@
         </w:rPr>
         <w:lastRenderedPageBreak/>
         <w:drawing>
-          <wp:inline distT="114300" distB="114300" distL="114300" distR="114300" wp14:anchorId="178EE809" wp14:editId="606853D8">
+          <wp:inline distT="114300" distB="114300" distL="114300" distR="114300" wp14:anchorId="5A995784" wp14:editId="47BF536C">
             <wp:extent cx="5943600" cy="3009900"/>
             <wp:effectExtent l="0" t="0" r="0" b="0"/>
-            <wp:docPr id="20" name="image20.png"/>
+            <wp:docPr id="20" name="image24.png"/>
             <wp:cNvGraphicFramePr/>
             <a:graphic xmlns:a="http://schemas.openxmlformats.org/drawingml/2006/main">
               <a:graphicData uri="http://schemas.openxmlformats.org/drawingml/2006/picture">
                 <pic:pic xmlns:pic="http://schemas.openxmlformats.org/drawingml/2006/picture">
                   <pic:nvPicPr>
-                    <pic:cNvPr id="0" name="image20.png"/>
+                    <pic:cNvPr id="0" name="image24.png"/>
                     <pic:cNvPicPr preferRelativeResize="0"/>
                   </pic:nvPicPr>
                   <pic:blipFill>
@@ -8600,7 +9257,7 @@
           <w:sz w:val="24"/>
           <w:szCs w:val="24"/>
         </w:rPr>
-        <w:t xml:space="preserve">We shall present it to a small group of homeowners and tenants to download and evaluate then provide feedback. </w:t>
+        <w:t xml:space="preserve">We shall present it to a small group of homeowners and tenants to download and test then provide feedback.  </w:t>
       </w:r>
     </w:p>
     <w:p>
@@ -8717,30 +9374,23 @@
       </w:pPr>
       <w:bookmarkStart w:id="24" w:name="_uuagejtffn97" w:colFirst="0" w:colLast="0"/>
       <w:bookmarkEnd w:id="24"/>
-    </w:p>
-    <w:p>
-      <w:pPr>
-        <w:pStyle w:val="Heading1"/>
-        <w:tabs>
-          <w:tab w:val="right" w:pos="9350"/>
-        </w:tabs>
-        <w:spacing w:before="0" w:after="160" w:line="360" w:lineRule="auto"/>
-        <w:jc w:val="both"/>
-        <w:rPr>
-          <w:rFonts w:ascii="Times New Roman" w:eastAsia="Times New Roman" w:hAnsi="Times New Roman" w:cs="Times New Roman"/>
-          <w:b/>
-          <w:sz w:val="24"/>
-          <w:szCs w:val="24"/>
-        </w:rPr>
-      </w:pPr>
-      <w:r>
-        <w:rPr>
-          <w:rFonts w:ascii="Times New Roman" w:eastAsia="Times New Roman" w:hAnsi="Times New Roman" w:cs="Times New Roman"/>
-          <w:b/>
-          <w:sz w:val="24"/>
-          <w:szCs w:val="24"/>
-        </w:rPr>
-        <w:t>CHAPTER FIVE: REFERENCES AND CONCLUSION</w:t>
+      <w:r>
+        <w:rPr>
+          <w:rFonts w:ascii="Times New Roman" w:eastAsia="Times New Roman" w:hAnsi="Times New Roman" w:cs="Times New Roman"/>
+          <w:b/>
+          <w:sz w:val="24"/>
+          <w:szCs w:val="24"/>
+        </w:rPr>
+        <w:t>CHAPTER FIVE</w:t>
+      </w:r>
+      <w:r>
+        <w:rPr>
+          <w:rFonts w:ascii="Times New Roman" w:eastAsia="Times New Roman" w:hAnsi="Times New Roman" w:cs="Times New Roman"/>
+          <w:b/>
+          <w:sz w:val="24"/>
+          <w:szCs w:val="24"/>
+        </w:rPr>
+        <w:t>: REFERENCES AND CONCLUSION</w:t>
       </w:r>
     </w:p>
     <w:p>
@@ -8778,7 +9428,24 @@
           <w:sz w:val="24"/>
           <w:szCs w:val="24"/>
         </w:rPr>
-        <w:t xml:space="preserve">In conclusion, based on the above research in relation to recording bills my application removes the aspect of the caretaker because the bill is sent directly to the user's phone and relieves them of the duty of calculating and sending the bills. In the second paper it is very costly, complicated and requires many moving parts to collect this information. The proposed application makes it much easier to record these bills, get the messages. Because the aspect of the calculation and billing is left to the water and power companies. The application allows users to keep records of the dates of their previous bills instead of keeping their bills as messages on their phones. This is an easier and more efficient way to store bills. </w:t>
+        <w:lastRenderedPageBreak/>
+        <w:t xml:space="preserve">In conclusion, based on the above research in relation to recording bills my application removes the aspect of the caretaker because the bill is sent directly to the user's phone and relieves them of the duty of calculating and sending the bills. In the second paper </w:t>
+      </w:r>
+      <w:r>
+        <w:rPr>
+          <w:rFonts w:ascii="Times New Roman" w:eastAsia="Times New Roman" w:hAnsi="Times New Roman" w:cs="Times New Roman"/>
+          <w:sz w:val="24"/>
+          <w:szCs w:val="24"/>
+        </w:rPr>
+        <w:t>it is</w:t>
+      </w:r>
+      <w:r>
+        <w:rPr>
+          <w:rFonts w:ascii="Times New Roman" w:eastAsia="Times New Roman" w:hAnsi="Times New Roman" w:cs="Times New Roman"/>
+          <w:sz w:val="24"/>
+          <w:szCs w:val="24"/>
+        </w:rPr>
+        <w:t xml:space="preserve"> very costly, complicated and requires many moving parts to collect this information. The proposed application makes it much easier to record these bills, get the messages. Because the aspect of the calculation and billing is left to the water and power companies. The application allows users to keep records of the dates of their previous bills instead of keeping their bills as messages on their phones. This is an easier and more efficient way to store bills. </w:t>
       </w:r>
     </w:p>
     <w:p>
@@ -8816,7 +9483,39 @@
           <w:sz w:val="24"/>
           <w:szCs w:val="24"/>
         </w:rPr>
-        <w:t xml:space="preserve">The proposed system is designed for a smaller used case. In future the application can be upscaled to do the calculation as well. then rolled out to a larger group e.g. businesses. however, the application still has room to be developed further based on consumer requirements and advancements in technology. </w:t>
+        <w:t xml:space="preserve">The proposed system is designed for a smaller used case. In future the application can be upscaled to do the calculation as well. then rolled out to a larger group e.g. </w:t>
+      </w:r>
+      <w:r>
+        <w:rPr>
+          <w:rFonts w:ascii="Times New Roman" w:eastAsia="Times New Roman" w:hAnsi="Times New Roman" w:cs="Times New Roman"/>
+          <w:sz w:val="24"/>
+          <w:szCs w:val="24"/>
+        </w:rPr>
+        <w:t>businesses. The</w:t>
+      </w:r>
+      <w:r>
+        <w:rPr>
+          <w:rFonts w:ascii="Times New Roman" w:eastAsia="Times New Roman" w:hAnsi="Times New Roman" w:cs="Times New Roman"/>
+          <w:sz w:val="24"/>
+          <w:szCs w:val="24"/>
+        </w:rPr>
+        <w:t xml:space="preserve"> application can also have a new activity to provide news with specific legislation tailor made for the user. </w:t>
+      </w:r>
+      <w:r>
+        <w:rPr>
+          <w:rFonts w:ascii="Times New Roman" w:eastAsia="Times New Roman" w:hAnsi="Times New Roman" w:cs="Times New Roman"/>
+          <w:sz w:val="24"/>
+          <w:szCs w:val="24"/>
+        </w:rPr>
+        <w:t>However,</w:t>
+      </w:r>
+      <w:r>
+        <w:rPr>
+          <w:rFonts w:ascii="Times New Roman" w:eastAsia="Times New Roman" w:hAnsi="Times New Roman" w:cs="Times New Roman"/>
+          <w:sz w:val="24"/>
+          <w:szCs w:val="24"/>
+        </w:rPr>
+        <w:t xml:space="preserve"> the application still has room to be developed further based on consumer requirements and advancements in technology. </w:t>
       </w:r>
     </w:p>
     <w:p>
@@ -8917,7 +9616,6 @@
                 <w:sz w:val="18"/>
                 <w:szCs w:val="18"/>
               </w:rPr>
-              <w:lastRenderedPageBreak/>
               <w:t>Article title</w:t>
             </w:r>
           </w:p>
@@ -9132,6 +9830,7 @@
                 <w:sz w:val="18"/>
                 <w:szCs w:val="18"/>
               </w:rPr>
+              <w:lastRenderedPageBreak/>
               <w:t>Website title</w:t>
             </w:r>
           </w:p>
@@ -9400,7 +10099,6 @@
         <w:jc w:val="both"/>
       </w:pPr>
       <w:r>
-        <w:lastRenderedPageBreak/>
         <w:t>Webpage</w:t>
       </w:r>
     </w:p>
@@ -9453,7 +10151,21 @@
           <w:rFonts w:ascii="Times New Roman" w:eastAsia="Times New Roman" w:hAnsi="Times New Roman" w:cs="Times New Roman"/>
           <w:color w:val="05103E"/>
         </w:rPr>
-        <w:t>Date accessed November 29, 2023</w:t>
+        <w:t xml:space="preserve">Date </w:t>
+      </w:r>
+      <w:r>
+        <w:rPr>
+          <w:rFonts w:ascii="Times New Roman" w:eastAsia="Times New Roman" w:hAnsi="Times New Roman" w:cs="Times New Roman"/>
+          <w:color w:val="05103E"/>
+        </w:rPr>
+        <w:t>accessed November</w:t>
+      </w:r>
+      <w:r>
+        <w:rPr>
+          <w:rFonts w:ascii="Times New Roman" w:eastAsia="Times New Roman" w:hAnsi="Times New Roman" w:cs="Times New Roman"/>
+          <w:color w:val="05103E"/>
+        </w:rPr>
+        <w:t xml:space="preserve"> 29, 2023</w:t>
       </w:r>
     </w:p>
     <w:p>
@@ -9539,6 +10251,7 @@
                 <w:sz w:val="18"/>
                 <w:szCs w:val="18"/>
               </w:rPr>
+              <w:lastRenderedPageBreak/>
               <w:t>URL</w:t>
             </w:r>
           </w:p>
@@ -9839,7 +10552,23 @@
           <w:sz w:val="24"/>
           <w:szCs w:val="24"/>
         </w:rPr>
-        <w:t>iA.) Project schedule</w:t>
+        <w:t>iA</w:t>
+      </w:r>
+      <w:r>
+        <w:rPr>
+          <w:rFonts w:ascii="Times New Roman" w:eastAsia="Times New Roman" w:hAnsi="Times New Roman" w:cs="Times New Roman"/>
+          <w:sz w:val="24"/>
+          <w:szCs w:val="24"/>
+        </w:rPr>
+        <w:t>.) Project</w:t>
+      </w:r>
+      <w:r>
+        <w:rPr>
+          <w:rFonts w:ascii="Times New Roman" w:eastAsia="Times New Roman" w:hAnsi="Times New Roman" w:cs="Times New Roman"/>
+          <w:sz w:val="24"/>
+          <w:szCs w:val="24"/>
+        </w:rPr>
+        <w:t xml:space="preserve"> schedule</w:t>
       </w:r>
     </w:p>
     <w:p>
@@ -9858,7 +10587,15 @@
           <w:sz w:val="24"/>
           <w:szCs w:val="24"/>
         </w:rPr>
-        <w:t>This project schedule is the main part of the application describing a principal investigators proposed research stating its importance and how its conducted.</w:t>
+        <w:t xml:space="preserve">This project schedule is the main part of the application describing a principal investigators proposed research stating its importance and how its </w:t>
+      </w:r>
+      <w:r>
+        <w:rPr>
+          <w:rFonts w:ascii="Times New Roman" w:eastAsia="Times New Roman" w:hAnsi="Times New Roman" w:cs="Times New Roman"/>
+          <w:sz w:val="24"/>
+          <w:szCs w:val="24"/>
+        </w:rPr>
+        <w:t>conducted.</w:t>
       </w:r>
     </w:p>
     <w:p>
@@ -9938,7 +10675,6 @@
                 <w:sz w:val="24"/>
                 <w:szCs w:val="24"/>
               </w:rPr>
-              <w:lastRenderedPageBreak/>
               <w:t>Task</w:t>
             </w:r>
           </w:p>
@@ -10709,7 +11445,16 @@
                 <w:sz w:val="24"/>
                 <w:szCs w:val="24"/>
               </w:rPr>
-              <w:t>Literature review</w:t>
+              <w:t xml:space="preserve">Literature </w:t>
+            </w:r>
+            <w:r>
+              <w:rPr>
+                <w:rFonts w:ascii="Times New Roman" w:eastAsia="Times New Roman" w:hAnsi="Times New Roman" w:cs="Times New Roman"/>
+                <w:sz w:val="24"/>
+                <w:szCs w:val="24"/>
+              </w:rPr>
+              <w:lastRenderedPageBreak/>
+              <w:t>review</w:t>
             </w:r>
           </w:p>
         </w:tc>
@@ -11673,7 +12418,15 @@
           <w:sz w:val="24"/>
           <w:szCs w:val="24"/>
         </w:rPr>
-        <w:t>iiB.) Budget</w:t>
+        <w:t>iiB</w:t>
+      </w:r>
+      <w:r>
+        <w:rPr>
+          <w:rFonts w:ascii="Times New Roman" w:eastAsia="Times New Roman" w:hAnsi="Times New Roman" w:cs="Times New Roman"/>
+          <w:sz w:val="24"/>
+          <w:szCs w:val="24"/>
+        </w:rPr>
+        <w:t>.) Budget</w:t>
       </w:r>
     </w:p>
     <w:tbl>
@@ -11937,7 +12690,15 @@
                 <w:sz w:val="24"/>
                 <w:szCs w:val="24"/>
               </w:rPr>
-              <w:t>Software (Android Studio)</w:t>
+              <w:t>Software (</w:t>
+            </w:r>
+            <w:r>
+              <w:rPr>
+                <w:rFonts w:ascii="Times New Roman" w:eastAsia="Times New Roman" w:hAnsi="Times New Roman" w:cs="Times New Roman"/>
+                <w:sz w:val="24"/>
+                <w:szCs w:val="24"/>
+              </w:rPr>
+              <w:t>Android Studio)</w:t>
             </w:r>
           </w:p>
         </w:tc>
@@ -12047,8 +12808,15 @@
                 <w:sz w:val="24"/>
                 <w:szCs w:val="24"/>
               </w:rPr>
-              <w:lastRenderedPageBreak/>
-              <w:t>Software (DB Browser-database)</w:t>
+              <w:t>Software (</w:t>
+            </w:r>
+            <w:r>
+              <w:rPr>
+                <w:rFonts w:ascii="Times New Roman" w:eastAsia="Times New Roman" w:hAnsi="Times New Roman" w:cs="Times New Roman"/>
+                <w:sz w:val="24"/>
+                <w:szCs w:val="24"/>
+              </w:rPr>
+              <w:t>DB Browser-database)</w:t>
             </w:r>
           </w:p>
         </w:tc>
@@ -12145,7 +12913,15 @@
                 <w:sz w:val="24"/>
                 <w:szCs w:val="24"/>
               </w:rPr>
-              <w:t>Software (Figma - UI Design)</w:t>
+              <w:t>Software (</w:t>
+            </w:r>
+            <w:r>
+              <w:rPr>
+                <w:rFonts w:ascii="Times New Roman" w:eastAsia="Times New Roman" w:hAnsi="Times New Roman" w:cs="Times New Roman"/>
+                <w:sz w:val="24"/>
+                <w:szCs w:val="24"/>
+              </w:rPr>
+              <w:t>Figma - UI Design)</w:t>
             </w:r>
           </w:p>
         </w:tc>
@@ -12242,7 +13018,32 @@
                 <w:sz w:val="24"/>
                 <w:szCs w:val="24"/>
               </w:rPr>
-              <w:t>Software (Draw.io- UI Design)</w:t>
+              <w:lastRenderedPageBreak/>
+              <w:t>Software (</w:t>
+            </w:r>
+            <w:r>
+              <w:rPr>
+                <w:rFonts w:ascii="Times New Roman" w:eastAsia="Times New Roman" w:hAnsi="Times New Roman" w:cs="Times New Roman"/>
+                <w:sz w:val="24"/>
+                <w:szCs w:val="24"/>
+              </w:rPr>
+              <w:t xml:space="preserve">Draw.io- </w:t>
+            </w:r>
+            <w:r>
+              <w:rPr>
+                <w:rFonts w:ascii="Times New Roman" w:eastAsia="Times New Roman" w:hAnsi="Times New Roman" w:cs="Times New Roman"/>
+                <w:sz w:val="24"/>
+                <w:szCs w:val="24"/>
+              </w:rPr>
+              <w:t>UI Design</w:t>
+            </w:r>
+            <w:r>
+              <w:rPr>
+                <w:rFonts w:ascii="Times New Roman" w:eastAsia="Times New Roman" w:hAnsi="Times New Roman" w:cs="Times New Roman"/>
+                <w:sz w:val="24"/>
+                <w:szCs w:val="24"/>
+              </w:rPr>
+              <w:t>)</w:t>
             </w:r>
           </w:p>
         </w:tc>
@@ -12339,7 +13140,15 @@
                 <w:sz w:val="24"/>
                 <w:szCs w:val="24"/>
               </w:rPr>
-              <w:t>Developer (Work Fee)</w:t>
+              <w:t>Developer (</w:t>
+            </w:r>
+            <w:r>
+              <w:rPr>
+                <w:rFonts w:ascii="Times New Roman" w:eastAsia="Times New Roman" w:hAnsi="Times New Roman" w:cs="Times New Roman"/>
+                <w:sz w:val="24"/>
+                <w:szCs w:val="24"/>
+              </w:rPr>
+              <w:t>Work Fee)</w:t>
             </w:r>
           </w:p>
         </w:tc>
@@ -12436,7 +13245,15 @@
                 <w:sz w:val="24"/>
                 <w:szCs w:val="24"/>
               </w:rPr>
-              <w:t>Internet (Wi-Fi- For 3 months)</w:t>
+              <w:t>Internet (</w:t>
+            </w:r>
+            <w:r>
+              <w:rPr>
+                <w:rFonts w:ascii="Times New Roman" w:eastAsia="Times New Roman" w:hAnsi="Times New Roman" w:cs="Times New Roman"/>
+                <w:sz w:val="24"/>
+                <w:szCs w:val="24"/>
+              </w:rPr>
+              <w:t>Wi-Fi- For 3 months)</w:t>
             </w:r>
           </w:p>
         </w:tc>

--- a/MidtermDocumentation.docx
+++ b/MidtermDocumentation.docx
@@ -541,7 +541,25 @@
           <w:sz w:val="24"/>
           <w:szCs w:val="24"/>
         </w:rPr>
-        <w:t xml:space="preserve">I confirm that this research project report was carried out by the student under my </w:t>
+        <w:t xml:space="preserve">I confirm that this research project report was </w:t>
+      </w:r>
+      <w:proofErr w:type="gramStart"/>
+      <w:r>
+        <w:rPr>
+          <w:rFonts w:ascii="Times New Roman" w:eastAsia="Times New Roman" w:hAnsi="Times New Roman" w:cs="Times New Roman"/>
+          <w:sz w:val="24"/>
+          <w:szCs w:val="24"/>
+        </w:rPr>
+        <w:t>carried out</w:t>
+      </w:r>
+      <w:proofErr w:type="gramEnd"/>
+      <w:r>
+        <w:rPr>
+          <w:rFonts w:ascii="Times New Roman" w:eastAsia="Times New Roman" w:hAnsi="Times New Roman" w:cs="Times New Roman"/>
+          <w:sz w:val="24"/>
+          <w:szCs w:val="24"/>
+        </w:rPr>
+        <w:t xml:space="preserve"> by the student under my </w:t>
       </w:r>
       <w:r>
         <w:rPr>
@@ -786,15 +804,23 @@
           <w:sz w:val="24"/>
           <w:szCs w:val="24"/>
         </w:rPr>
-        <w:t xml:space="preserve"> I would</w:t>
-      </w:r>
-      <w:r>
-        <w:rPr>
-          <w:rFonts w:ascii="Times New Roman" w:eastAsia="Times New Roman" w:hAnsi="Times New Roman" w:cs="Times New Roman"/>
-          <w:sz w:val="24"/>
-          <w:szCs w:val="24"/>
-        </w:rPr>
-        <w:t xml:space="preserve"> like to thank God for giving me life, good health and strength to undertake and complete this </w:t>
+        <w:t xml:space="preserve"> I would like to thank God for giving me life, good </w:t>
+      </w:r>
+      <w:r>
+        <w:rPr>
+          <w:rFonts w:ascii="Times New Roman" w:eastAsia="Times New Roman" w:hAnsi="Times New Roman" w:cs="Times New Roman"/>
+          <w:sz w:val="24"/>
+          <w:szCs w:val="24"/>
+        </w:rPr>
+        <w:t>health,</w:t>
+      </w:r>
+      <w:r>
+        <w:rPr>
+          <w:rFonts w:ascii="Times New Roman" w:eastAsia="Times New Roman" w:hAnsi="Times New Roman" w:cs="Times New Roman"/>
+          <w:sz w:val="24"/>
+          <w:szCs w:val="24"/>
+        </w:rPr>
+        <w:t xml:space="preserve"> and strength to undertake and complete this </w:t>
       </w:r>
       <w:r>
         <w:rPr>
@@ -959,7 +985,7 @@
     </w:p>
     <w:p>
       <w:pPr>
-        <w:spacing w:before="240" w:line="360" w:lineRule="auto"/>
+        <w:spacing w:after="160" w:line="360" w:lineRule="auto"/>
         <w:jc w:val="both"/>
         <w:rPr>
           <w:b/>
@@ -4339,8 +4365,20 @@
         </w:rPr>
       </w:pPr>
       <w:bookmarkStart w:id="5" w:name="_8a7mwzk99bvo" w:colFirst="0" w:colLast="0"/>
+      <w:bookmarkStart w:id="6" w:name="_b231pdmksrfq" w:colFirst="0" w:colLast="0"/>
+      <w:bookmarkStart w:id="7" w:name="_yjhctmweqo39" w:colFirst="0" w:colLast="0"/>
+      <w:bookmarkStart w:id="8" w:name="_i139xzln0kpx" w:colFirst="0" w:colLast="0"/>
+      <w:bookmarkStart w:id="9" w:name="_b1hgo0h6uyei" w:colFirst="0" w:colLast="0"/>
+      <w:bookmarkStart w:id="10" w:name="_1gv8obhxbm6j" w:colFirst="0" w:colLast="0"/>
       <w:bookmarkEnd w:id="5"/>
-    </w:p>
+      <w:bookmarkEnd w:id="6"/>
+      <w:bookmarkEnd w:id="7"/>
+      <w:bookmarkEnd w:id="8"/>
+      <w:bookmarkEnd w:id="9"/>
+      <w:bookmarkEnd w:id="10"/>
+    </w:p>
+    <w:p/>
+    <w:p/>
     <w:p>
       <w:pPr>
         <w:pStyle w:val="Heading1"/>
@@ -4353,81 +4391,6 @@
           <w:szCs w:val="24"/>
         </w:rPr>
       </w:pPr>
-      <w:bookmarkStart w:id="6" w:name="_b231pdmksrfq" w:colFirst="0" w:colLast="0"/>
-      <w:bookmarkEnd w:id="6"/>
-    </w:p>
-    <w:p>
-      <w:pPr>
-        <w:pStyle w:val="Heading1"/>
-        <w:spacing w:before="0" w:after="160" w:line="360" w:lineRule="auto"/>
-        <w:jc w:val="both"/>
-        <w:rPr>
-          <w:rFonts w:ascii="Times New Roman" w:eastAsia="Times New Roman" w:hAnsi="Times New Roman" w:cs="Times New Roman"/>
-          <w:b/>
-          <w:sz w:val="24"/>
-          <w:szCs w:val="24"/>
-        </w:rPr>
-      </w:pPr>
-      <w:bookmarkStart w:id="7" w:name="_yjhctmweqo39" w:colFirst="0" w:colLast="0"/>
-      <w:bookmarkEnd w:id="7"/>
-    </w:p>
-    <w:p>
-      <w:pPr>
-        <w:pStyle w:val="Heading1"/>
-        <w:spacing w:before="0" w:after="160" w:line="360" w:lineRule="auto"/>
-        <w:jc w:val="both"/>
-        <w:rPr>
-          <w:rFonts w:ascii="Times New Roman" w:eastAsia="Times New Roman" w:hAnsi="Times New Roman" w:cs="Times New Roman"/>
-          <w:b/>
-          <w:sz w:val="24"/>
-          <w:szCs w:val="24"/>
-        </w:rPr>
-      </w:pPr>
-      <w:bookmarkStart w:id="8" w:name="_i139xzln0kpx" w:colFirst="0" w:colLast="0"/>
-      <w:bookmarkEnd w:id="8"/>
-    </w:p>
-    <w:p>
-      <w:pPr>
-        <w:pStyle w:val="Heading1"/>
-        <w:spacing w:before="0" w:after="160" w:line="360" w:lineRule="auto"/>
-        <w:jc w:val="both"/>
-        <w:rPr>
-          <w:rFonts w:ascii="Times New Roman" w:eastAsia="Times New Roman" w:hAnsi="Times New Roman" w:cs="Times New Roman"/>
-          <w:b/>
-          <w:sz w:val="24"/>
-          <w:szCs w:val="24"/>
-        </w:rPr>
-      </w:pPr>
-      <w:bookmarkStart w:id="9" w:name="_b1hgo0h6uyei" w:colFirst="0" w:colLast="0"/>
-      <w:bookmarkEnd w:id="9"/>
-    </w:p>
-    <w:p>
-      <w:pPr>
-        <w:pStyle w:val="Heading1"/>
-        <w:spacing w:before="0" w:after="160" w:line="360" w:lineRule="auto"/>
-        <w:jc w:val="both"/>
-        <w:rPr>
-          <w:rFonts w:ascii="Times New Roman" w:eastAsia="Times New Roman" w:hAnsi="Times New Roman" w:cs="Times New Roman"/>
-          <w:b/>
-          <w:sz w:val="24"/>
-          <w:szCs w:val="24"/>
-        </w:rPr>
-      </w:pPr>
-      <w:bookmarkStart w:id="10" w:name="_1gv8obhxbm6j" w:colFirst="0" w:colLast="0"/>
-      <w:bookmarkEnd w:id="10"/>
-    </w:p>
-    <w:p>
-      <w:pPr>
-        <w:pStyle w:val="Heading1"/>
-        <w:spacing w:before="0" w:after="160" w:line="360" w:lineRule="auto"/>
-        <w:jc w:val="both"/>
-        <w:rPr>
-          <w:rFonts w:ascii="Times New Roman" w:eastAsia="Times New Roman" w:hAnsi="Times New Roman" w:cs="Times New Roman"/>
-          <w:b/>
-          <w:sz w:val="24"/>
-          <w:szCs w:val="24"/>
-        </w:rPr>
-      </w:pPr>
       <w:bookmarkStart w:id="11" w:name="_gcrfldixmrx1" w:colFirst="0" w:colLast="0"/>
       <w:bookmarkEnd w:id="11"/>
       <w:r>
@@ -4437,6 +4400,7 @@
           <w:sz w:val="24"/>
           <w:szCs w:val="24"/>
         </w:rPr>
+        <w:lastRenderedPageBreak/>
         <w:t>CHAPTER ONE: INTRODUCTION</w:t>
       </w:r>
     </w:p>
@@ -4576,44 +4540,58 @@
           <w:sz w:val="24"/>
           <w:szCs w:val="24"/>
         </w:rPr>
-        <w:t xml:space="preserve">Staying informed about legislative measures that directly affect their financial obligations is extremely difficult for homeowners and tenants. The lack of a specialised bill tracking app designed with homeowners and tenants' requirements in mind makes it difficult for them to </w:t>
-      </w:r>
-      <w:r>
-        <w:rPr>
-          <w:rFonts w:ascii="Times New Roman" w:eastAsia="Times New Roman" w:hAnsi="Times New Roman" w:cs="Times New Roman"/>
+        <w:t xml:space="preserve">Staying informed about legislative measures that directly affect their financial obligations is extremely difficult for homeowners and tenants. The lack of a specialised bill tracking app designed with homeowners and tenants' requirements in mind makes it difficult for them to comprehend and react to proposed legislation, which could result in additional financial responsibilities that might be completely unexpected. if there is a large jump for the cost of electricity and water bill for example and the tenant or apartment owner is not aware of ahead of time. they are completely blind-sided by the increase; this will cause them to either default on their bill and lose power or water or force them to move funds from other areas to pay that bill. However, </w:t>
+      </w:r>
+      <w:proofErr w:type="gramStart"/>
+      <w:r>
+        <w:rPr>
+          <w:rFonts w:ascii="Times New Roman" w:eastAsia="Times New Roman" w:hAnsi="Times New Roman" w:cs="Times New Roman"/>
+          <w:sz w:val="24"/>
+          <w:szCs w:val="24"/>
+        </w:rPr>
+        <w:t>some</w:t>
+      </w:r>
+      <w:proofErr w:type="gramEnd"/>
+      <w:r>
+        <w:rPr>
+          <w:rFonts w:ascii="Times New Roman" w:eastAsia="Times New Roman" w:hAnsi="Times New Roman" w:cs="Times New Roman"/>
+          <w:sz w:val="24"/>
+          <w:szCs w:val="24"/>
+        </w:rPr>
+        <w:t xml:space="preserve"> people lack that ability to move their finances around to solve that problem.</w:t>
+      </w:r>
+    </w:p>
+    <w:p>
+      <w:pPr>
+        <w:spacing w:before="240" w:after="240" w:line="360" w:lineRule="auto"/>
+        <w:jc w:val="both"/>
+        <w:rPr>
+          <w:rFonts w:ascii="Times New Roman" w:eastAsia="Times New Roman" w:hAnsi="Times New Roman" w:cs="Times New Roman"/>
+          <w:b/>
+          <w:sz w:val="24"/>
+          <w:szCs w:val="24"/>
+        </w:rPr>
+      </w:pPr>
+    </w:p>
+    <w:p>
+      <w:pPr>
+        <w:spacing w:before="240" w:after="240" w:line="360" w:lineRule="auto"/>
+        <w:jc w:val="both"/>
+        <w:rPr>
+          <w:rFonts w:ascii="Times New Roman" w:eastAsia="Times New Roman" w:hAnsi="Times New Roman" w:cs="Times New Roman"/>
+          <w:b/>
+          <w:sz w:val="24"/>
+          <w:szCs w:val="24"/>
+        </w:rPr>
+      </w:pPr>
+      <w:r>
+        <w:rPr>
+          <w:rFonts w:ascii="Times New Roman" w:eastAsia="Times New Roman" w:hAnsi="Times New Roman" w:cs="Times New Roman"/>
+          <w:b/>
           <w:sz w:val="24"/>
           <w:szCs w:val="24"/>
         </w:rPr>
         <w:lastRenderedPageBreak/>
-        <w:t>comprehend and react to proposed legislation, which could result in additional financial responsibilities that might be completely unexpected. if there is a large jump for the cost of electricity and water bill for example and the tenant or apartment owner is not aware of ahead of time. they are completely blind-sided by the increase; this will cause them to either default on their bill and lose power or water or force them to move funds from other areas to pay that bill. However, some people lack that abil</w:t>
-      </w:r>
-      <w:r>
-        <w:rPr>
-          <w:rFonts w:ascii="Times New Roman" w:eastAsia="Times New Roman" w:hAnsi="Times New Roman" w:cs="Times New Roman"/>
-          <w:sz w:val="24"/>
-          <w:szCs w:val="24"/>
-        </w:rPr>
-        <w:t>ity to move their finances around to solve that problem.</w:t>
-      </w:r>
-    </w:p>
-    <w:p>
-      <w:pPr>
-        <w:spacing w:before="240" w:after="240" w:line="360" w:lineRule="auto"/>
-        <w:jc w:val="both"/>
-        <w:rPr>
-          <w:rFonts w:ascii="Times New Roman" w:eastAsia="Times New Roman" w:hAnsi="Times New Roman" w:cs="Times New Roman"/>
-          <w:b/>
-          <w:sz w:val="24"/>
-          <w:szCs w:val="24"/>
-        </w:rPr>
-      </w:pPr>
-      <w:r>
-        <w:rPr>
-          <w:rFonts w:ascii="Times New Roman" w:eastAsia="Times New Roman" w:hAnsi="Times New Roman" w:cs="Times New Roman"/>
-          <w:b/>
-          <w:sz w:val="24"/>
-          <w:szCs w:val="24"/>
-        </w:rPr>
         <w:t>1.3 Objectives</w:t>
       </w:r>
     </w:p>
@@ -4969,8 +4947,67 @@
           <w:sz w:val="24"/>
           <w:szCs w:val="24"/>
         </w:rPr>
+        <w:t>Are there bills that catch users by surprise and might get overlooked?</w:t>
+      </w:r>
+    </w:p>
+    <w:p>
+      <w:pPr>
+        <w:spacing w:before="240" w:after="240" w:line="360" w:lineRule="auto"/>
+        <w:jc w:val="both"/>
+        <w:rPr>
+          <w:rFonts w:ascii="Times New Roman" w:eastAsia="Times New Roman" w:hAnsi="Times New Roman" w:cs="Times New Roman"/>
+          <w:b/>
+          <w:sz w:val="24"/>
+          <w:szCs w:val="24"/>
+        </w:rPr>
+      </w:pPr>
+      <w:r>
+        <w:rPr>
+          <w:rFonts w:ascii="Times New Roman" w:eastAsia="Times New Roman" w:hAnsi="Times New Roman" w:cs="Times New Roman"/>
+          <w:b/>
+          <w:sz w:val="24"/>
+          <w:szCs w:val="24"/>
+        </w:rPr>
+        <w:t>1.4 Significance of study</w:t>
+      </w:r>
+    </w:p>
+    <w:p>
+      <w:pPr>
+        <w:spacing w:before="240" w:after="240" w:line="360" w:lineRule="auto"/>
+        <w:jc w:val="both"/>
+        <w:rPr>
+          <w:rFonts w:ascii="Times New Roman" w:eastAsia="Times New Roman" w:hAnsi="Times New Roman" w:cs="Times New Roman"/>
+          <w:sz w:val="24"/>
+          <w:szCs w:val="24"/>
+        </w:rPr>
+      </w:pPr>
+      <w:r>
+        <w:rPr>
+          <w:rFonts w:ascii="Times New Roman" w:eastAsia="Times New Roman" w:hAnsi="Times New Roman" w:cs="Times New Roman"/>
+          <w:sz w:val="24"/>
+          <w:szCs w:val="24"/>
+        </w:rPr>
+        <w:t>Bill monitoring software offers a unified platform for managing and organising a variety of invoices, including rent and utility payments. It does away with the necessity for manual record-keeping, lessens clutter, and aids users in managing their finances.</w:t>
+      </w:r>
+    </w:p>
+    <w:p>
+      <w:pPr>
+        <w:spacing w:before="240" w:after="240" w:line="360" w:lineRule="auto"/>
+        <w:jc w:val="both"/>
+        <w:rPr>
+          <w:rFonts w:ascii="Times New Roman" w:eastAsia="Times New Roman" w:hAnsi="Times New Roman" w:cs="Times New Roman"/>
+          <w:sz w:val="24"/>
+          <w:szCs w:val="24"/>
+        </w:rPr>
+      </w:pPr>
+      <w:r>
+        <w:rPr>
+          <w:rFonts w:ascii="Times New Roman" w:eastAsia="Times New Roman" w:hAnsi="Times New Roman" w:cs="Times New Roman"/>
+          <w:sz w:val="24"/>
+          <w:szCs w:val="24"/>
+        </w:rPr>
         <w:lastRenderedPageBreak/>
-        <w:t>Are there bills that catch users by surprise and might get overlooked?</w:t>
+        <w:t>Timely Payments - Failure to pay bills on time may result in fines, interest charges, or even a suspension of services. To make sure customers never forget to make a payment, a bill tracking app can provide notifications and reminders about approaching due dates. It aids in preventing excessive fees by encouraging prompt payments.</w:t>
       </w:r>
     </w:p>
     <w:p>
@@ -4979,84 +5016,33 @@
         <w:jc w:val="both"/>
         <w:rPr>
           <w:rFonts w:ascii="Times New Roman" w:eastAsia="Times New Roman" w:hAnsi="Times New Roman" w:cs="Times New Roman"/>
-          <w:b/>
-          <w:sz w:val="24"/>
-          <w:szCs w:val="24"/>
-        </w:rPr>
-      </w:pPr>
-      <w:r>
-        <w:rPr>
-          <w:rFonts w:ascii="Times New Roman" w:eastAsia="Times New Roman" w:hAnsi="Times New Roman" w:cs="Times New Roman"/>
-          <w:b/>
-          <w:sz w:val="24"/>
-          <w:szCs w:val="24"/>
-        </w:rPr>
-        <w:t>1.4 Significance of study</w:t>
-      </w:r>
-    </w:p>
-    <w:p>
-      <w:pPr>
-        <w:spacing w:before="240" w:after="240" w:line="360" w:lineRule="auto"/>
-        <w:jc w:val="both"/>
-        <w:rPr>
-          <w:rFonts w:ascii="Times New Roman" w:eastAsia="Times New Roman" w:hAnsi="Times New Roman" w:cs="Times New Roman"/>
-          <w:sz w:val="24"/>
-          <w:szCs w:val="24"/>
-        </w:rPr>
-      </w:pPr>
-      <w:r>
-        <w:rPr>
-          <w:rFonts w:ascii="Times New Roman" w:eastAsia="Times New Roman" w:hAnsi="Times New Roman" w:cs="Times New Roman"/>
-          <w:sz w:val="24"/>
-          <w:szCs w:val="24"/>
-        </w:rPr>
-        <w:t>Bill monitoring software offers a unified platform for managing and organising a variety of invoices, including rent and utility payments. It does away with the necessity for manual record-keeping, lessens clutter, and aids users in managing their finances.</w:t>
-      </w:r>
-    </w:p>
-    <w:p>
-      <w:pPr>
-        <w:spacing w:before="240" w:after="240" w:line="360" w:lineRule="auto"/>
-        <w:jc w:val="both"/>
-        <w:rPr>
-          <w:rFonts w:ascii="Times New Roman" w:eastAsia="Times New Roman" w:hAnsi="Times New Roman" w:cs="Times New Roman"/>
-          <w:sz w:val="24"/>
-          <w:szCs w:val="24"/>
-        </w:rPr>
-      </w:pPr>
-      <w:r>
-        <w:rPr>
-          <w:rFonts w:ascii="Times New Roman" w:eastAsia="Times New Roman" w:hAnsi="Times New Roman" w:cs="Times New Roman"/>
-          <w:sz w:val="24"/>
-          <w:szCs w:val="24"/>
-        </w:rPr>
-        <w:t>Timely Payments - Failure to pay bills on time may result in fines, interest charges, or even a suspension of services. To make sure customers never forget to make a payment, a bill tracking app can provide notifications and reminders about approaching due dates. It aids in preventing excessive fees by encouraging prompt payments.</w:t>
-      </w:r>
-    </w:p>
-    <w:p>
-      <w:pPr>
-        <w:spacing w:before="240" w:after="240" w:line="360" w:lineRule="auto"/>
-        <w:jc w:val="both"/>
-        <w:rPr>
-          <w:rFonts w:ascii="Times New Roman" w:eastAsia="Times New Roman" w:hAnsi="Times New Roman" w:cs="Times New Roman"/>
-          <w:sz w:val="24"/>
-          <w:szCs w:val="24"/>
-        </w:rPr>
-      </w:pPr>
-      <w:r>
-        <w:rPr>
-          <w:rFonts w:ascii="Times New Roman" w:eastAsia="Times New Roman" w:hAnsi="Times New Roman" w:cs="Times New Roman"/>
-          <w:sz w:val="24"/>
-          <w:szCs w:val="24"/>
-        </w:rPr>
-        <w:t>Bill tracking enables consumers to more efficiently keep tabs on their spending. Users can utilize the application to gain insights into their spending habits and find areas where they can reduce expenses or make better use of their budget. It encourages fiscal responsibility and assists users in making wise financial decisions. Document Storage: Bill-related documents like contracts, invoices, and receipts can be stored digitally in a bill tracking program. Users may quickly access these documents whenever</w:t>
-      </w:r>
-      <w:r>
-        <w:rPr>
-          <w:rFonts w:ascii="Times New Roman" w:eastAsia="Times New Roman" w:hAnsi="Times New Roman" w:cs="Times New Roman"/>
-          <w:sz w:val="24"/>
-          <w:szCs w:val="24"/>
-        </w:rPr>
-        <w:t xml:space="preserve"> they need to, saving them the trouble of having to look through actual records.</w:t>
+          <w:sz w:val="24"/>
+          <w:szCs w:val="24"/>
+        </w:rPr>
+      </w:pPr>
+      <w:r>
+        <w:rPr>
+          <w:rFonts w:ascii="Times New Roman" w:eastAsia="Times New Roman" w:hAnsi="Times New Roman" w:cs="Times New Roman"/>
+          <w:sz w:val="24"/>
+          <w:szCs w:val="24"/>
+        </w:rPr>
+        <w:t xml:space="preserve">Bill tracking enables consumers to </w:t>
+      </w:r>
+      <w:r>
+        <w:rPr>
+          <w:rFonts w:ascii="Times New Roman" w:eastAsia="Times New Roman" w:hAnsi="Times New Roman" w:cs="Times New Roman"/>
+          <w:sz w:val="24"/>
+          <w:szCs w:val="24"/>
+        </w:rPr>
+        <w:t>track their spending more efficiently</w:t>
+      </w:r>
+      <w:r>
+        <w:rPr>
+          <w:rFonts w:ascii="Times New Roman" w:eastAsia="Times New Roman" w:hAnsi="Times New Roman" w:cs="Times New Roman"/>
+          <w:sz w:val="24"/>
+          <w:szCs w:val="24"/>
+        </w:rPr>
+        <w:t>. Users can utilize the application to gain insights into their spending habits and find areas where they can reduce expenses or make better use of their budget. It encourages fiscal responsibility and assists users in making wise financial decisions. Document Storage: Bill-related documents like contracts, invoices, and receipts can be stored digitally in a bill tracking program. Users may quickly access these documents whenever they need to, saving them the trouble of having to look through actual records.</w:t>
       </w:r>
     </w:p>
     <w:p>
@@ -5133,7 +5119,13 @@
         </w:rPr>
       </w:pPr>
       <w:bookmarkStart w:id="12" w:name="_v6ugaybea8jb" w:colFirst="0" w:colLast="0"/>
+      <w:bookmarkStart w:id="13" w:name="_oqw2o7yigqdn" w:colFirst="0" w:colLast="0"/>
+      <w:bookmarkStart w:id="14" w:name="_uk49htnpppsi" w:colFirst="0" w:colLast="0"/>
+      <w:bookmarkStart w:id="15" w:name="_j7msuejstbaj" w:colFirst="0" w:colLast="0"/>
       <w:bookmarkEnd w:id="12"/>
+      <w:bookmarkEnd w:id="13"/>
+      <w:bookmarkEnd w:id="14"/>
+      <w:bookmarkEnd w:id="15"/>
     </w:p>
     <w:p>
       <w:pPr>
@@ -5147,12 +5139,36 @@
           <w:szCs w:val="24"/>
         </w:rPr>
       </w:pPr>
-      <w:bookmarkStart w:id="13" w:name="_oqw2o7yigqdn" w:colFirst="0" w:colLast="0"/>
-      <w:bookmarkEnd w:id="13"/>
-    </w:p>
-    <w:p>
-      <w:pPr>
-        <w:pStyle w:val="Heading1"/>
+      <w:r>
+        <w:rPr>
+          <w:rFonts w:ascii="Times New Roman" w:eastAsia="Times New Roman" w:hAnsi="Times New Roman" w:cs="Times New Roman"/>
+          <w:b/>
+          <w:sz w:val="24"/>
+          <w:szCs w:val="24"/>
+        </w:rPr>
+        <w:t xml:space="preserve">CHAPTER </w:t>
+      </w:r>
+      <w:r>
+        <w:rPr>
+          <w:rFonts w:ascii="Times New Roman" w:eastAsia="Times New Roman" w:hAnsi="Times New Roman" w:cs="Times New Roman"/>
+          <w:b/>
+          <w:sz w:val="24"/>
+          <w:szCs w:val="24"/>
+        </w:rPr>
+        <w:t>TWO: LITERATURE</w:t>
+      </w:r>
+      <w:r>
+        <w:rPr>
+          <w:rFonts w:ascii="Times New Roman" w:eastAsia="Times New Roman" w:hAnsi="Times New Roman" w:cs="Times New Roman"/>
+          <w:b/>
+          <w:sz w:val="24"/>
+          <w:szCs w:val="24"/>
+        </w:rPr>
+        <w:t xml:space="preserve"> REVIEW</w:t>
+      </w:r>
+    </w:p>
+    <w:p>
+      <w:pPr>
         <w:spacing w:before="240" w:after="240" w:line="360" w:lineRule="auto"/>
         <w:jc w:val="both"/>
         <w:rPr>
@@ -5162,49 +5178,33 @@
           <w:szCs w:val="24"/>
         </w:rPr>
       </w:pPr>
-      <w:bookmarkStart w:id="14" w:name="_uk49htnpppsi" w:colFirst="0" w:colLast="0"/>
-      <w:bookmarkEnd w:id="14"/>
-    </w:p>
-    <w:p>
-      <w:pPr>
-        <w:pStyle w:val="Heading1"/>
+      <w:r>
+        <w:rPr>
+          <w:rFonts w:ascii="Times New Roman" w:eastAsia="Times New Roman" w:hAnsi="Times New Roman" w:cs="Times New Roman"/>
+          <w:b/>
+          <w:sz w:val="24"/>
+          <w:szCs w:val="24"/>
+        </w:rPr>
+        <w:t>2.1Introduction</w:t>
+      </w:r>
+    </w:p>
+    <w:p>
+      <w:pPr>
         <w:spacing w:before="240" w:after="240" w:line="360" w:lineRule="auto"/>
         <w:jc w:val="both"/>
         <w:rPr>
           <w:rFonts w:ascii="Times New Roman" w:eastAsia="Times New Roman" w:hAnsi="Times New Roman" w:cs="Times New Roman"/>
-          <w:b/>
-          <w:sz w:val="24"/>
-          <w:szCs w:val="24"/>
-        </w:rPr>
-      </w:pPr>
-      <w:bookmarkStart w:id="15" w:name="_j7msuejstbaj" w:colFirst="0" w:colLast="0"/>
-      <w:bookmarkEnd w:id="15"/>
-      <w:r>
-        <w:rPr>
-          <w:rFonts w:ascii="Times New Roman" w:eastAsia="Times New Roman" w:hAnsi="Times New Roman" w:cs="Times New Roman"/>
-          <w:b/>
-          <w:sz w:val="24"/>
-          <w:szCs w:val="24"/>
-        </w:rPr>
-        <w:t xml:space="preserve">CHAPTER </w:t>
-      </w:r>
-      <w:r>
-        <w:rPr>
-          <w:rFonts w:ascii="Times New Roman" w:eastAsia="Times New Roman" w:hAnsi="Times New Roman" w:cs="Times New Roman"/>
-          <w:b/>
-          <w:sz w:val="24"/>
-          <w:szCs w:val="24"/>
-        </w:rPr>
-        <w:t>TWO: LITERATURE</w:t>
-      </w:r>
-      <w:r>
-        <w:rPr>
-          <w:rFonts w:ascii="Times New Roman" w:eastAsia="Times New Roman" w:hAnsi="Times New Roman" w:cs="Times New Roman"/>
-          <w:b/>
-          <w:sz w:val="24"/>
-          <w:szCs w:val="24"/>
-        </w:rPr>
-        <w:t xml:space="preserve"> REVIEW</w:t>
+          <w:sz w:val="24"/>
+          <w:szCs w:val="24"/>
+        </w:rPr>
+      </w:pPr>
+      <w:r>
+        <w:rPr>
+          <w:rFonts w:ascii="Times New Roman" w:eastAsia="Times New Roman" w:hAnsi="Times New Roman" w:cs="Times New Roman"/>
+          <w:sz w:val="24"/>
+          <w:szCs w:val="24"/>
+        </w:rPr>
+        <w:t>In this chapter, the developers will give an analysis of existing projects providing an assessment of the various strengths and weaknesses of those existing projects. Additionally, the developers shall explain the challenges of the old systems and outline the benefits of the new systems.</w:t>
       </w:r>
     </w:p>
     <w:p>
@@ -5225,7 +5225,7 @@
           <w:sz w:val="24"/>
           <w:szCs w:val="24"/>
         </w:rPr>
-        <w:t>2.1Introduction</w:t>
+        <w:t>Review of objective one</w:t>
       </w:r>
     </w:p>
     <w:p>
@@ -5234,58 +5234,19 @@
         <w:jc w:val="both"/>
         <w:rPr>
           <w:rFonts w:ascii="Times New Roman" w:eastAsia="Times New Roman" w:hAnsi="Times New Roman" w:cs="Times New Roman"/>
-          <w:sz w:val="24"/>
-          <w:szCs w:val="24"/>
-        </w:rPr>
-      </w:pPr>
-      <w:r>
-        <w:rPr>
-          <w:rFonts w:ascii="Times New Roman" w:eastAsia="Times New Roman" w:hAnsi="Times New Roman" w:cs="Times New Roman"/>
-          <w:sz w:val="24"/>
-          <w:szCs w:val="24"/>
-        </w:rPr>
-        <w:t>In this chapter, the developers will give an analysis of existing projects providing an assessment of the various strengths and weaknesses of those existing projects. Additionally, the developers shall explain the challenges of the old systems and outline the benefits of the new systems.</w:t>
-      </w:r>
-    </w:p>
-    <w:p>
-      <w:pPr>
-        <w:spacing w:before="240" w:after="240" w:line="360" w:lineRule="auto"/>
-        <w:jc w:val="both"/>
-        <w:rPr>
-          <w:rFonts w:ascii="Times New Roman" w:eastAsia="Times New Roman" w:hAnsi="Times New Roman" w:cs="Times New Roman"/>
-          <w:b/>
-          <w:sz w:val="24"/>
-          <w:szCs w:val="24"/>
-        </w:rPr>
-      </w:pPr>
-      <w:r>
-        <w:rPr>
-          <w:rFonts w:ascii="Times New Roman" w:eastAsia="Times New Roman" w:hAnsi="Times New Roman" w:cs="Times New Roman"/>
-          <w:b/>
-          <w:sz w:val="24"/>
-          <w:szCs w:val="24"/>
-        </w:rPr>
-        <w:t>Review of objective one</w:t>
-      </w:r>
-    </w:p>
-    <w:p>
-      <w:pPr>
-        <w:spacing w:before="240" w:after="240" w:line="360" w:lineRule="auto"/>
-        <w:jc w:val="both"/>
-        <w:rPr>
-          <w:rFonts w:ascii="Times New Roman" w:eastAsia="Times New Roman" w:hAnsi="Times New Roman" w:cs="Times New Roman"/>
-          <w:b/>
-          <w:sz w:val="24"/>
-          <w:szCs w:val="24"/>
-        </w:rPr>
-      </w:pPr>
-      <w:r>
-        <w:rPr>
-          <w:rFonts w:ascii="Times New Roman" w:eastAsia="Times New Roman" w:hAnsi="Times New Roman" w:cs="Times New Roman"/>
-          <w:b/>
-          <w:sz w:val="24"/>
-          <w:szCs w:val="24"/>
-        </w:rPr>
+          <w:b/>
+          <w:sz w:val="24"/>
+          <w:szCs w:val="24"/>
+        </w:rPr>
+      </w:pPr>
+      <w:r>
+        <w:rPr>
+          <w:rFonts w:ascii="Times New Roman" w:eastAsia="Times New Roman" w:hAnsi="Times New Roman" w:cs="Times New Roman"/>
+          <w:b/>
+          <w:sz w:val="24"/>
+          <w:szCs w:val="24"/>
+        </w:rPr>
+        <w:lastRenderedPageBreak/>
         <w:t>2.2 Record electricity and water bills</w:t>
       </w:r>
     </w:p>
@@ -5337,15 +5298,7 @@
           <w:sz w:val="24"/>
           <w:szCs w:val="24"/>
         </w:rPr>
-        <w:t xml:space="preserve">MoBEBIS identified that the main problem with the manual process of billing was that the calculation of the bills was tedious. In addition, even though some solutions have been offered by different companies and organisations through the creation of such mobile applications that automate the billing, the organisations that have to be involved, which are the water and electricity billing companies, find the change being too expensive and would rather resort to the traditional method of manual calculation of </w:t>
-      </w:r>
-      <w:r>
-        <w:rPr>
-          <w:rFonts w:ascii="Times New Roman" w:eastAsia="Times New Roman" w:hAnsi="Times New Roman" w:cs="Times New Roman"/>
-          <w:sz w:val="24"/>
-          <w:szCs w:val="24"/>
-        </w:rPr>
-        <w:t>water and electricity readings and send them to the customers. The project also noted that customers cannot give feedback to the caretakers and electricity companies if they feel like the bill is too high and they would like it to be recalculated.</w:t>
+        <w:t>MoBEBIS identified that the main problem with the manual process of billing was that the calculation of the bills was tedious. In addition, even though some solutions have been offered by different companies and organisations through the creation of such mobile applications that automate the billing, the organisations that have to be involved, which are the water and electricity billing companies, find the change being too expensive and would rather resort to the traditional method of manual calculation of water and electricity readings and send them to the customers. The project also noted that customers cannot give feedback to the caretakers and electricity companies if they feel like the bill is too high and they would like it to be recalculated.</w:t>
       </w:r>
     </w:p>
     <w:p>
@@ -5385,8 +5338,53 @@
           <w:sz w:val="24"/>
           <w:szCs w:val="24"/>
         </w:rPr>
+        <w:t>2.2.2 Electricity, water, and natural gas consumption of a residential house in Canada from 2012 to 2014</w:t>
+      </w:r>
+    </w:p>
+    <w:p>
+      <w:pPr>
+        <w:spacing w:before="240" w:after="240" w:line="360" w:lineRule="auto"/>
+        <w:jc w:val="both"/>
+        <w:rPr>
+          <w:rFonts w:ascii="Times New Roman" w:eastAsia="Times New Roman" w:hAnsi="Times New Roman" w:cs="Times New Roman"/>
+          <w:sz w:val="24"/>
+          <w:szCs w:val="24"/>
+        </w:rPr>
+      </w:pPr>
+      <w:r>
+        <w:rPr>
+          <w:rFonts w:ascii="Times New Roman" w:eastAsia="Times New Roman" w:hAnsi="Times New Roman" w:cs="Times New Roman"/>
+          <w:sz w:val="24"/>
+          <w:szCs w:val="24"/>
+        </w:rPr>
+        <w:t xml:space="preserve">The paper describes the AMPds2 dataset, which captures electricity, water, and natural gas consumption over a two-year period. The dataset provides 11 measurement characteristics for electricity and environmental and utility billing data for cost analysis. The authors note that residential homes contribute about 34% to the total power consumption in the USA and their consumption is projected to increase to 39% by 2030. They suggest that one way to help homeowners and occupants reduce their consumption is to monitor and present how </w:t>
+      </w:r>
+      <w:proofErr w:type="gramStart"/>
+      <w:r>
+        <w:rPr>
+          <w:rFonts w:ascii="Times New Roman" w:eastAsia="Times New Roman" w:hAnsi="Times New Roman" w:cs="Times New Roman"/>
+          <w:sz w:val="24"/>
+          <w:szCs w:val="24"/>
+        </w:rPr>
+        <w:t>much</w:t>
+      </w:r>
+      <w:proofErr w:type="gramEnd"/>
+      <w:r>
+        <w:rPr>
+          <w:rFonts w:ascii="Times New Roman" w:eastAsia="Times New Roman" w:hAnsi="Times New Roman" w:cs="Times New Roman"/>
+          <w:sz w:val="24"/>
+          <w:szCs w:val="24"/>
+        </w:rPr>
+        <w:t xml:space="preserve"> power their appliances are using through an effective eco-feedback device or display mechanism. The authors also acknowledge the contributions of the British Columbia Institute of Technology (BCIT), Electrical and Computer Engineering Technology students and faculty Bob Gill for their collaborations in the past. The paper provides details on the data collection process, including the use of water metres and an Obvius AcquiSuite EMB A7810 for pulse data collection. The authors </w:t>
+      </w:r>
+      <w:r>
+        <w:rPr>
+          <w:rFonts w:ascii="Times New Roman" w:eastAsia="Times New Roman" w:hAnsi="Times New Roman" w:cs="Times New Roman"/>
+          <w:sz w:val="24"/>
+          <w:szCs w:val="24"/>
+        </w:rPr>
         <w:lastRenderedPageBreak/>
-        <w:t>2.2.2 Electricity, water, and natural gas consumption of a residential house in Canada from 2012 to 2014</w:t>
+        <w:t>note that the Obvius AcquiSuite units have a per-minute sampling limitation and that 437 readings were missing from both water metres during the data cleaning process. Overall, the AMPds2 dataset is a valuable resource for researchers and homeowners looking to better understand and optimise their energy consumption.</w:t>
       </w:r>
     </w:p>
     <w:p>
@@ -5395,33 +5393,19 @@
         <w:jc w:val="both"/>
         <w:rPr>
           <w:rFonts w:ascii="Times New Roman" w:eastAsia="Times New Roman" w:hAnsi="Times New Roman" w:cs="Times New Roman"/>
-          <w:sz w:val="24"/>
-          <w:szCs w:val="24"/>
-        </w:rPr>
-      </w:pPr>
-      <w:r>
-        <w:rPr>
-          <w:rFonts w:ascii="Times New Roman" w:eastAsia="Times New Roman" w:hAnsi="Times New Roman" w:cs="Times New Roman"/>
-          <w:sz w:val="24"/>
-          <w:szCs w:val="24"/>
-        </w:rPr>
-        <w:t>The paper describes the AMPds2 dataset, which captures electricity, water, and natural gas consumption over a two-year period. The dataset provides 11 measurement characteristics for electricity and environmental and utility billing data for cost analysis. The authors note that residential homes contribute about 34% to the total power consumption in the USA and their consumption is projected to increase to 39% by 2030. They suggest that one way to help homeowners and occupants reduce their consumption is to</w:t>
-      </w:r>
-      <w:r>
-        <w:rPr>
-          <w:rFonts w:ascii="Times New Roman" w:eastAsia="Times New Roman" w:hAnsi="Times New Roman" w:cs="Times New Roman"/>
-          <w:sz w:val="24"/>
-          <w:szCs w:val="24"/>
-        </w:rPr>
-        <w:t xml:space="preserve"> monitor and present how much power their appliances are using through an effective eco-feedback device or display mechanism. The authors also acknowledge the contributions of the British Columbia Institute of Technology (BCIT), Electrical and Computer Engineering Technology students and faculty Bob Gill for their collaborations in the past. The paper provides details on the data collection process, including the use of water metres and an Obvius AcquiSuite EMB A7810 for pulse data collection. The authors n</w:t>
-      </w:r>
-      <w:r>
-        <w:rPr>
-          <w:rFonts w:ascii="Times New Roman" w:eastAsia="Times New Roman" w:hAnsi="Times New Roman" w:cs="Times New Roman"/>
-          <w:sz w:val="24"/>
-          <w:szCs w:val="24"/>
-        </w:rPr>
-        <w:t>ote that the Obvius AcquiSuite units have a per-minute sampling limitation and that 437 readings were missing from both water metres during the data cleaning process. Overall, the AMPds2 dataset is a valuable resource for researchers and homeowners looking to better understand and optimise their energy consumption.</w:t>
+          <w:b/>
+          <w:sz w:val="24"/>
+          <w:szCs w:val="24"/>
+        </w:rPr>
+      </w:pPr>
+      <w:r>
+        <w:rPr>
+          <w:rFonts w:ascii="Times New Roman" w:eastAsia="Times New Roman" w:hAnsi="Times New Roman" w:cs="Times New Roman"/>
+          <w:b/>
+          <w:sz w:val="24"/>
+          <w:szCs w:val="24"/>
+        </w:rPr>
+        <w:t>Strengths</w:t>
       </w:r>
     </w:p>
     <w:p>
@@ -5430,15 +5414,332 @@
         <w:jc w:val="both"/>
         <w:rPr>
           <w:rFonts w:ascii="Times New Roman" w:eastAsia="Times New Roman" w:hAnsi="Times New Roman" w:cs="Times New Roman"/>
-          <w:b/>
-          <w:sz w:val="24"/>
-          <w:szCs w:val="24"/>
-        </w:rPr>
-      </w:pPr>
-      <w:r>
-        <w:rPr>
-          <w:rFonts w:ascii="Times New Roman" w:eastAsia="Times New Roman" w:hAnsi="Times New Roman" w:cs="Times New Roman"/>
-          <w:b/>
+          <w:sz w:val="24"/>
+          <w:szCs w:val="24"/>
+        </w:rPr>
+      </w:pPr>
+      <w:r>
+        <w:rPr>
+          <w:rFonts w:ascii="Times New Roman" w:eastAsia="Times New Roman" w:hAnsi="Times New Roman" w:cs="Times New Roman"/>
+          <w:sz w:val="24"/>
+          <w:szCs w:val="24"/>
+        </w:rPr>
+        <w:t>The paper provides a detailed description of the AMPds2 dataset, including the data collection process and the types of data included.</w:t>
+      </w:r>
+    </w:p>
+    <w:p>
+      <w:pPr>
+        <w:spacing w:before="240" w:after="240" w:line="360" w:lineRule="auto"/>
+        <w:jc w:val="both"/>
+        <w:rPr>
+          <w:rFonts w:ascii="Times New Roman" w:eastAsia="Times New Roman" w:hAnsi="Times New Roman" w:cs="Times New Roman"/>
+          <w:sz w:val="24"/>
+          <w:szCs w:val="24"/>
+        </w:rPr>
+      </w:pPr>
+      <w:r>
+        <w:rPr>
+          <w:rFonts w:ascii="Times New Roman" w:eastAsia="Times New Roman" w:hAnsi="Times New Roman" w:cs="Times New Roman"/>
+          <w:sz w:val="24"/>
+          <w:szCs w:val="24"/>
+        </w:rPr>
+        <w:t>The authors note that the dataset has been pre-cleaned to provide consistent and comparable accuracy results among different researchers and machine learning algorithms.</w:t>
+      </w:r>
+    </w:p>
+    <w:p>
+      <w:pPr>
+        <w:spacing w:before="240" w:after="240" w:line="360" w:lineRule="auto"/>
+        <w:jc w:val="both"/>
+        <w:rPr>
+          <w:rFonts w:ascii="Times New Roman" w:eastAsia="Times New Roman" w:hAnsi="Times New Roman" w:cs="Times New Roman"/>
+          <w:sz w:val="24"/>
+          <w:szCs w:val="24"/>
+        </w:rPr>
+      </w:pPr>
+      <w:r>
+        <w:rPr>
+          <w:rFonts w:ascii="Times New Roman" w:eastAsia="Times New Roman" w:hAnsi="Times New Roman" w:cs="Times New Roman"/>
+          <w:sz w:val="24"/>
+          <w:szCs w:val="24"/>
+        </w:rPr>
+        <w:t xml:space="preserve">The paper highlights the importance of reducing energy consumption and suggests that the AMPds2 dataset can be used to </w:t>
+      </w:r>
+      <w:proofErr w:type="gramStart"/>
+      <w:r>
+        <w:rPr>
+          <w:rFonts w:ascii="Times New Roman" w:eastAsia="Times New Roman" w:hAnsi="Times New Roman" w:cs="Times New Roman"/>
+          <w:sz w:val="24"/>
+          <w:szCs w:val="24"/>
+        </w:rPr>
+        <w:t>test</w:t>
+      </w:r>
+      <w:proofErr w:type="gramEnd"/>
+      <w:r>
+        <w:rPr>
+          <w:rFonts w:ascii="Times New Roman" w:eastAsia="Times New Roman" w:hAnsi="Times New Roman" w:cs="Times New Roman"/>
+          <w:sz w:val="24"/>
+          <w:szCs w:val="24"/>
+        </w:rPr>
+        <w:t xml:space="preserve"> models, systems, algorithms, or prototypes on real house data.</w:t>
+      </w:r>
+    </w:p>
+    <w:p>
+      <w:pPr>
+        <w:spacing w:before="240" w:after="240" w:line="360" w:lineRule="auto"/>
+        <w:jc w:val="both"/>
+        <w:rPr>
+          <w:rFonts w:ascii="Times New Roman" w:eastAsia="Times New Roman" w:hAnsi="Times New Roman" w:cs="Times New Roman"/>
+          <w:sz w:val="24"/>
+          <w:szCs w:val="24"/>
+        </w:rPr>
+      </w:pPr>
+      <w:r>
+        <w:rPr>
+          <w:rFonts w:ascii="Times New Roman" w:eastAsia="Times New Roman" w:hAnsi="Times New Roman" w:cs="Times New Roman"/>
+          <w:sz w:val="24"/>
+          <w:szCs w:val="24"/>
+        </w:rPr>
+        <w:t>The authors acknowledge the contributions of the British Columbia Institute of Technology (BCIT), Electrical and Computer Engineering Technology students and faculty Bob Gill for their collaborations in the past.</w:t>
+      </w:r>
+    </w:p>
+    <w:p>
+      <w:pPr>
+        <w:spacing w:before="240" w:after="240" w:line="360" w:lineRule="auto"/>
+        <w:jc w:val="both"/>
+        <w:rPr>
+          <w:rFonts w:ascii="Times New Roman" w:eastAsia="Times New Roman" w:hAnsi="Times New Roman" w:cs="Times New Roman"/>
+          <w:b/>
+          <w:sz w:val="24"/>
+          <w:szCs w:val="24"/>
+        </w:rPr>
+      </w:pPr>
+      <w:r>
+        <w:rPr>
+          <w:rFonts w:ascii="Times New Roman" w:eastAsia="Times New Roman" w:hAnsi="Times New Roman" w:cs="Times New Roman"/>
+          <w:b/>
+          <w:sz w:val="24"/>
+          <w:szCs w:val="24"/>
+        </w:rPr>
+        <w:t>weaknesses</w:t>
+      </w:r>
+    </w:p>
+    <w:p>
+      <w:pPr>
+        <w:spacing w:before="240" w:after="240" w:line="360" w:lineRule="auto"/>
+        <w:jc w:val="both"/>
+        <w:rPr>
+          <w:rFonts w:ascii="Times New Roman" w:eastAsia="Times New Roman" w:hAnsi="Times New Roman" w:cs="Times New Roman"/>
+          <w:sz w:val="24"/>
+          <w:szCs w:val="24"/>
+        </w:rPr>
+      </w:pPr>
+      <w:r>
+        <w:rPr>
+          <w:rFonts w:ascii="Times New Roman" w:eastAsia="Times New Roman" w:hAnsi="Times New Roman" w:cs="Times New Roman"/>
+          <w:sz w:val="24"/>
+          <w:szCs w:val="24"/>
+        </w:rPr>
+        <w:t>The paper does not provide information on how water and power bills are calculated, which may limit the usefulness of the environmental and utility billing data included in the dataset.</w:t>
+      </w:r>
+    </w:p>
+    <w:p>
+      <w:pPr>
+        <w:spacing w:before="240" w:after="240" w:line="360" w:lineRule="auto"/>
+        <w:jc w:val="both"/>
+        <w:rPr>
+          <w:rFonts w:ascii="Times New Roman" w:eastAsia="Times New Roman" w:hAnsi="Times New Roman" w:cs="Times New Roman"/>
+          <w:sz w:val="24"/>
+          <w:szCs w:val="24"/>
+        </w:rPr>
+      </w:pPr>
+      <w:r>
+        <w:rPr>
+          <w:rFonts w:ascii="Times New Roman" w:eastAsia="Times New Roman" w:hAnsi="Times New Roman" w:cs="Times New Roman"/>
+          <w:sz w:val="24"/>
+          <w:szCs w:val="24"/>
+        </w:rPr>
+        <w:t>The authors note that 437 readings were missing from both water metres during the data cleaning process, which may affect the accuracy of the dataset.</w:t>
+      </w:r>
+    </w:p>
+    <w:p>
+      <w:pPr>
+        <w:spacing w:before="240" w:after="240" w:line="360" w:lineRule="auto"/>
+        <w:jc w:val="both"/>
+        <w:rPr>
+          <w:rFonts w:ascii="Times New Roman" w:eastAsia="Times New Roman" w:hAnsi="Times New Roman" w:cs="Times New Roman"/>
+          <w:sz w:val="24"/>
+          <w:szCs w:val="24"/>
+        </w:rPr>
+      </w:pPr>
+      <w:r>
+        <w:rPr>
+          <w:rFonts w:ascii="Times New Roman" w:eastAsia="Times New Roman" w:hAnsi="Times New Roman" w:cs="Times New Roman"/>
+          <w:sz w:val="24"/>
+          <w:szCs w:val="24"/>
+        </w:rPr>
+        <w:t>The paper does not provide information on the demographics of the households included in the dataset, which may limit the generalizability of the findings.</w:t>
+      </w:r>
+    </w:p>
+    <w:p>
+      <w:pPr>
+        <w:spacing w:before="240" w:after="240" w:line="360" w:lineRule="auto"/>
+        <w:jc w:val="both"/>
+        <w:rPr>
+          <w:rFonts w:ascii="Times New Roman" w:eastAsia="Times New Roman" w:hAnsi="Times New Roman" w:cs="Times New Roman"/>
+          <w:sz w:val="24"/>
+          <w:szCs w:val="24"/>
+        </w:rPr>
+      </w:pPr>
+      <w:r>
+        <w:rPr>
+          <w:rFonts w:ascii="Times New Roman" w:eastAsia="Times New Roman" w:hAnsi="Times New Roman" w:cs="Times New Roman"/>
+          <w:sz w:val="24"/>
+          <w:szCs w:val="24"/>
+        </w:rPr>
+        <w:t>The paper does not provide information on the cost of collecting and maintaining the dataset, which may be important for researchers and policymakers interested in using the dataset.</w:t>
+      </w:r>
+    </w:p>
+    <w:p>
+      <w:pPr>
+        <w:spacing w:before="240" w:after="240" w:line="360" w:lineRule="auto"/>
+        <w:jc w:val="both"/>
+        <w:rPr>
+          <w:rFonts w:ascii="Times New Roman" w:eastAsia="Times New Roman" w:hAnsi="Times New Roman" w:cs="Times New Roman"/>
+          <w:b/>
+          <w:sz w:val="24"/>
+          <w:szCs w:val="24"/>
+        </w:rPr>
+      </w:pPr>
+      <w:r>
+        <w:rPr>
+          <w:rFonts w:ascii="Times New Roman" w:eastAsia="Times New Roman" w:hAnsi="Times New Roman" w:cs="Times New Roman"/>
+          <w:b/>
+          <w:sz w:val="24"/>
+          <w:szCs w:val="24"/>
+        </w:rPr>
+        <w:t>Review of objective two</w:t>
+      </w:r>
+    </w:p>
+    <w:p>
+      <w:pPr>
+        <w:spacing w:before="240" w:after="240" w:line="360" w:lineRule="auto"/>
+        <w:jc w:val="both"/>
+        <w:rPr>
+          <w:rFonts w:ascii="Times New Roman" w:eastAsia="Times New Roman" w:hAnsi="Times New Roman" w:cs="Times New Roman"/>
+          <w:b/>
+          <w:color w:val="0000FF"/>
+          <w:sz w:val="24"/>
+          <w:szCs w:val="24"/>
+          <w:u w:val="single"/>
+        </w:rPr>
+      </w:pPr>
+      <w:r>
+        <w:rPr>
+          <w:rFonts w:ascii="Times New Roman" w:eastAsia="Times New Roman" w:hAnsi="Times New Roman" w:cs="Times New Roman"/>
+          <w:b/>
+          <w:sz w:val="24"/>
+          <w:szCs w:val="24"/>
+        </w:rPr>
+        <w:lastRenderedPageBreak/>
+        <w:t xml:space="preserve">2.3 Send message to customers informing them of their water and electricity </w:t>
+      </w:r>
+      <w:r>
+        <w:rPr>
+          <w:rFonts w:ascii="Times New Roman" w:eastAsia="Times New Roman" w:hAnsi="Times New Roman" w:cs="Times New Roman"/>
+          <w:b/>
+          <w:sz w:val="24"/>
+          <w:szCs w:val="24"/>
+        </w:rPr>
+        <w:t>bills.</w:t>
+      </w:r>
+    </w:p>
+    <w:p>
+      <w:pPr>
+        <w:spacing w:before="240" w:after="240" w:line="360" w:lineRule="auto"/>
+        <w:jc w:val="both"/>
+        <w:rPr>
+          <w:rFonts w:ascii="Times New Roman" w:eastAsia="Times New Roman" w:hAnsi="Times New Roman" w:cs="Times New Roman"/>
+          <w:sz w:val="24"/>
+          <w:szCs w:val="24"/>
+        </w:rPr>
+      </w:pPr>
+      <w:r>
+        <w:rPr>
+          <w:rFonts w:ascii="Times New Roman" w:eastAsia="Times New Roman" w:hAnsi="Times New Roman" w:cs="Times New Roman"/>
+          <w:sz w:val="24"/>
+          <w:szCs w:val="24"/>
+        </w:rPr>
+        <w:t>2.3.1 Internet of things-based energy tracking and bill estimation system</w:t>
+      </w:r>
+    </w:p>
+    <w:p>
+      <w:pPr>
+        <w:spacing w:before="240" w:after="240" w:line="360" w:lineRule="auto"/>
+        <w:jc w:val="both"/>
+        <w:rPr>
+          <w:rFonts w:ascii="Times New Roman" w:eastAsia="Times New Roman" w:hAnsi="Times New Roman" w:cs="Times New Roman"/>
+          <w:sz w:val="24"/>
+          <w:szCs w:val="24"/>
+        </w:rPr>
+      </w:pPr>
+      <w:r>
+        <w:rPr>
+          <w:rFonts w:ascii="Times New Roman" w:eastAsia="Times New Roman" w:hAnsi="Times New Roman" w:cs="Times New Roman"/>
+          <w:sz w:val="24"/>
+          <w:szCs w:val="24"/>
+        </w:rPr>
+        <w:t xml:space="preserve">This paper discusses an energy tracking and bill estimation system that leverages the concept of Internet of Things (IoT) to provide real-time monitoring of electricity consumption. By </w:t>
+      </w:r>
+      <w:proofErr w:type="gramStart"/>
+      <w:r>
+        <w:rPr>
+          <w:rFonts w:ascii="Times New Roman" w:eastAsia="Times New Roman" w:hAnsi="Times New Roman" w:cs="Times New Roman"/>
+          <w:sz w:val="24"/>
+          <w:szCs w:val="24"/>
+        </w:rPr>
+        <w:t>utilising</w:t>
+      </w:r>
+      <w:proofErr w:type="gramEnd"/>
+      <w:r>
+        <w:rPr>
+          <w:rFonts w:ascii="Times New Roman" w:eastAsia="Times New Roman" w:hAnsi="Times New Roman" w:cs="Times New Roman"/>
+          <w:sz w:val="24"/>
+          <w:szCs w:val="24"/>
+        </w:rPr>
+        <w:t xml:space="preserve"> a microcontroller, binary actuators, cloud-hosted database, and IoT cloud interface, the system enables consumers to gain awareness of their electricity usage from anywhere in the world, if they have the necessary credentials and internet access. Unlike earlier methods that required manual efforts or partially automated systems, this IoT-based approach offers a convenient way to view real-time electricity consumption data. While other IoT-based systems exist, </w:t>
+      </w:r>
+      <w:proofErr w:type="gramStart"/>
+      <w:r>
+        <w:rPr>
+          <w:rFonts w:ascii="Times New Roman" w:eastAsia="Times New Roman" w:hAnsi="Times New Roman" w:cs="Times New Roman"/>
+          <w:sz w:val="24"/>
+          <w:szCs w:val="24"/>
+        </w:rPr>
+        <w:t>many</w:t>
+      </w:r>
+      <w:proofErr w:type="gramEnd"/>
+      <w:r>
+        <w:rPr>
+          <w:rFonts w:ascii="Times New Roman" w:eastAsia="Times New Roman" w:hAnsi="Times New Roman" w:cs="Times New Roman"/>
+          <w:sz w:val="24"/>
+          <w:szCs w:val="24"/>
+        </w:rPr>
+        <w:t xml:space="preserve"> rely on expensive components or have limitations such as monitoring specific phases of the electrical system, requiring installation for each wiring phase, and offering a single platform user interface. Furthermore, not all systems provide the capability to view real-time consumption by each load and the corresponding billing amount.</w:t>
+      </w:r>
+    </w:p>
+    <w:p>
+      <w:pPr>
+        <w:spacing w:before="240" w:after="240" w:line="360" w:lineRule="auto"/>
+        <w:jc w:val="both"/>
+        <w:rPr>
+          <w:rFonts w:ascii="Times New Roman" w:eastAsia="Times New Roman" w:hAnsi="Times New Roman" w:cs="Times New Roman"/>
+          <w:sz w:val="24"/>
+          <w:szCs w:val="24"/>
+        </w:rPr>
+      </w:pPr>
+      <w:r>
+        <w:rPr>
+          <w:rFonts w:ascii="Times New Roman" w:eastAsia="Times New Roman" w:hAnsi="Times New Roman" w:cs="Times New Roman"/>
           <w:sz w:val="24"/>
           <w:szCs w:val="24"/>
         </w:rPr>
@@ -5461,299 +5762,6 @@
           <w:sz w:val="24"/>
           <w:szCs w:val="24"/>
         </w:rPr>
-        <w:t>The paper provides a detailed description of the AMPds2 dataset, including the data collection process and the types of data included.</w:t>
-      </w:r>
-    </w:p>
-    <w:p>
-      <w:pPr>
-        <w:spacing w:before="240" w:after="240" w:line="360" w:lineRule="auto"/>
-        <w:jc w:val="both"/>
-        <w:rPr>
-          <w:rFonts w:ascii="Times New Roman" w:eastAsia="Times New Roman" w:hAnsi="Times New Roman" w:cs="Times New Roman"/>
-          <w:sz w:val="24"/>
-          <w:szCs w:val="24"/>
-        </w:rPr>
-      </w:pPr>
-      <w:r>
-        <w:rPr>
-          <w:rFonts w:ascii="Times New Roman" w:eastAsia="Times New Roman" w:hAnsi="Times New Roman" w:cs="Times New Roman"/>
-          <w:sz w:val="24"/>
-          <w:szCs w:val="24"/>
-        </w:rPr>
-        <w:t>The authors note that the dataset has been pre-cleaned to provide consistent and comparable accuracy results among different researchers and machine learning algorithms.</w:t>
-      </w:r>
-    </w:p>
-    <w:p>
-      <w:pPr>
-        <w:spacing w:before="240" w:after="240" w:line="360" w:lineRule="auto"/>
-        <w:jc w:val="both"/>
-        <w:rPr>
-          <w:rFonts w:ascii="Times New Roman" w:eastAsia="Times New Roman" w:hAnsi="Times New Roman" w:cs="Times New Roman"/>
-          <w:sz w:val="24"/>
-          <w:szCs w:val="24"/>
-        </w:rPr>
-      </w:pPr>
-      <w:r>
-        <w:rPr>
-          <w:rFonts w:ascii="Times New Roman" w:eastAsia="Times New Roman" w:hAnsi="Times New Roman" w:cs="Times New Roman"/>
-          <w:sz w:val="24"/>
-          <w:szCs w:val="24"/>
-        </w:rPr>
-        <w:t>The paper highlights the importance of reducing energy consumption and suggests that the AMPds2 dataset can be used to test models, systems, algorithms, or prototypes on real house data.</w:t>
-      </w:r>
-    </w:p>
-    <w:p>
-      <w:pPr>
-        <w:spacing w:before="240" w:after="240" w:line="360" w:lineRule="auto"/>
-        <w:jc w:val="both"/>
-        <w:rPr>
-          <w:rFonts w:ascii="Times New Roman" w:eastAsia="Times New Roman" w:hAnsi="Times New Roman" w:cs="Times New Roman"/>
-          <w:sz w:val="24"/>
-          <w:szCs w:val="24"/>
-        </w:rPr>
-      </w:pPr>
-      <w:r>
-        <w:rPr>
-          <w:rFonts w:ascii="Times New Roman" w:eastAsia="Times New Roman" w:hAnsi="Times New Roman" w:cs="Times New Roman"/>
-          <w:sz w:val="24"/>
-          <w:szCs w:val="24"/>
-        </w:rPr>
-        <w:t>The authors acknowledge the contributions of the British Columbia Institute of Technology (BCIT), Electrical and Computer Engineering Technology students and faculty Bob Gill for their collaborations in the past.</w:t>
-      </w:r>
-    </w:p>
-    <w:p>
-      <w:pPr>
-        <w:spacing w:before="240" w:after="240" w:line="360" w:lineRule="auto"/>
-        <w:jc w:val="both"/>
-        <w:rPr>
-          <w:rFonts w:ascii="Times New Roman" w:eastAsia="Times New Roman" w:hAnsi="Times New Roman" w:cs="Times New Roman"/>
-          <w:b/>
-          <w:sz w:val="24"/>
-          <w:szCs w:val="24"/>
-        </w:rPr>
-      </w:pPr>
-      <w:r>
-        <w:rPr>
-          <w:rFonts w:ascii="Times New Roman" w:eastAsia="Times New Roman" w:hAnsi="Times New Roman" w:cs="Times New Roman"/>
-          <w:b/>
-          <w:sz w:val="24"/>
-          <w:szCs w:val="24"/>
-        </w:rPr>
-        <w:lastRenderedPageBreak/>
-        <w:t>weaknesses</w:t>
-      </w:r>
-    </w:p>
-    <w:p>
-      <w:pPr>
-        <w:spacing w:before="240" w:after="240" w:line="360" w:lineRule="auto"/>
-        <w:jc w:val="both"/>
-        <w:rPr>
-          <w:rFonts w:ascii="Times New Roman" w:eastAsia="Times New Roman" w:hAnsi="Times New Roman" w:cs="Times New Roman"/>
-          <w:sz w:val="24"/>
-          <w:szCs w:val="24"/>
-        </w:rPr>
-      </w:pPr>
-      <w:r>
-        <w:rPr>
-          <w:rFonts w:ascii="Times New Roman" w:eastAsia="Times New Roman" w:hAnsi="Times New Roman" w:cs="Times New Roman"/>
-          <w:sz w:val="24"/>
-          <w:szCs w:val="24"/>
-        </w:rPr>
-        <w:t>The paper does not provide information on how water and power bills are calculated, which may limit the usefulness of the environmental and utility billing data included in the dataset.</w:t>
-      </w:r>
-    </w:p>
-    <w:p>
-      <w:pPr>
-        <w:spacing w:before="240" w:after="240" w:line="360" w:lineRule="auto"/>
-        <w:jc w:val="both"/>
-        <w:rPr>
-          <w:rFonts w:ascii="Times New Roman" w:eastAsia="Times New Roman" w:hAnsi="Times New Roman" w:cs="Times New Roman"/>
-          <w:sz w:val="24"/>
-          <w:szCs w:val="24"/>
-        </w:rPr>
-      </w:pPr>
-      <w:r>
-        <w:rPr>
-          <w:rFonts w:ascii="Times New Roman" w:eastAsia="Times New Roman" w:hAnsi="Times New Roman" w:cs="Times New Roman"/>
-          <w:sz w:val="24"/>
-          <w:szCs w:val="24"/>
-        </w:rPr>
-        <w:t>The authors note that 437 readings were missing from both water metres during the data cleaning process, which may affect the accuracy of the dataset.</w:t>
-      </w:r>
-    </w:p>
-    <w:p>
-      <w:pPr>
-        <w:spacing w:before="240" w:after="240" w:line="360" w:lineRule="auto"/>
-        <w:jc w:val="both"/>
-        <w:rPr>
-          <w:rFonts w:ascii="Times New Roman" w:eastAsia="Times New Roman" w:hAnsi="Times New Roman" w:cs="Times New Roman"/>
-          <w:sz w:val="24"/>
-          <w:szCs w:val="24"/>
-        </w:rPr>
-      </w:pPr>
-      <w:r>
-        <w:rPr>
-          <w:rFonts w:ascii="Times New Roman" w:eastAsia="Times New Roman" w:hAnsi="Times New Roman" w:cs="Times New Roman"/>
-          <w:sz w:val="24"/>
-          <w:szCs w:val="24"/>
-        </w:rPr>
-        <w:t>The paper does not provide information on the demographics of the households included in the dataset, which may limit the generalizability of the findings.</w:t>
-      </w:r>
-    </w:p>
-    <w:p>
-      <w:pPr>
-        <w:spacing w:before="240" w:after="240" w:line="360" w:lineRule="auto"/>
-        <w:jc w:val="both"/>
-        <w:rPr>
-          <w:rFonts w:ascii="Times New Roman" w:eastAsia="Times New Roman" w:hAnsi="Times New Roman" w:cs="Times New Roman"/>
-          <w:sz w:val="24"/>
-          <w:szCs w:val="24"/>
-        </w:rPr>
-      </w:pPr>
-      <w:r>
-        <w:rPr>
-          <w:rFonts w:ascii="Times New Roman" w:eastAsia="Times New Roman" w:hAnsi="Times New Roman" w:cs="Times New Roman"/>
-          <w:sz w:val="24"/>
-          <w:szCs w:val="24"/>
-        </w:rPr>
-        <w:t>The paper does not provide information on the cost of collecting and maintaining the dataset, which may be important for researchers and policymakers interested in using the dataset.</w:t>
-      </w:r>
-    </w:p>
-    <w:p>
-      <w:pPr>
-        <w:spacing w:before="240" w:after="240" w:line="360" w:lineRule="auto"/>
-        <w:jc w:val="both"/>
-        <w:rPr>
-          <w:rFonts w:ascii="Times New Roman" w:eastAsia="Times New Roman" w:hAnsi="Times New Roman" w:cs="Times New Roman"/>
-          <w:b/>
-          <w:sz w:val="24"/>
-          <w:szCs w:val="24"/>
-        </w:rPr>
-      </w:pPr>
-      <w:r>
-        <w:rPr>
-          <w:rFonts w:ascii="Times New Roman" w:eastAsia="Times New Roman" w:hAnsi="Times New Roman" w:cs="Times New Roman"/>
-          <w:b/>
-          <w:sz w:val="24"/>
-          <w:szCs w:val="24"/>
-        </w:rPr>
-        <w:t>Review of objective two</w:t>
-      </w:r>
-    </w:p>
-    <w:p>
-      <w:pPr>
-        <w:spacing w:before="240" w:after="240" w:line="360" w:lineRule="auto"/>
-        <w:jc w:val="both"/>
-        <w:rPr>
-          <w:rFonts w:ascii="Times New Roman" w:eastAsia="Times New Roman" w:hAnsi="Times New Roman" w:cs="Times New Roman"/>
-          <w:b/>
-          <w:color w:val="0000FF"/>
-          <w:sz w:val="24"/>
-          <w:szCs w:val="24"/>
-          <w:u w:val="single"/>
-        </w:rPr>
-      </w:pPr>
-      <w:r>
-        <w:rPr>
-          <w:rFonts w:ascii="Times New Roman" w:eastAsia="Times New Roman" w:hAnsi="Times New Roman" w:cs="Times New Roman"/>
-          <w:b/>
-          <w:sz w:val="24"/>
-          <w:szCs w:val="24"/>
-        </w:rPr>
-        <w:t xml:space="preserve">2.3 Send message to customers informing them of their water and electricity </w:t>
-      </w:r>
-      <w:r>
-        <w:rPr>
-          <w:rFonts w:ascii="Times New Roman" w:eastAsia="Times New Roman" w:hAnsi="Times New Roman" w:cs="Times New Roman"/>
-          <w:b/>
-          <w:sz w:val="24"/>
-          <w:szCs w:val="24"/>
-        </w:rPr>
-        <w:t>bills.</w:t>
-      </w:r>
-    </w:p>
-    <w:p>
-      <w:pPr>
-        <w:spacing w:before="240" w:after="240" w:line="360" w:lineRule="auto"/>
-        <w:jc w:val="both"/>
-        <w:rPr>
-          <w:rFonts w:ascii="Times New Roman" w:eastAsia="Times New Roman" w:hAnsi="Times New Roman" w:cs="Times New Roman"/>
-          <w:sz w:val="24"/>
-          <w:szCs w:val="24"/>
-        </w:rPr>
-      </w:pPr>
-      <w:r>
-        <w:rPr>
-          <w:rFonts w:ascii="Times New Roman" w:eastAsia="Times New Roman" w:hAnsi="Times New Roman" w:cs="Times New Roman"/>
-          <w:sz w:val="24"/>
-          <w:szCs w:val="24"/>
-        </w:rPr>
-        <w:t>2.3.1 Internet of things-based energy tracking and bill estimation system</w:t>
-      </w:r>
-    </w:p>
-    <w:p>
-      <w:pPr>
-        <w:spacing w:before="240" w:after="240" w:line="360" w:lineRule="auto"/>
-        <w:jc w:val="both"/>
-        <w:rPr>
-          <w:rFonts w:ascii="Times New Roman" w:eastAsia="Times New Roman" w:hAnsi="Times New Roman" w:cs="Times New Roman"/>
-          <w:sz w:val="24"/>
-          <w:szCs w:val="24"/>
-        </w:rPr>
-      </w:pPr>
-      <w:r>
-        <w:rPr>
-          <w:rFonts w:ascii="Times New Roman" w:eastAsia="Times New Roman" w:hAnsi="Times New Roman" w:cs="Times New Roman"/>
-          <w:sz w:val="24"/>
-          <w:szCs w:val="24"/>
-        </w:rPr>
-        <w:t>This paper discusses an energy tracking and bill estimation system that leverages the concept of Internet of Things (IoT) to provide real-time monitoring of electricity consumption. By utilising a microcontroller, binary actuators, cloud-hosted database, and IoT cloud interface, the system enables consumers to gain awareness of their electricity usage from anywhere in the world, if they have the necessary credentials and internet access. Unlike earlier methods that required manual efforts or partially autom</w:t>
-      </w:r>
-      <w:r>
-        <w:rPr>
-          <w:rFonts w:ascii="Times New Roman" w:eastAsia="Times New Roman" w:hAnsi="Times New Roman" w:cs="Times New Roman"/>
-          <w:sz w:val="24"/>
-          <w:szCs w:val="24"/>
-        </w:rPr>
-        <w:t>ated systems, this IoT-based approach offers a convenient way to view real-time electricity consumption data. While other IoT-based systems exist, many rely on expensive components or have limitations such as monitoring specific phases of the electrical system, requiring installation for each wiring phase, and offering a single platform user interface. Furthermore, not all systems provide the capability to view real-time consumption by each load and the corresponding billing amount.</w:t>
-      </w:r>
-    </w:p>
-    <w:p>
-      <w:pPr>
-        <w:spacing w:before="240" w:after="240" w:line="360" w:lineRule="auto"/>
-        <w:jc w:val="both"/>
-        <w:rPr>
-          <w:rFonts w:ascii="Times New Roman" w:eastAsia="Times New Roman" w:hAnsi="Times New Roman" w:cs="Times New Roman"/>
-          <w:sz w:val="24"/>
-          <w:szCs w:val="24"/>
-        </w:rPr>
-      </w:pPr>
-      <w:r>
-        <w:rPr>
-          <w:rFonts w:ascii="Times New Roman" w:eastAsia="Times New Roman" w:hAnsi="Times New Roman" w:cs="Times New Roman"/>
-          <w:sz w:val="24"/>
-          <w:szCs w:val="24"/>
-        </w:rPr>
-        <w:t>Strengths</w:t>
-      </w:r>
-    </w:p>
-    <w:p>
-      <w:pPr>
-        <w:spacing w:before="240" w:after="240" w:line="360" w:lineRule="auto"/>
-        <w:jc w:val="both"/>
-        <w:rPr>
-          <w:rFonts w:ascii="Times New Roman" w:eastAsia="Times New Roman" w:hAnsi="Times New Roman" w:cs="Times New Roman"/>
-          <w:sz w:val="24"/>
-          <w:szCs w:val="24"/>
-        </w:rPr>
-      </w:pPr>
-      <w:r>
-        <w:rPr>
-          <w:rFonts w:ascii="Times New Roman" w:eastAsia="Times New Roman" w:hAnsi="Times New Roman" w:cs="Times New Roman"/>
-          <w:sz w:val="24"/>
-          <w:szCs w:val="24"/>
-        </w:rPr>
-        <w:lastRenderedPageBreak/>
         <w:t>ability to provide real-time estimated bills, monitor energy consumption, and control loads remotely. Additionally, the use of a cloud-hosted database and IoT cloud interface may make the system more accessible and user-friendly.</w:t>
       </w:r>
     </w:p>
@@ -5840,7 +5848,34 @@
           <w:sz w:val="24"/>
           <w:szCs w:val="24"/>
         </w:rPr>
-        <w:t>Limited compatibility with different utility metres: Some IoT-based systems are designed to work with specific types or brands of utility metres. This limited compatibility can be a barrier for users who have different metering systems or wish to track multiple utilities simultaneously.</w:t>
+        <w:t xml:space="preserve">Limited compatibility with different utility metres: </w:t>
+      </w:r>
+      <w:proofErr w:type="gramStart"/>
+      <w:r>
+        <w:rPr>
+          <w:rFonts w:ascii="Times New Roman" w:eastAsia="Times New Roman" w:hAnsi="Times New Roman" w:cs="Times New Roman"/>
+          <w:sz w:val="24"/>
+          <w:szCs w:val="24"/>
+        </w:rPr>
+        <w:t>Some</w:t>
+      </w:r>
+      <w:proofErr w:type="gramEnd"/>
+      <w:r>
+        <w:rPr>
+          <w:rFonts w:ascii="Times New Roman" w:eastAsia="Times New Roman" w:hAnsi="Times New Roman" w:cs="Times New Roman"/>
+          <w:sz w:val="24"/>
+          <w:szCs w:val="24"/>
+        </w:rPr>
+        <w:t xml:space="preserve"> IoT-based systems are designed to work with specific types or brands of utility metres. This limited compatibility can be a </w:t>
+      </w:r>
+      <w:r>
+        <w:rPr>
+          <w:rFonts w:ascii="Times New Roman" w:eastAsia="Times New Roman" w:hAnsi="Times New Roman" w:cs="Times New Roman"/>
+          <w:sz w:val="24"/>
+          <w:szCs w:val="24"/>
+        </w:rPr>
+        <w:lastRenderedPageBreak/>
+        <w:t>barrier for users who have different metering systems or wish to track multiple utilities simultaneously.</w:t>
       </w:r>
     </w:p>
     <w:p>
@@ -5858,7 +5893,25 @@
           <w:sz w:val="24"/>
           <w:szCs w:val="24"/>
         </w:rPr>
-        <w:t>Costly infrastructure requirements: Implementing an IoT-based system for electricity and water tracking often requires additional infrastructure, such as smart metres or sensors. The cost associated with installing and maintaining this infrastructure can be a deterrent for some users, particularly in cases where retrofitting is necessary.</w:t>
+        <w:t xml:space="preserve">Costly infrastructure requirements: Implementing an IoT-based system for electricity and water tracking often requires additional infrastructure, such as smart metres or sensors. The cost associated with installing and maintaining this infrastructure can be a deterrent for </w:t>
+      </w:r>
+      <w:proofErr w:type="gramStart"/>
+      <w:r>
+        <w:rPr>
+          <w:rFonts w:ascii="Times New Roman" w:eastAsia="Times New Roman" w:hAnsi="Times New Roman" w:cs="Times New Roman"/>
+          <w:sz w:val="24"/>
+          <w:szCs w:val="24"/>
+        </w:rPr>
+        <w:t>some</w:t>
+      </w:r>
+      <w:proofErr w:type="gramEnd"/>
+      <w:r>
+        <w:rPr>
+          <w:rFonts w:ascii="Times New Roman" w:eastAsia="Times New Roman" w:hAnsi="Times New Roman" w:cs="Times New Roman"/>
+          <w:sz w:val="24"/>
+          <w:szCs w:val="24"/>
+        </w:rPr>
+        <w:t xml:space="preserve"> users, particularly in cases where retrofitting is necessary.</w:t>
       </w:r>
     </w:p>
     <w:p>
@@ -5912,16 +5965,25 @@
           <w:sz w:val="24"/>
           <w:szCs w:val="24"/>
         </w:rPr>
-        <w:t xml:space="preserve">Lack of interoperability: In some cases, IoT-based systems for electricity and water tracking may lack interoperability with other smart home devices or platforms. This </w:t>
-      </w:r>
-      <w:r>
-        <w:rPr>
-          <w:rFonts w:ascii="Times New Roman" w:eastAsia="Times New Roman" w:hAnsi="Times New Roman" w:cs="Times New Roman"/>
-          <w:sz w:val="24"/>
-          <w:szCs w:val="24"/>
-        </w:rPr>
-        <w:lastRenderedPageBreak/>
-        <w:t>limitation can prevent users from integrating their tracking system with other automation or control systems they have in place.</w:t>
+        <w:t xml:space="preserve">Lack of interoperability: In </w:t>
+      </w:r>
+      <w:proofErr w:type="gramStart"/>
+      <w:r>
+        <w:rPr>
+          <w:rFonts w:ascii="Times New Roman" w:eastAsia="Times New Roman" w:hAnsi="Times New Roman" w:cs="Times New Roman"/>
+          <w:sz w:val="24"/>
+          <w:szCs w:val="24"/>
+        </w:rPr>
+        <w:t>some</w:t>
+      </w:r>
+      <w:proofErr w:type="gramEnd"/>
+      <w:r>
+        <w:rPr>
+          <w:rFonts w:ascii="Times New Roman" w:eastAsia="Times New Roman" w:hAnsi="Times New Roman" w:cs="Times New Roman"/>
+          <w:sz w:val="24"/>
+          <w:szCs w:val="24"/>
+        </w:rPr>
+        <w:t xml:space="preserve"> cases, IoT-based systems for electricity and water tracking may lack interoperability with other smart home devices or platforms. This limitation can prevent users from integrating their tracking system with other automation or control systems they have in place.</w:t>
       </w:r>
     </w:p>
     <w:p>
@@ -5939,7 +6001,25 @@
           <w:sz w:val="24"/>
           <w:szCs w:val="24"/>
         </w:rPr>
-        <w:t>Insufficient data visualisation and analytics: While many IoT-based systems provide real-time data, they may lack robust data visualisation and analytics capabilities. This can make it challenging for users to interpret and derive meaningful insights from the tracked data.</w:t>
+        <w:t xml:space="preserve">Insufficient data visualisation and analytics: While </w:t>
+      </w:r>
+      <w:proofErr w:type="gramStart"/>
+      <w:r>
+        <w:rPr>
+          <w:rFonts w:ascii="Times New Roman" w:eastAsia="Times New Roman" w:hAnsi="Times New Roman" w:cs="Times New Roman"/>
+          <w:sz w:val="24"/>
+          <w:szCs w:val="24"/>
+        </w:rPr>
+        <w:t>many</w:t>
+      </w:r>
+      <w:proofErr w:type="gramEnd"/>
+      <w:r>
+        <w:rPr>
+          <w:rFonts w:ascii="Times New Roman" w:eastAsia="Times New Roman" w:hAnsi="Times New Roman" w:cs="Times New Roman"/>
+          <w:sz w:val="24"/>
+          <w:szCs w:val="24"/>
+        </w:rPr>
+        <w:t xml:space="preserve"> IoT-based systems provide real-time data, they may lack robust data visualisation and analytics capabilities. This can make it challenging for users to interpret and derive meaningful insights from the tracked data.</w:t>
       </w:r>
     </w:p>
     <w:p>
@@ -6007,6 +6087,7 @@
           <w:sz w:val="24"/>
           <w:szCs w:val="24"/>
         </w:rPr>
+        <w:lastRenderedPageBreak/>
         <w:t xml:space="preserve">How are customers getting their </w:t>
       </w:r>
       <w:r>
@@ -6153,16 +6234,7 @@
           <w:sz w:val="24"/>
           <w:szCs w:val="24"/>
         </w:rPr>
-        <w:t xml:space="preserve"> Additionally, the bill tracking application will allow users to compare their bills over time and identify trends in their energy usage. However, </w:t>
-      </w:r>
-      <w:r>
-        <w:rPr>
-          <w:rFonts w:ascii="Times New Roman" w:eastAsia="Times New Roman" w:hAnsi="Times New Roman" w:cs="Times New Roman"/>
-          <w:sz w:val="24"/>
-          <w:szCs w:val="24"/>
-        </w:rPr>
-        <w:lastRenderedPageBreak/>
-        <w:t xml:space="preserve">it </w:t>
+        <w:t xml:space="preserve"> Additionally, the bill tracking application will allow users to compare their bills over time and identify trends in their energy usage. However, it </w:t>
       </w:r>
       <w:r>
         <w:rPr>
@@ -6178,7 +6250,15 @@
           <w:sz w:val="24"/>
           <w:szCs w:val="24"/>
         </w:rPr>
-        <w:t xml:space="preserve"> provide real-time estimated bills or the ability to control loads remotely, which are features of the IoT-based Energy Tracking and Bill Estimation system.</w:t>
+        <w:t xml:space="preserve"> provide real-time estimated bills or the ability to control loads remotely, which are features of the IoT-based Energy Tracking and Bill Estimation </w:t>
+      </w:r>
+      <w:r>
+        <w:rPr>
+          <w:rFonts w:ascii="Times New Roman" w:eastAsia="Times New Roman" w:hAnsi="Times New Roman" w:cs="Times New Roman"/>
+          <w:sz w:val="24"/>
+          <w:szCs w:val="24"/>
+        </w:rPr>
+        <w:t>system.</w:t>
       </w:r>
     </w:p>
     <w:p>
@@ -6192,30 +6272,6 @@
           <w:szCs w:val="24"/>
         </w:rPr>
       </w:pPr>
-    </w:p>
-    <w:p>
-      <w:pPr>
-        <w:spacing w:before="240" w:after="240" w:line="360" w:lineRule="auto"/>
-        <w:jc w:val="both"/>
-        <w:rPr>
-          <w:rFonts w:ascii="Times New Roman" w:eastAsia="Times New Roman" w:hAnsi="Times New Roman" w:cs="Times New Roman"/>
-          <w:b/>
-          <w:sz w:val="24"/>
-          <w:szCs w:val="24"/>
-        </w:rPr>
-      </w:pPr>
-    </w:p>
-    <w:p>
-      <w:pPr>
-        <w:spacing w:before="240" w:after="240" w:line="360" w:lineRule="auto"/>
-        <w:jc w:val="both"/>
-        <w:rPr>
-          <w:rFonts w:ascii="Times New Roman" w:eastAsia="Times New Roman" w:hAnsi="Times New Roman" w:cs="Times New Roman"/>
-          <w:b/>
-          <w:sz w:val="24"/>
-          <w:szCs w:val="24"/>
-        </w:rPr>
-      </w:pPr>
       <w:r>
         <w:rPr>
           <w:rFonts w:ascii="Times New Roman" w:eastAsia="Times New Roman" w:hAnsi="Times New Roman" w:cs="Times New Roman"/>
@@ -6225,18 +6281,6 @@
         </w:rPr>
         <w:t>2.4 Concept map</w:t>
       </w:r>
-    </w:p>
-    <w:p>
-      <w:pPr>
-        <w:spacing w:before="240" w:after="240" w:line="360" w:lineRule="auto"/>
-        <w:jc w:val="both"/>
-        <w:rPr>
-          <w:rFonts w:ascii="Times New Roman" w:eastAsia="Times New Roman" w:hAnsi="Times New Roman" w:cs="Times New Roman"/>
-          <w:b/>
-          <w:sz w:val="24"/>
-          <w:szCs w:val="24"/>
-        </w:rPr>
-      </w:pPr>
     </w:p>
     <w:tbl>
       <w:tblPr>
@@ -6604,6 +6648,7 @@
         </w:rPr>
       </w:pPr>
       <w:r>
+        <w:lastRenderedPageBreak/>
         <w:t xml:space="preserve">The proposed application allows clients </w:t>
       </w:r>
       <w:r>
@@ -6690,7 +6735,6 @@
           <w:sz w:val="24"/>
           <w:szCs w:val="24"/>
         </w:rPr>
-        <w:lastRenderedPageBreak/>
         <w:t>Qualitative research design is a research approach that aims to explore and understand complex social phenomena, often through the collection of non-numerical data. Qualitative research is typically used to gain insight into people's experiences, perspectives, and beliefs, and to generate rich and detailed descriptions of social phenomena.</w:t>
       </w:r>
     </w:p>
@@ -6705,7 +6749,25 @@
           <w:sz w:val="24"/>
           <w:szCs w:val="24"/>
         </w:rPr>
-        <w:t>Quantitative research design is a research approach that involves the collection and analysis of numerical data to test hypotheses or answer research questions. Quantitative research is often used to quantify relationships between variables, make predictions, or generalise findings to a larger population.</w:t>
+        <w:t xml:space="preserve">Quantitative research design is a research approach that involves the collection and analysis of numerical data to </w:t>
+      </w:r>
+      <w:proofErr w:type="gramStart"/>
+      <w:r>
+        <w:rPr>
+          <w:rFonts w:ascii="Times New Roman" w:eastAsia="Times New Roman" w:hAnsi="Times New Roman" w:cs="Times New Roman"/>
+          <w:sz w:val="24"/>
+          <w:szCs w:val="24"/>
+        </w:rPr>
+        <w:t>test</w:t>
+      </w:r>
+      <w:proofErr w:type="gramEnd"/>
+      <w:r>
+        <w:rPr>
+          <w:rFonts w:ascii="Times New Roman" w:eastAsia="Times New Roman" w:hAnsi="Times New Roman" w:cs="Times New Roman"/>
+          <w:sz w:val="24"/>
+          <w:szCs w:val="24"/>
+        </w:rPr>
+        <w:t xml:space="preserve"> hypotheses or answer research questions. Quantitative research is often used to quantify relationships between variables, make predictions, or generalise findings to a larger population.</w:t>
       </w:r>
     </w:p>
     <w:p>
@@ -6742,7 +6804,25 @@
           <w:sz w:val="24"/>
           <w:szCs w:val="24"/>
         </w:rPr>
-        <w:t>Data collection methods are techniques or processes used to gather information or data from various sources or respondents. Some common primary data collection methods include:</w:t>
+        <w:t xml:space="preserve">Data collection methods are techniques or processes used to gather information or data from various sources or respondents. </w:t>
+      </w:r>
+      <w:proofErr w:type="gramStart"/>
+      <w:r>
+        <w:rPr>
+          <w:rFonts w:ascii="Times New Roman" w:eastAsia="Times New Roman" w:hAnsi="Times New Roman" w:cs="Times New Roman"/>
+          <w:sz w:val="24"/>
+          <w:szCs w:val="24"/>
+        </w:rPr>
+        <w:t>Some</w:t>
+      </w:r>
+      <w:proofErr w:type="gramEnd"/>
+      <w:r>
+        <w:rPr>
+          <w:rFonts w:ascii="Times New Roman" w:eastAsia="Times New Roman" w:hAnsi="Times New Roman" w:cs="Times New Roman"/>
+          <w:sz w:val="24"/>
+          <w:szCs w:val="24"/>
+        </w:rPr>
+        <w:t xml:space="preserve"> common primary data collection methods include:</w:t>
       </w:r>
     </w:p>
     <w:p>
@@ -6811,6 +6891,7 @@
           <w:sz w:val="24"/>
           <w:szCs w:val="24"/>
         </w:rPr>
+        <w:lastRenderedPageBreak/>
         <w:t>Observations: Observations involve collecting data by observing and recording events or behaviours. Observations can be conducted in a naturalistic setting or a controlled environment.</w:t>
       </w:r>
     </w:p>
@@ -6876,16 +6957,7 @@
           <w:sz w:val="24"/>
           <w:szCs w:val="24"/>
         </w:rPr>
-        <w:t xml:space="preserve">Based on the project needs the research shall be conducted through questionnaires. This is because they are an effective data collection method for research on a bill tracking system system because they can reach a large sample size, are cost-effective, convenient, use standardised questions and </w:t>
-      </w:r>
-      <w:r>
-        <w:rPr>
-          <w:rFonts w:ascii="Times New Roman" w:eastAsia="Times New Roman" w:hAnsi="Times New Roman" w:cs="Times New Roman"/>
-          <w:sz w:val="24"/>
-          <w:szCs w:val="24"/>
-        </w:rPr>
-        <w:lastRenderedPageBreak/>
-        <w:t>response options to reduce bias and increase reliability, and allow for anonymity to encourage honest and open responses, especially for sensitive questions.</w:t>
+        <w:t>Based on the project needs the research shall be conducted through questionnaires. This is because they are an effective data collection method for research on a bill tracking system  because they can reach a large sample size, are cost-effective, convenient, use standardised questions and response options to reduce bias and increase reliability, and allow for anonymity to encourage honest and open responses, especially for sensitive questions.</w:t>
       </w:r>
     </w:p>
     <w:p>
@@ -6923,9 +6995,9 @@
           <w:noProof/>
         </w:rPr>
         <w:drawing>
-          <wp:inline distT="114300" distB="114300" distL="114300" distR="114300" wp14:anchorId="1565B75B" wp14:editId="7A37E4B6">
-            <wp:extent cx="5943600" cy="3530600"/>
-            <wp:effectExtent l="0" t="0" r="0" b="0"/>
+          <wp:inline distT="114300" distB="114300" distL="114300" distR="114300" wp14:anchorId="1565B75B" wp14:editId="3C3E4872">
+            <wp:extent cx="3695700" cy="2796540"/>
+            <wp:effectExtent l="0" t="0" r="0" b="3810"/>
             <wp:docPr id="24" name="image22.png"/>
             <wp:cNvGraphicFramePr/>
             <a:graphic xmlns:a="http://schemas.openxmlformats.org/drawingml/2006/main">
@@ -6945,7 +7017,7 @@
                   <pic:spPr>
                     <a:xfrm>
                       <a:off x="0" y="0"/>
-                      <a:ext cx="5943600" cy="3530600"/>
+                      <a:ext cx="3695700" cy="2796540"/>
                     </a:xfrm>
                     <a:prstGeom prst="rect">
                       <a:avLst/>
@@ -6980,9 +7052,9 @@
         </w:rPr>
         <w:lastRenderedPageBreak/>
         <w:drawing>
-          <wp:inline distT="114300" distB="114300" distL="114300" distR="114300" wp14:anchorId="4D4E2555" wp14:editId="49FB1A99">
-            <wp:extent cx="5943600" cy="4343400"/>
-            <wp:effectExtent l="0" t="0" r="0" b="0"/>
+          <wp:inline distT="114300" distB="114300" distL="114300" distR="114300" wp14:anchorId="4D4E2555" wp14:editId="7423F7B5">
+            <wp:extent cx="3710940" cy="3596640"/>
+            <wp:effectExtent l="0" t="0" r="3810" b="3810"/>
             <wp:docPr id="25" name="image17.png"/>
             <wp:cNvGraphicFramePr/>
             <a:graphic xmlns:a="http://schemas.openxmlformats.org/drawingml/2006/main">
@@ -7002,7 +7074,7 @@
                   <pic:spPr>
                     <a:xfrm>
                       <a:off x="0" y="0"/>
-                      <a:ext cx="5943600" cy="4343400"/>
+                      <a:ext cx="3710940" cy="3596640"/>
                     </a:xfrm>
                     <a:prstGeom prst="rect">
                       <a:avLst/>
@@ -7038,10 +7110,9 @@
         <w:rPr>
           <w:noProof/>
         </w:rPr>
-        <w:lastRenderedPageBreak/>
         <w:drawing>
-          <wp:inline distT="114300" distB="114300" distL="114300" distR="114300" wp14:anchorId="41384EED" wp14:editId="2838B0CB">
-            <wp:extent cx="5581650" cy="5924550"/>
+          <wp:inline distT="114300" distB="114300" distL="114300" distR="114300" wp14:anchorId="41384EED" wp14:editId="35925431">
+            <wp:extent cx="2651760" cy="3832860"/>
             <wp:effectExtent l="0" t="0" r="0" b="0"/>
             <wp:docPr id="17" name="image7.png"/>
             <wp:cNvGraphicFramePr/>
@@ -7062,7 +7133,7 @@
                   <pic:spPr>
                     <a:xfrm>
                       <a:off x="0" y="0"/>
-                      <a:ext cx="5581650" cy="5924550"/>
+                      <a:ext cx="2651760" cy="3832860"/>
                     </a:xfrm>
                     <a:prstGeom prst="rect">
                       <a:avLst/>
@@ -7098,6 +7169,7 @@
           <w:sz w:val="24"/>
           <w:szCs w:val="24"/>
         </w:rPr>
+        <w:lastRenderedPageBreak/>
         <w:t>3.5 Research Ethics</w:t>
       </w:r>
     </w:p>
@@ -7173,19 +7245,6 @@
         </w:rPr>
         <w:t xml:space="preserve">Nairobi city water and sewerage Company  </w:t>
       </w:r>
-    </w:p>
-    <w:p>
-      <w:pPr>
-        <w:pStyle w:val="Heading1"/>
-        <w:spacing w:before="240" w:after="240" w:line="360" w:lineRule="auto"/>
-        <w:jc w:val="both"/>
-        <w:rPr>
-          <w:rFonts w:ascii="Times New Roman" w:eastAsia="Times New Roman" w:hAnsi="Times New Roman" w:cs="Times New Roman"/>
-          <w:b/>
-          <w:sz w:val="24"/>
-          <w:szCs w:val="24"/>
-        </w:rPr>
-      </w:pPr>
       <w:bookmarkStart w:id="18" w:name="_m9uiirtqjv3l" w:colFirst="0" w:colLast="0"/>
       <w:bookmarkEnd w:id="18"/>
     </w:p>
@@ -7390,8 +7449,8 @@
         </w:rPr>
         <w:lastRenderedPageBreak/>
         <w:drawing>
-          <wp:inline distT="114300" distB="114300" distL="114300" distR="114300" wp14:anchorId="21E3154B" wp14:editId="1FB4A4E8">
-            <wp:extent cx="5943600" cy="4343400"/>
+          <wp:inline distT="114300" distB="114300" distL="114300" distR="114300" wp14:anchorId="21E3154B" wp14:editId="1A76013F">
+            <wp:extent cx="4465320" cy="3223260"/>
             <wp:effectExtent l="0" t="0" r="0" b="0"/>
             <wp:docPr id="13" name="image16.png"/>
             <wp:cNvGraphicFramePr/>
@@ -7412,7 +7471,7 @@
                   <pic:spPr>
                     <a:xfrm>
                       <a:off x="0" y="0"/>
-                      <a:ext cx="5943600" cy="4343400"/>
+                      <a:ext cx="4465320" cy="3223260"/>
                     </a:xfrm>
                     <a:prstGeom prst="rect">
                       <a:avLst/>
@@ -7461,15 +7520,25 @@
           <w:sz w:val="24"/>
           <w:szCs w:val="24"/>
         </w:rPr>
-        <w:t>Java and SQLite were the programming languages used in the construction of this system. The front-end user interface was developed using Java. Java was also employed in the creation of Android apps because of its ease of use, readability, and maintainability. Because it is object-oriented, programmers may create reusable code and handle intricate code structures with ease. Because SQLite is cross-platform compatible, lightweight, embedded, open-source, and easy to use with a variety of APIs and a straightfo</w:t>
-      </w:r>
-      <w:r>
-        <w:rPr>
-          <w:rFonts w:ascii="Times New Roman" w:eastAsia="Times New Roman" w:hAnsi="Times New Roman" w:cs="Times New Roman"/>
-          <w:sz w:val="24"/>
-          <w:szCs w:val="24"/>
-        </w:rPr>
-        <w:t>rward SQL syntax, it was chosen for the database connection.</w:t>
+        <w:t xml:space="preserve">Java and SQLite were the programming languages used in the construction of this system. The front-end user interface was developed using Java. Java was also employed in the creation of Android apps because of its ease of use, readability, and maintainability. Because it is object-oriented, programmers may create reusable code and </w:t>
+      </w:r>
+      <w:proofErr w:type="gramStart"/>
+      <w:r>
+        <w:rPr>
+          <w:rFonts w:ascii="Times New Roman" w:eastAsia="Times New Roman" w:hAnsi="Times New Roman" w:cs="Times New Roman"/>
+          <w:sz w:val="24"/>
+          <w:szCs w:val="24"/>
+        </w:rPr>
+        <w:t>handle</w:t>
+      </w:r>
+      <w:proofErr w:type="gramEnd"/>
+      <w:r>
+        <w:rPr>
+          <w:rFonts w:ascii="Times New Roman" w:eastAsia="Times New Roman" w:hAnsi="Times New Roman" w:cs="Times New Roman"/>
+          <w:sz w:val="24"/>
+          <w:szCs w:val="24"/>
+        </w:rPr>
+        <w:t xml:space="preserve"> intricate code structures with ease. Because SQLite is cross-platform compatible, lightweight, embedded, open-source, and easy to use with a variety of APIs and a straightforward SQL syntax, it was chosen for the database connection.</w:t>
       </w:r>
     </w:p>
     <w:p>
@@ -7510,9 +7579,9 @@
         </w:rPr>
         <w:lastRenderedPageBreak/>
         <w:drawing>
-          <wp:inline distT="114300" distB="114300" distL="114300" distR="114300" wp14:anchorId="702716C5" wp14:editId="26A17024">
-            <wp:extent cx="5943600" cy="2374900"/>
-            <wp:effectExtent l="0" t="0" r="0" b="0"/>
+          <wp:inline distT="114300" distB="114300" distL="114300" distR="114300" wp14:anchorId="702716C5" wp14:editId="02690A97">
+            <wp:extent cx="3756660" cy="2374900"/>
+            <wp:effectExtent l="0" t="0" r="0" b="6350"/>
             <wp:docPr id="26" name="image19.png"/>
             <wp:cNvGraphicFramePr/>
             <a:graphic xmlns:a="http://schemas.openxmlformats.org/drawingml/2006/main">
@@ -7532,7 +7601,7 @@
                   <pic:spPr>
                     <a:xfrm>
                       <a:off x="0" y="0"/>
-                      <a:ext cx="5943600" cy="2374900"/>
+                      <a:ext cx="3756660" cy="2374900"/>
                     </a:xfrm>
                     <a:prstGeom prst="rect">
                       <a:avLst/>
@@ -7598,10 +7667,9 @@
           <w:sz w:val="24"/>
           <w:szCs w:val="24"/>
         </w:rPr>
-        <w:lastRenderedPageBreak/>
         <w:drawing>
-          <wp:inline distT="114300" distB="114300" distL="114300" distR="114300" wp14:anchorId="1A57D033" wp14:editId="35DAF411">
-            <wp:extent cx="3438525" cy="6915150"/>
+          <wp:inline distT="114300" distB="114300" distL="114300" distR="114300" wp14:anchorId="1A57D033" wp14:editId="7B5F15DA">
+            <wp:extent cx="1828800" cy="4732020"/>
             <wp:effectExtent l="0" t="0" r="0" b="0"/>
             <wp:docPr id="19" name="image15.png"/>
             <wp:cNvGraphicFramePr/>
@@ -7622,7 +7690,7 @@
                   <pic:spPr>
                     <a:xfrm>
                       <a:off x="0" y="0"/>
-                      <a:ext cx="3438525" cy="6915150"/>
+                      <a:ext cx="1828800" cy="4732020"/>
                     </a:xfrm>
                     <a:prstGeom prst="rect">
                       <a:avLst/>
@@ -7655,8 +7723,8 @@
         </w:rPr>
         <w:lastRenderedPageBreak/>
         <w:drawing>
-          <wp:inline distT="114300" distB="114300" distL="114300" distR="114300" wp14:anchorId="2BD20B37" wp14:editId="34050B0F">
-            <wp:extent cx="3257550" cy="6686550"/>
+          <wp:inline distT="114300" distB="114300" distL="114300" distR="114300" wp14:anchorId="2BD20B37" wp14:editId="52B11F7D">
+            <wp:extent cx="2369820" cy="5486400"/>
             <wp:effectExtent l="0" t="0" r="0" b="0"/>
             <wp:docPr id="15" name="image10.png"/>
             <wp:cNvGraphicFramePr/>
@@ -7677,7 +7745,7 @@
                   <pic:spPr>
                     <a:xfrm>
                       <a:off x="0" y="0"/>
-                      <a:ext cx="3257550" cy="6686550"/>
+                      <a:ext cx="2369820" cy="5486400"/>
                     </a:xfrm>
                     <a:prstGeom prst="rect">
                       <a:avLst/>
@@ -7710,8 +7778,8 @@
         </w:rPr>
         <w:lastRenderedPageBreak/>
         <w:drawing>
-          <wp:inline distT="114300" distB="114300" distL="114300" distR="114300" wp14:anchorId="4085FC44" wp14:editId="6F2B90EC">
-            <wp:extent cx="3267075" cy="6838950"/>
+          <wp:inline distT="114300" distB="114300" distL="114300" distR="114300" wp14:anchorId="4085FC44" wp14:editId="4821B198">
+            <wp:extent cx="2514600" cy="4061460"/>
             <wp:effectExtent l="0" t="0" r="0" b="0"/>
             <wp:docPr id="4" name="image12.png"/>
             <wp:cNvGraphicFramePr/>
@@ -7732,7 +7800,7 @@
                   <pic:spPr>
                     <a:xfrm>
                       <a:off x="0" y="0"/>
-                      <a:ext cx="3267075" cy="6838950"/>
+                      <a:ext cx="2514600" cy="4061460"/>
                     </a:xfrm>
                     <a:prstGeom prst="rect">
                       <a:avLst/>
@@ -7765,9 +7833,9 @@
         </w:rPr>
         <w:lastRenderedPageBreak/>
         <w:drawing>
-          <wp:inline distT="114300" distB="114300" distL="114300" distR="114300" wp14:anchorId="75638DDD" wp14:editId="0746594A">
-            <wp:extent cx="3400425" cy="7115175"/>
-            <wp:effectExtent l="0" t="0" r="0" b="0"/>
+          <wp:inline distT="114300" distB="114300" distL="114300" distR="114300" wp14:anchorId="75638DDD" wp14:editId="4A383BCE">
+            <wp:extent cx="2430780" cy="5692140"/>
+            <wp:effectExtent l="0" t="0" r="7620" b="3810"/>
             <wp:docPr id="6" name="image4.png"/>
             <wp:cNvGraphicFramePr/>
             <a:graphic xmlns:a="http://schemas.openxmlformats.org/drawingml/2006/main">
@@ -7787,7 +7855,7 @@
                   <pic:spPr>
                     <a:xfrm>
                       <a:off x="0" y="0"/>
-                      <a:ext cx="3400425" cy="7115175"/>
+                      <a:ext cx="2430780" cy="5692140"/>
                     </a:xfrm>
                     <a:prstGeom prst="rect">
                       <a:avLst/>
@@ -7820,9 +7888,9 @@
         </w:rPr>
         <w:lastRenderedPageBreak/>
         <w:drawing>
-          <wp:inline distT="114300" distB="114300" distL="114300" distR="114300" wp14:anchorId="30DC250E" wp14:editId="08865445">
-            <wp:extent cx="3352800" cy="7019925"/>
-            <wp:effectExtent l="0" t="0" r="0" b="0"/>
+          <wp:inline distT="114300" distB="114300" distL="114300" distR="114300" wp14:anchorId="30DC250E" wp14:editId="1220E384">
+            <wp:extent cx="2148840" cy="5775960"/>
+            <wp:effectExtent l="0" t="0" r="3810" b="0"/>
             <wp:docPr id="9" name="image11.png"/>
             <wp:cNvGraphicFramePr/>
             <a:graphic xmlns:a="http://schemas.openxmlformats.org/drawingml/2006/main">
@@ -7842,7 +7910,7 @@
                   <pic:spPr>
                     <a:xfrm>
                       <a:off x="0" y="0"/>
-                      <a:ext cx="3352800" cy="7019925"/>
+                      <a:ext cx="2148840" cy="5775960"/>
                     </a:xfrm>
                     <a:prstGeom prst="rect">
                       <a:avLst/>
@@ -7875,9 +7943,9 @@
         </w:rPr>
         <w:lastRenderedPageBreak/>
         <w:drawing>
-          <wp:inline distT="114300" distB="114300" distL="114300" distR="114300" wp14:anchorId="245B87CD" wp14:editId="667587CE">
-            <wp:extent cx="3114675" cy="6981825"/>
-            <wp:effectExtent l="0" t="0" r="0" b="0"/>
+          <wp:inline distT="114300" distB="114300" distL="114300" distR="114300" wp14:anchorId="245B87CD" wp14:editId="5AF5BBFB">
+            <wp:extent cx="1501140" cy="4229100"/>
+            <wp:effectExtent l="0" t="0" r="3810" b="0"/>
             <wp:docPr id="28" name="image2.png"/>
             <wp:cNvGraphicFramePr/>
             <a:graphic xmlns:a="http://schemas.openxmlformats.org/drawingml/2006/main">
@@ -7897,7 +7965,7 @@
                   <pic:spPr>
                     <a:xfrm>
                       <a:off x="0" y="0"/>
-                      <a:ext cx="3114675" cy="6981825"/>
+                      <a:ext cx="1501140" cy="4229100"/>
                     </a:xfrm>
                     <a:prstGeom prst="rect">
                       <a:avLst/>
@@ -7928,11 +7996,10 @@
           <w:sz w:val="24"/>
           <w:szCs w:val="24"/>
         </w:rPr>
-        <w:lastRenderedPageBreak/>
         <w:drawing>
-          <wp:inline distT="114300" distB="114300" distL="114300" distR="114300" wp14:anchorId="45E7DCDA" wp14:editId="6B106A10">
-            <wp:extent cx="5943600" cy="3009900"/>
-            <wp:effectExtent l="0" t="0" r="0" b="0"/>
+          <wp:inline distT="114300" distB="114300" distL="114300" distR="114300" wp14:anchorId="45E7DCDA" wp14:editId="1579B0D3">
+            <wp:extent cx="4518660" cy="2377440"/>
+            <wp:effectExtent l="0" t="0" r="0" b="3810"/>
             <wp:docPr id="1" name="image23.png"/>
             <wp:cNvGraphicFramePr/>
             <a:graphic xmlns:a="http://schemas.openxmlformats.org/drawingml/2006/main">
@@ -7952,7 +8019,7 @@
                   <pic:spPr>
                     <a:xfrm>
                       <a:off x="0" y="0"/>
-                      <a:ext cx="5943600" cy="3009900"/>
+                      <a:ext cx="4518660" cy="2377440"/>
                     </a:xfrm>
                     <a:prstGeom prst="rect">
                       <a:avLst/>
@@ -8021,10 +8088,11 @@
           <w:sz w:val="24"/>
           <w:szCs w:val="24"/>
         </w:rPr>
+        <w:lastRenderedPageBreak/>
         <w:drawing>
-          <wp:inline distT="114300" distB="114300" distL="114300" distR="114300" wp14:anchorId="6FC1E3F7" wp14:editId="7C537A2E">
-            <wp:extent cx="5943600" cy="2540000"/>
-            <wp:effectExtent l="0" t="0" r="0" b="0"/>
+          <wp:inline distT="114300" distB="114300" distL="114300" distR="114300" wp14:anchorId="6FC1E3F7" wp14:editId="58F59E71">
+            <wp:extent cx="3825240" cy="2103120"/>
+            <wp:effectExtent l="0" t="0" r="3810" b="0"/>
             <wp:docPr id="21" name="image8.png"/>
             <wp:cNvGraphicFramePr/>
             <a:graphic xmlns:a="http://schemas.openxmlformats.org/drawingml/2006/main">
@@ -8044,7 +8112,7 @@
                   <pic:spPr>
                     <a:xfrm>
                       <a:off x="0" y="0"/>
-                      <a:ext cx="5943600" cy="2540000"/>
+                      <a:ext cx="3825240" cy="2103120"/>
                     </a:xfrm>
                     <a:prstGeom prst="rect">
                       <a:avLst/>
@@ -8094,11 +8162,10 @@
           <w:sz w:val="24"/>
           <w:szCs w:val="24"/>
         </w:rPr>
-        <w:lastRenderedPageBreak/>
         <w:drawing>
-          <wp:inline distT="114300" distB="114300" distL="114300" distR="114300" wp14:anchorId="298335DE" wp14:editId="29B64291">
-            <wp:extent cx="5943600" cy="3835400"/>
-            <wp:effectExtent l="0" t="0" r="0" b="0"/>
+          <wp:inline distT="114300" distB="114300" distL="114300" distR="114300" wp14:anchorId="298335DE" wp14:editId="4E53E5F0">
+            <wp:extent cx="4343400" cy="2948940"/>
+            <wp:effectExtent l="0" t="0" r="0" b="3810"/>
             <wp:docPr id="2" name="image13.png"/>
             <wp:cNvGraphicFramePr/>
             <a:graphic xmlns:a="http://schemas.openxmlformats.org/drawingml/2006/main">
@@ -8118,7 +8185,7 @@
                   <pic:spPr>
                     <a:xfrm>
                       <a:off x="0" y="0"/>
-                      <a:ext cx="5943600" cy="3835400"/>
+                      <a:ext cx="4343400" cy="2948940"/>
                     </a:xfrm>
                     <a:prstGeom prst="rect">
                       <a:avLst/>
@@ -8170,9 +8237,9 @@
         </w:rPr>
         <w:lastRenderedPageBreak/>
         <w:drawing>
-          <wp:inline distT="114300" distB="114300" distL="114300" distR="114300" wp14:anchorId="50248200" wp14:editId="239C2539">
-            <wp:extent cx="5943600" cy="4457700"/>
-            <wp:effectExtent l="0" t="0" r="0" b="0"/>
+          <wp:inline distT="114300" distB="114300" distL="114300" distR="114300" wp14:anchorId="50248200" wp14:editId="7901BDD5">
+            <wp:extent cx="4381500" cy="3078480"/>
+            <wp:effectExtent l="0" t="0" r="0" b="7620"/>
             <wp:docPr id="23" name="image25.png"/>
             <wp:cNvGraphicFramePr/>
             <a:graphic xmlns:a="http://schemas.openxmlformats.org/drawingml/2006/main">
@@ -8192,7 +8259,7 @@
                   <pic:spPr>
                     <a:xfrm>
                       <a:off x="0" y="0"/>
-                      <a:ext cx="5943600" cy="4457700"/>
+                      <a:ext cx="4381500" cy="3078480"/>
                     </a:xfrm>
                     <a:prstGeom prst="rect">
                       <a:avLst/>
@@ -8295,31 +8362,31 @@
           <w:sz w:val="24"/>
           <w:szCs w:val="24"/>
         </w:rPr>
+        <w:t>History code snippet</w:t>
+      </w:r>
+    </w:p>
+    <w:p>
+      <w:pPr>
+        <w:spacing w:before="240" w:line="360" w:lineRule="auto"/>
+        <w:jc w:val="both"/>
+        <w:rPr>
+          <w:rFonts w:ascii="Times New Roman" w:eastAsia="Times New Roman" w:hAnsi="Times New Roman" w:cs="Times New Roman"/>
+          <w:sz w:val="24"/>
+          <w:szCs w:val="24"/>
+        </w:rPr>
+      </w:pPr>
+      <w:r>
+        <w:rPr>
+          <w:rFonts w:ascii="Times New Roman" w:eastAsia="Times New Roman" w:hAnsi="Times New Roman" w:cs="Times New Roman"/>
+          <w:noProof/>
+          <w:sz w:val="24"/>
+          <w:szCs w:val="24"/>
+        </w:rPr>
         <w:lastRenderedPageBreak/>
-        <w:t>History code snippet</w:t>
-      </w:r>
-    </w:p>
-    <w:p>
-      <w:pPr>
-        <w:spacing w:before="240" w:line="360" w:lineRule="auto"/>
-        <w:jc w:val="both"/>
-        <w:rPr>
-          <w:rFonts w:ascii="Times New Roman" w:eastAsia="Times New Roman" w:hAnsi="Times New Roman" w:cs="Times New Roman"/>
-          <w:sz w:val="24"/>
-          <w:szCs w:val="24"/>
-        </w:rPr>
-      </w:pPr>
-      <w:r>
-        <w:rPr>
-          <w:rFonts w:ascii="Times New Roman" w:eastAsia="Times New Roman" w:hAnsi="Times New Roman" w:cs="Times New Roman"/>
-          <w:noProof/>
-          <w:sz w:val="24"/>
-          <w:szCs w:val="24"/>
-        </w:rPr>
         <w:drawing>
-          <wp:inline distT="114300" distB="114300" distL="114300" distR="114300" wp14:anchorId="631745D7" wp14:editId="0EDF2FD6">
-            <wp:extent cx="5943600" cy="5918200"/>
-            <wp:effectExtent l="0" t="0" r="0" b="0"/>
+          <wp:inline distT="114300" distB="114300" distL="114300" distR="114300" wp14:anchorId="631745D7" wp14:editId="04FD8C05">
+            <wp:extent cx="3589020" cy="2811780"/>
+            <wp:effectExtent l="0" t="0" r="0" b="7620"/>
             <wp:docPr id="14" name="image18.png"/>
             <wp:cNvGraphicFramePr/>
             <a:graphic xmlns:a="http://schemas.openxmlformats.org/drawingml/2006/main">
@@ -8339,7 +8406,7 @@
                   <pic:spPr>
                     <a:xfrm>
                       <a:off x="0" y="0"/>
-                      <a:ext cx="5943600" cy="5918200"/>
+                      <a:ext cx="3589020" cy="2811780"/>
                     </a:xfrm>
                     <a:prstGeom prst="rect">
                       <a:avLst/>
@@ -8389,11 +8456,10 @@
           <w:sz w:val="24"/>
           <w:szCs w:val="24"/>
         </w:rPr>
-        <w:lastRenderedPageBreak/>
         <w:drawing>
-          <wp:inline distT="114300" distB="114300" distL="114300" distR="114300" wp14:anchorId="233AD958" wp14:editId="23B0CC14">
-            <wp:extent cx="5943600" cy="3632200"/>
-            <wp:effectExtent l="0" t="0" r="0" b="0"/>
+          <wp:inline distT="114300" distB="114300" distL="114300" distR="114300" wp14:anchorId="233AD958" wp14:editId="50FCDA01">
+            <wp:extent cx="4640580" cy="2194560"/>
+            <wp:effectExtent l="0" t="0" r="7620" b="0"/>
             <wp:docPr id="5" name="image21.png"/>
             <wp:cNvGraphicFramePr/>
             <a:graphic xmlns:a="http://schemas.openxmlformats.org/drawingml/2006/main">
@@ -8413,7 +8479,7 @@
                   <pic:spPr>
                     <a:xfrm>
                       <a:off x="0" y="0"/>
-                      <a:ext cx="5943600" cy="3632200"/>
+                      <a:ext cx="4640580" cy="2194560"/>
                     </a:xfrm>
                     <a:prstGeom prst="rect">
                       <a:avLst/>
@@ -8464,9 +8530,9 @@
           <w:szCs w:val="24"/>
         </w:rPr>
         <w:drawing>
-          <wp:inline distT="114300" distB="114300" distL="114300" distR="114300" wp14:anchorId="5091DD34" wp14:editId="06DFE7BD">
-            <wp:extent cx="5943600" cy="2044700"/>
-            <wp:effectExtent l="0" t="0" r="0" b="0"/>
+          <wp:inline distT="114300" distB="114300" distL="114300" distR="114300" wp14:anchorId="5091DD34" wp14:editId="2D8095CF">
+            <wp:extent cx="4945380" cy="1577340"/>
+            <wp:effectExtent l="0" t="0" r="7620" b="3810"/>
             <wp:docPr id="18" name="image9.png"/>
             <wp:cNvGraphicFramePr/>
             <a:graphic xmlns:a="http://schemas.openxmlformats.org/drawingml/2006/main">
@@ -8486,7 +8552,7 @@
                   <pic:spPr>
                     <a:xfrm>
                       <a:off x="0" y="0"/>
-                      <a:ext cx="5943600" cy="2044700"/>
+                      <a:ext cx="4945380" cy="1577340"/>
                     </a:xfrm>
                     <a:prstGeom prst="rect">
                       <a:avLst/>
@@ -8516,6 +8582,7 @@
           <w:sz w:val="24"/>
           <w:szCs w:val="24"/>
         </w:rPr>
+        <w:lastRenderedPageBreak/>
         <w:t>4.1.2: Tables or Data models if any CSV file</w:t>
       </w:r>
     </w:p>
@@ -8536,7 +8603,6 @@
           <w:sz w:val="24"/>
           <w:szCs w:val="24"/>
         </w:rPr>
-        <w:lastRenderedPageBreak/>
         <w:drawing>
           <wp:inline distT="114300" distB="114300" distL="114300" distR="114300" wp14:anchorId="56C9FAF3" wp14:editId="1DAD2C73">
             <wp:extent cx="2305050" cy="1485900"/>
@@ -8640,11 +8706,10 @@
           <w:sz w:val="24"/>
           <w:szCs w:val="24"/>
         </w:rPr>
-        <w:lastRenderedPageBreak/>
         <w:drawing>
-          <wp:inline distT="114300" distB="114300" distL="114300" distR="114300" wp14:anchorId="178EE809" wp14:editId="606853D8">
-            <wp:extent cx="3438525" cy="6915150"/>
-            <wp:effectExtent l="0" t="0" r="0" b="0"/>
+          <wp:inline distT="114300" distB="114300" distL="114300" distR="114300" wp14:anchorId="178EE809" wp14:editId="53D3462B">
+            <wp:extent cx="2598420" cy="4526280"/>
+            <wp:effectExtent l="0" t="0" r="0" b="7620"/>
             <wp:docPr id="27" name="image20.png"/>
             <wp:cNvGraphicFramePr/>
             <a:graphic xmlns:a="http://schemas.openxmlformats.org/drawingml/2006/main">
@@ -8664,7 +8729,7 @@
                   <pic:spPr>
                     <a:xfrm>
                       <a:off x="0" y="0"/>
-                      <a:ext cx="3438525" cy="6915150"/>
+                      <a:ext cx="2598420" cy="4526280"/>
                     </a:xfrm>
                     <a:prstGeom prst="rect">
                       <a:avLst/>
@@ -8699,39 +8764,6 @@
           <w:szCs w:val="24"/>
         </w:rPr>
       </w:pPr>
-    </w:p>
-    <w:p>
-      <w:pPr>
-        <w:spacing w:before="240" w:line="360" w:lineRule="auto"/>
-        <w:jc w:val="both"/>
-        <w:rPr>
-          <w:rFonts w:ascii="Times New Roman" w:eastAsia="Times New Roman" w:hAnsi="Times New Roman" w:cs="Times New Roman"/>
-          <w:sz w:val="24"/>
-          <w:szCs w:val="24"/>
-        </w:rPr>
-      </w:pPr>
-    </w:p>
-    <w:p>
-      <w:pPr>
-        <w:spacing w:before="240" w:line="360" w:lineRule="auto"/>
-        <w:jc w:val="both"/>
-        <w:rPr>
-          <w:rFonts w:ascii="Times New Roman" w:eastAsia="Times New Roman" w:hAnsi="Times New Roman" w:cs="Times New Roman"/>
-          <w:sz w:val="24"/>
-          <w:szCs w:val="24"/>
-        </w:rPr>
-      </w:pPr>
-    </w:p>
-    <w:p>
-      <w:pPr>
-        <w:spacing w:before="240" w:line="360" w:lineRule="auto"/>
-        <w:jc w:val="both"/>
-        <w:rPr>
-          <w:rFonts w:ascii="Times New Roman" w:eastAsia="Times New Roman" w:hAnsi="Times New Roman" w:cs="Times New Roman"/>
-          <w:sz w:val="24"/>
-          <w:szCs w:val="24"/>
-        </w:rPr>
-      </w:pPr>
       <w:r>
         <w:rPr>
           <w:rFonts w:ascii="Times New Roman" w:eastAsia="Times New Roman" w:hAnsi="Times New Roman" w:cs="Times New Roman"/>
@@ -8767,9 +8799,9 @@
           <w:szCs w:val="24"/>
         </w:rPr>
         <w:drawing>
-          <wp:inline distT="114300" distB="114300" distL="114300" distR="114300" wp14:anchorId="1D65769D" wp14:editId="58842326">
-            <wp:extent cx="3305175" cy="6486525"/>
-            <wp:effectExtent l="0" t="0" r="0" b="0"/>
+          <wp:inline distT="114300" distB="114300" distL="114300" distR="114300" wp14:anchorId="1D65769D" wp14:editId="5FFD5018">
+            <wp:extent cx="2674620" cy="4564380"/>
+            <wp:effectExtent l="0" t="0" r="0" b="7620"/>
             <wp:docPr id="3" name="image5.png"/>
             <wp:cNvGraphicFramePr/>
             <a:graphic xmlns:a="http://schemas.openxmlformats.org/drawingml/2006/main">
@@ -8789,7 +8821,7 @@
                   <pic:spPr>
                     <a:xfrm>
                       <a:off x="0" y="0"/>
-                      <a:ext cx="3305175" cy="6486525"/>
+                      <a:ext cx="2674620" cy="4564380"/>
                     </a:xfrm>
                     <a:prstGeom prst="rect">
                       <a:avLst/>
@@ -8841,9 +8873,9 @@
         </w:rPr>
         <w:lastRenderedPageBreak/>
         <w:drawing>
-          <wp:inline distT="114300" distB="114300" distL="114300" distR="114300" wp14:anchorId="604558E5" wp14:editId="5F703F34">
-            <wp:extent cx="3343275" cy="6438900"/>
-            <wp:effectExtent l="0" t="0" r="0" b="0"/>
+          <wp:inline distT="114300" distB="114300" distL="114300" distR="114300" wp14:anchorId="604558E5" wp14:editId="5D371C98">
+            <wp:extent cx="2819400" cy="6126480"/>
+            <wp:effectExtent l="0" t="0" r="0" b="7620"/>
             <wp:docPr id="10" name="image3.png"/>
             <wp:cNvGraphicFramePr/>
             <a:graphic xmlns:a="http://schemas.openxmlformats.org/drawingml/2006/main">
@@ -8863,7 +8895,7 @@
                   <pic:spPr>
                     <a:xfrm>
                       <a:off x="0" y="0"/>
-                      <a:ext cx="3343275" cy="6438900"/>
+                      <a:ext cx="2819400" cy="6126480"/>
                     </a:xfrm>
                     <a:prstGeom prst="rect">
                       <a:avLst/>
@@ -8926,9 +8958,9 @@
         </w:rPr>
         <w:lastRenderedPageBreak/>
         <w:drawing>
-          <wp:inline distT="114300" distB="114300" distL="114300" distR="114300" wp14:anchorId="70358AF3" wp14:editId="51207D0B">
-            <wp:extent cx="3400425" cy="7115175"/>
-            <wp:effectExtent l="0" t="0" r="0" b="0"/>
+          <wp:inline distT="114300" distB="114300" distL="114300" distR="114300" wp14:anchorId="70358AF3" wp14:editId="5F68FBFA">
+            <wp:extent cx="2301240" cy="5966460"/>
+            <wp:effectExtent l="0" t="0" r="3810" b="0"/>
             <wp:docPr id="7" name="image6.png"/>
             <wp:cNvGraphicFramePr/>
             <a:graphic xmlns:a="http://schemas.openxmlformats.org/drawingml/2006/main">
@@ -8948,7 +8980,7 @@
                   <pic:spPr>
                     <a:xfrm>
                       <a:off x="0" y="0"/>
-                      <a:ext cx="3400425" cy="7115175"/>
+                      <a:ext cx="2301240" cy="5966460"/>
                     </a:xfrm>
                     <a:prstGeom prst="rect">
                       <a:avLst/>
@@ -8972,6 +9004,28 @@
           <w:szCs w:val="24"/>
         </w:rPr>
       </w:pPr>
+    </w:p>
+    <w:p>
+      <w:pPr>
+        <w:spacing w:before="240" w:line="360" w:lineRule="auto"/>
+        <w:jc w:val="both"/>
+        <w:rPr>
+          <w:rFonts w:ascii="Times New Roman" w:eastAsia="Times New Roman" w:hAnsi="Times New Roman" w:cs="Times New Roman"/>
+          <w:sz w:val="24"/>
+          <w:szCs w:val="24"/>
+        </w:rPr>
+      </w:pPr>
+    </w:p>
+    <w:p>
+      <w:pPr>
+        <w:spacing w:before="240" w:line="360" w:lineRule="auto"/>
+        <w:jc w:val="both"/>
+        <w:rPr>
+          <w:rFonts w:ascii="Times New Roman" w:eastAsia="Times New Roman" w:hAnsi="Times New Roman" w:cs="Times New Roman"/>
+          <w:sz w:val="24"/>
+          <w:szCs w:val="24"/>
+        </w:rPr>
+      </w:pPr>
       <w:r>
         <w:rPr>
           <w:rFonts w:ascii="Times New Roman" w:eastAsia="Times New Roman" w:hAnsi="Times New Roman" w:cs="Times New Roman"/>
@@ -9000,9 +9054,9 @@
         </w:rPr>
         <w:lastRenderedPageBreak/>
         <w:drawing>
-          <wp:inline distT="114300" distB="114300" distL="114300" distR="114300" wp14:anchorId="6669F712" wp14:editId="0A3852D9">
-            <wp:extent cx="3352800" cy="7019925"/>
-            <wp:effectExtent l="0" t="0" r="0" b="0"/>
+          <wp:inline distT="114300" distB="114300" distL="114300" distR="114300" wp14:anchorId="6669F712" wp14:editId="318FA13C">
+            <wp:extent cx="2491740" cy="5547360"/>
+            <wp:effectExtent l="0" t="0" r="3810" b="0"/>
             <wp:docPr id="11" name="image11.png"/>
             <wp:cNvGraphicFramePr/>
             <a:graphic xmlns:a="http://schemas.openxmlformats.org/drawingml/2006/main">
@@ -9022,7 +9076,7 @@
                   <pic:spPr>
                     <a:xfrm>
                       <a:off x="0" y="0"/>
-                      <a:ext cx="3352800" cy="7019925"/>
+                      <a:ext cx="2491740" cy="5547360"/>
                     </a:xfrm>
                     <a:prstGeom prst="rect">
                       <a:avLst/>
@@ -9074,9 +9128,9 @@
         </w:rPr>
         <w:lastRenderedPageBreak/>
         <w:drawing>
-          <wp:inline distT="114300" distB="114300" distL="114300" distR="114300" wp14:anchorId="2DCEF220" wp14:editId="772B7E4D">
-            <wp:extent cx="3114675" cy="6981825"/>
-            <wp:effectExtent l="0" t="0" r="0" b="0"/>
+          <wp:inline distT="114300" distB="114300" distL="114300" distR="114300" wp14:anchorId="2DCEF220" wp14:editId="48434177">
+            <wp:extent cx="2087880" cy="5882640"/>
+            <wp:effectExtent l="0" t="0" r="7620" b="3810"/>
             <wp:docPr id="8" name="image2.png"/>
             <wp:cNvGraphicFramePr/>
             <a:graphic xmlns:a="http://schemas.openxmlformats.org/drawingml/2006/main">
@@ -9096,7 +9150,7 @@
                   <pic:spPr>
                     <a:xfrm>
                       <a:off x="0" y="0"/>
-                      <a:ext cx="3114675" cy="6981825"/>
+                      <a:ext cx="2087880" cy="5882640"/>
                     </a:xfrm>
                     <a:prstGeom prst="rect">
                       <a:avLst/>
@@ -9146,10 +9200,9 @@
           <w:sz w:val="24"/>
           <w:szCs w:val="24"/>
         </w:rPr>
-        <w:lastRenderedPageBreak/>
         <w:drawing>
-          <wp:inline distT="114300" distB="114300" distL="114300" distR="114300" wp14:anchorId="5A995784" wp14:editId="47BF536C">
-            <wp:extent cx="5943600" cy="3009900"/>
+          <wp:inline distT="114300" distB="114300" distL="114300" distR="114300" wp14:anchorId="5A995784" wp14:editId="07EB26B1">
+            <wp:extent cx="3733800" cy="1661160"/>
             <wp:effectExtent l="0" t="0" r="0" b="0"/>
             <wp:docPr id="20" name="image24.png"/>
             <wp:cNvGraphicFramePr/>
@@ -9170,7 +9223,7 @@
                   <pic:spPr>
                     <a:xfrm>
                       <a:off x="0" y="0"/>
-                      <a:ext cx="5943600" cy="3009900"/>
+                      <a:ext cx="3733800" cy="1661160"/>
                     </a:xfrm>
                     <a:prstGeom prst="rect">
                       <a:avLst/>
@@ -9200,6 +9253,7 @@
           <w:sz w:val="24"/>
           <w:szCs w:val="24"/>
         </w:rPr>
+        <w:lastRenderedPageBreak/>
         <w:t>4.7: Deployment Methods</w:t>
       </w:r>
     </w:p>
@@ -9257,19 +9311,26 @@
           <w:sz w:val="24"/>
           <w:szCs w:val="24"/>
         </w:rPr>
-        <w:t xml:space="preserve">We shall present it to a small group of homeowners and tenants to download and test then provide feedback.  </w:t>
-      </w:r>
-    </w:p>
-    <w:p>
-      <w:pPr>
-        <w:spacing w:line="360" w:lineRule="auto"/>
-        <w:jc w:val="both"/>
-        <w:rPr>
-          <w:rFonts w:ascii="Times New Roman" w:eastAsia="Times New Roman" w:hAnsi="Times New Roman" w:cs="Times New Roman"/>
-          <w:sz w:val="24"/>
-          <w:szCs w:val="24"/>
-        </w:rPr>
-      </w:pPr>
+        <w:t xml:space="preserve">We shall present it to a small group of homeowners and tenants to download and </w:t>
+      </w:r>
+      <w:proofErr w:type="gramStart"/>
+      <w:r>
+        <w:rPr>
+          <w:rFonts w:ascii="Times New Roman" w:eastAsia="Times New Roman" w:hAnsi="Times New Roman" w:cs="Times New Roman"/>
+          <w:sz w:val="24"/>
+          <w:szCs w:val="24"/>
+        </w:rPr>
+        <w:t>test</w:t>
+      </w:r>
+      <w:proofErr w:type="gramEnd"/>
+      <w:r>
+        <w:rPr>
+          <w:rFonts w:ascii="Times New Roman" w:eastAsia="Times New Roman" w:hAnsi="Times New Roman" w:cs="Times New Roman"/>
+          <w:sz w:val="24"/>
+          <w:szCs w:val="24"/>
+        </w:rPr>
+        <w:t xml:space="preserve"> then provide feedback.  </w:t>
+      </w:r>
     </w:p>
     <w:p>
       <w:pPr>
@@ -9287,21 +9348,11 @@
         </w:rPr>
       </w:pPr>
       <w:bookmarkStart w:id="20" w:name="_eo32cuv1f4va" w:colFirst="0" w:colLast="0"/>
+      <w:bookmarkStart w:id="21" w:name="_usfq0jq7lkay" w:colFirst="0" w:colLast="0"/>
+      <w:bookmarkStart w:id="22" w:name="_r3wpphm8vq3j" w:colFirst="0" w:colLast="0"/>
       <w:bookmarkEnd w:id="20"/>
-    </w:p>
-    <w:p>
-      <w:pPr>
-        <w:tabs>
-          <w:tab w:val="right" w:pos="9350"/>
-        </w:tabs>
-      </w:pPr>
-    </w:p>
-    <w:p>
-      <w:pPr>
-        <w:tabs>
-          <w:tab w:val="right" w:pos="9350"/>
-        </w:tabs>
-      </w:pPr>
+      <w:bookmarkEnd w:id="21"/>
+      <w:bookmarkEnd w:id="22"/>
     </w:p>
     <w:p>
       <w:pPr>
@@ -9318,61 +9369,9 @@
           <w:szCs w:val="24"/>
         </w:rPr>
       </w:pPr>
-      <w:bookmarkStart w:id="21" w:name="_usfq0jq7lkay" w:colFirst="0" w:colLast="0"/>
-      <w:bookmarkEnd w:id="21"/>
-    </w:p>
-    <w:p>
-      <w:pPr>
-        <w:pStyle w:val="Heading1"/>
-        <w:tabs>
-          <w:tab w:val="right" w:pos="9350"/>
-        </w:tabs>
-        <w:spacing w:before="0" w:after="160" w:line="360" w:lineRule="auto"/>
-        <w:jc w:val="both"/>
-        <w:rPr>
-          <w:rFonts w:ascii="Times New Roman" w:eastAsia="Times New Roman" w:hAnsi="Times New Roman" w:cs="Times New Roman"/>
-          <w:b/>
-          <w:sz w:val="24"/>
-          <w:szCs w:val="24"/>
-        </w:rPr>
-      </w:pPr>
-      <w:bookmarkStart w:id="22" w:name="_r3wpphm8vq3j" w:colFirst="0" w:colLast="0"/>
-      <w:bookmarkEnd w:id="22"/>
-    </w:p>
-    <w:p>
-      <w:pPr>
-        <w:pStyle w:val="Heading1"/>
-        <w:tabs>
-          <w:tab w:val="right" w:pos="9350"/>
-        </w:tabs>
-        <w:spacing w:before="0" w:after="160" w:line="360" w:lineRule="auto"/>
-        <w:jc w:val="both"/>
-        <w:rPr>
-          <w:rFonts w:ascii="Times New Roman" w:eastAsia="Times New Roman" w:hAnsi="Times New Roman" w:cs="Times New Roman"/>
-          <w:b/>
-          <w:sz w:val="24"/>
-          <w:szCs w:val="24"/>
-        </w:rPr>
-      </w:pPr>
       <w:bookmarkStart w:id="23" w:name="_p9xweqbjcp5o" w:colFirst="0" w:colLast="0"/>
+      <w:bookmarkStart w:id="24" w:name="_uuagejtffn97" w:colFirst="0" w:colLast="0"/>
       <w:bookmarkEnd w:id="23"/>
-    </w:p>
-    <w:p>
-      <w:pPr>
-        <w:pStyle w:val="Heading1"/>
-        <w:tabs>
-          <w:tab w:val="right" w:pos="9350"/>
-        </w:tabs>
-        <w:spacing w:before="0" w:after="160" w:line="360" w:lineRule="auto"/>
-        <w:jc w:val="both"/>
-        <w:rPr>
-          <w:rFonts w:ascii="Times New Roman" w:eastAsia="Times New Roman" w:hAnsi="Times New Roman" w:cs="Times New Roman"/>
-          <w:b/>
-          <w:sz w:val="24"/>
-          <w:szCs w:val="24"/>
-        </w:rPr>
-      </w:pPr>
-      <w:bookmarkStart w:id="24" w:name="_uuagejtffn97" w:colFirst="0" w:colLast="0"/>
       <w:bookmarkEnd w:id="24"/>
       <w:r>
         <w:rPr>
@@ -9428,112 +9427,168 @@
           <w:sz w:val="24"/>
           <w:szCs w:val="24"/>
         </w:rPr>
+        <w:t xml:space="preserve">In conclusion, based on the above research in relation to recording bills my application removes the aspect of the caretaker because the bill is sent directly to the user's phone and relieves them of the duty of calculating and sending the bills. In the second paper </w:t>
+      </w:r>
+      <w:r>
+        <w:rPr>
+          <w:rFonts w:ascii="Times New Roman" w:eastAsia="Times New Roman" w:hAnsi="Times New Roman" w:cs="Times New Roman"/>
+          <w:sz w:val="24"/>
+          <w:szCs w:val="24"/>
+        </w:rPr>
+        <w:t>it is</w:t>
+      </w:r>
+      <w:r>
+        <w:rPr>
+          <w:rFonts w:ascii="Times New Roman" w:eastAsia="Times New Roman" w:hAnsi="Times New Roman" w:cs="Times New Roman"/>
+          <w:sz w:val="24"/>
+          <w:szCs w:val="24"/>
+        </w:rPr>
+        <w:t xml:space="preserve"> very costly, complicated and requires </w:t>
+      </w:r>
+      <w:proofErr w:type="gramStart"/>
+      <w:r>
+        <w:rPr>
+          <w:rFonts w:ascii="Times New Roman" w:eastAsia="Times New Roman" w:hAnsi="Times New Roman" w:cs="Times New Roman"/>
+          <w:sz w:val="24"/>
+          <w:szCs w:val="24"/>
+        </w:rPr>
+        <w:t>many</w:t>
+      </w:r>
+      <w:proofErr w:type="gramEnd"/>
+      <w:r>
+        <w:rPr>
+          <w:rFonts w:ascii="Times New Roman" w:eastAsia="Times New Roman" w:hAnsi="Times New Roman" w:cs="Times New Roman"/>
+          <w:sz w:val="24"/>
+          <w:szCs w:val="24"/>
+        </w:rPr>
+        <w:t xml:space="preserve"> moving parts to collect this information. The proposed application makes it much easier to record these bills, get the messages. Because the aspect of the calculation and billing is left to the water and power companies. The application allows users to keep records of the dates of their previous bills instead of keeping their bills as messages on their phones. This is an easier and more efficient way to store bills. </w:t>
+      </w:r>
+    </w:p>
+    <w:p>
+      <w:pPr>
+        <w:spacing w:before="240" w:line="360" w:lineRule="auto"/>
+        <w:jc w:val="both"/>
+        <w:rPr>
+          <w:rFonts w:ascii="Times New Roman" w:eastAsia="Times New Roman" w:hAnsi="Times New Roman" w:cs="Times New Roman"/>
+          <w:sz w:val="24"/>
+          <w:szCs w:val="24"/>
+        </w:rPr>
+      </w:pPr>
+      <w:r>
+        <w:rPr>
+          <w:rFonts w:ascii="Times New Roman" w:eastAsia="Times New Roman" w:hAnsi="Times New Roman" w:cs="Times New Roman"/>
+          <w:sz w:val="24"/>
+          <w:szCs w:val="24"/>
+        </w:rPr>
+        <w:t>5.2: Future Work</w:t>
+      </w:r>
+    </w:p>
+    <w:p>
+      <w:pPr>
+        <w:spacing w:before="240" w:line="360" w:lineRule="auto"/>
+        <w:jc w:val="both"/>
+        <w:rPr>
+          <w:rFonts w:ascii="Times New Roman" w:eastAsia="Times New Roman" w:hAnsi="Times New Roman" w:cs="Times New Roman"/>
+          <w:sz w:val="24"/>
+          <w:szCs w:val="24"/>
+        </w:rPr>
+      </w:pPr>
+      <w:r>
+        <w:rPr>
+          <w:rFonts w:ascii="Times New Roman" w:eastAsia="Times New Roman" w:hAnsi="Times New Roman" w:cs="Times New Roman"/>
+          <w:sz w:val="24"/>
+          <w:szCs w:val="24"/>
+        </w:rPr>
+        <w:t xml:space="preserve">The proposed system is designed for a smaller used case. In future the application can be upscaled to do the calculation as well. then rolled out to a larger group e.g. </w:t>
+      </w:r>
+      <w:r>
+        <w:rPr>
+          <w:rFonts w:ascii="Times New Roman" w:eastAsia="Times New Roman" w:hAnsi="Times New Roman" w:cs="Times New Roman"/>
+          <w:sz w:val="24"/>
+          <w:szCs w:val="24"/>
+        </w:rPr>
+        <w:t>businesses. The</w:t>
+      </w:r>
+      <w:r>
+        <w:rPr>
+          <w:rFonts w:ascii="Times New Roman" w:eastAsia="Times New Roman" w:hAnsi="Times New Roman" w:cs="Times New Roman"/>
+          <w:sz w:val="24"/>
+          <w:szCs w:val="24"/>
+        </w:rPr>
+        <w:t xml:space="preserve"> application can also have a</w:t>
+      </w:r>
+      <w:r>
+        <w:rPr>
+          <w:rFonts w:ascii="Times New Roman" w:eastAsia="Times New Roman" w:hAnsi="Times New Roman" w:cs="Times New Roman"/>
+          <w:sz w:val="24"/>
+          <w:szCs w:val="24"/>
+        </w:rPr>
+        <w:t>nother tab</w:t>
+      </w:r>
+      <w:r>
+        <w:rPr>
+          <w:rFonts w:ascii="Times New Roman" w:eastAsia="Times New Roman" w:hAnsi="Times New Roman" w:cs="Times New Roman"/>
+          <w:sz w:val="24"/>
+          <w:szCs w:val="24"/>
+        </w:rPr>
+        <w:t xml:space="preserve"> to provide news with specific legislation tailor made for the user. </w:t>
+      </w:r>
+      <w:r>
+        <w:rPr>
+          <w:rFonts w:ascii="Times New Roman" w:eastAsia="Times New Roman" w:hAnsi="Times New Roman" w:cs="Times New Roman"/>
+          <w:sz w:val="24"/>
+          <w:szCs w:val="24"/>
+        </w:rPr>
+        <w:t>However,</w:t>
+      </w:r>
+      <w:r>
+        <w:rPr>
+          <w:rFonts w:ascii="Times New Roman" w:eastAsia="Times New Roman" w:hAnsi="Times New Roman" w:cs="Times New Roman"/>
+          <w:sz w:val="24"/>
+          <w:szCs w:val="24"/>
+        </w:rPr>
+        <w:t xml:space="preserve"> the application still has room to be developed further based on consumer requirements and advancements in technology. </w:t>
+      </w:r>
+    </w:p>
+    <w:p>
+      <w:pPr>
+        <w:spacing w:before="240" w:line="360" w:lineRule="auto"/>
+        <w:jc w:val="both"/>
+        <w:rPr>
+          <w:rFonts w:ascii="Times New Roman" w:eastAsia="Times New Roman" w:hAnsi="Times New Roman" w:cs="Times New Roman"/>
+          <w:sz w:val="24"/>
+          <w:szCs w:val="24"/>
+        </w:rPr>
+      </w:pPr>
+    </w:p>
+    <w:p>
+      <w:pPr>
+        <w:spacing w:before="240" w:line="360" w:lineRule="auto"/>
+        <w:jc w:val="both"/>
+        <w:rPr>
+          <w:rFonts w:ascii="Times New Roman" w:eastAsia="Times New Roman" w:hAnsi="Times New Roman" w:cs="Times New Roman"/>
+          <w:sz w:val="24"/>
+          <w:szCs w:val="24"/>
+        </w:rPr>
+      </w:pPr>
+    </w:p>
+    <w:p>
+      <w:pPr>
+        <w:spacing w:before="240" w:line="360" w:lineRule="auto"/>
+        <w:jc w:val="both"/>
+        <w:rPr>
+          <w:rFonts w:ascii="Times New Roman" w:eastAsia="Times New Roman" w:hAnsi="Times New Roman" w:cs="Times New Roman"/>
+          <w:sz w:val="24"/>
+          <w:szCs w:val="24"/>
+        </w:rPr>
+      </w:pPr>
+      <w:r>
+        <w:rPr>
+          <w:rFonts w:ascii="Times New Roman" w:eastAsia="Times New Roman" w:hAnsi="Times New Roman" w:cs="Times New Roman"/>
+          <w:sz w:val="24"/>
+          <w:szCs w:val="24"/>
+        </w:rPr>
         <w:lastRenderedPageBreak/>
-        <w:t xml:space="preserve">In conclusion, based on the above research in relation to recording bills my application removes the aspect of the caretaker because the bill is sent directly to the user's phone and relieves them of the duty of calculating and sending the bills. In the second paper </w:t>
-      </w:r>
-      <w:r>
-        <w:rPr>
-          <w:rFonts w:ascii="Times New Roman" w:eastAsia="Times New Roman" w:hAnsi="Times New Roman" w:cs="Times New Roman"/>
-          <w:sz w:val="24"/>
-          <w:szCs w:val="24"/>
-        </w:rPr>
-        <w:t>it is</w:t>
-      </w:r>
-      <w:r>
-        <w:rPr>
-          <w:rFonts w:ascii="Times New Roman" w:eastAsia="Times New Roman" w:hAnsi="Times New Roman" w:cs="Times New Roman"/>
-          <w:sz w:val="24"/>
-          <w:szCs w:val="24"/>
-        </w:rPr>
-        <w:t xml:space="preserve"> very costly, complicated and requires many moving parts to collect this information. The proposed application makes it much easier to record these bills, get the messages. Because the aspect of the calculation and billing is left to the water and power companies. The application allows users to keep records of the dates of their previous bills instead of keeping their bills as messages on their phones. This is an easier and more efficient way to store bills. </w:t>
-      </w:r>
-    </w:p>
-    <w:p>
-      <w:pPr>
-        <w:spacing w:before="240" w:line="360" w:lineRule="auto"/>
-        <w:jc w:val="both"/>
-        <w:rPr>
-          <w:rFonts w:ascii="Times New Roman" w:eastAsia="Times New Roman" w:hAnsi="Times New Roman" w:cs="Times New Roman"/>
-          <w:sz w:val="24"/>
-          <w:szCs w:val="24"/>
-        </w:rPr>
-      </w:pPr>
-      <w:r>
-        <w:rPr>
-          <w:rFonts w:ascii="Times New Roman" w:eastAsia="Times New Roman" w:hAnsi="Times New Roman" w:cs="Times New Roman"/>
-          <w:sz w:val="24"/>
-          <w:szCs w:val="24"/>
-        </w:rPr>
-        <w:t>5.2: Future Work</w:t>
-      </w:r>
-    </w:p>
-    <w:p>
-      <w:pPr>
-        <w:spacing w:before="240" w:line="360" w:lineRule="auto"/>
-        <w:jc w:val="both"/>
-        <w:rPr>
-          <w:rFonts w:ascii="Times New Roman" w:eastAsia="Times New Roman" w:hAnsi="Times New Roman" w:cs="Times New Roman"/>
-          <w:sz w:val="24"/>
-          <w:szCs w:val="24"/>
-        </w:rPr>
-      </w:pPr>
-      <w:r>
-        <w:rPr>
-          <w:rFonts w:ascii="Times New Roman" w:eastAsia="Times New Roman" w:hAnsi="Times New Roman" w:cs="Times New Roman"/>
-          <w:sz w:val="24"/>
-          <w:szCs w:val="24"/>
-        </w:rPr>
-        <w:t xml:space="preserve">The proposed system is designed for a smaller used case. In future the application can be upscaled to do the calculation as well. then rolled out to a larger group e.g. </w:t>
-      </w:r>
-      <w:r>
-        <w:rPr>
-          <w:rFonts w:ascii="Times New Roman" w:eastAsia="Times New Roman" w:hAnsi="Times New Roman" w:cs="Times New Roman"/>
-          <w:sz w:val="24"/>
-          <w:szCs w:val="24"/>
-        </w:rPr>
-        <w:t>businesses. The</w:t>
-      </w:r>
-      <w:r>
-        <w:rPr>
-          <w:rFonts w:ascii="Times New Roman" w:eastAsia="Times New Roman" w:hAnsi="Times New Roman" w:cs="Times New Roman"/>
-          <w:sz w:val="24"/>
-          <w:szCs w:val="24"/>
-        </w:rPr>
-        <w:t xml:space="preserve"> application can also have a new activity to provide news with specific legislation tailor made for the user. </w:t>
-      </w:r>
-      <w:r>
-        <w:rPr>
-          <w:rFonts w:ascii="Times New Roman" w:eastAsia="Times New Roman" w:hAnsi="Times New Roman" w:cs="Times New Roman"/>
-          <w:sz w:val="24"/>
-          <w:szCs w:val="24"/>
-        </w:rPr>
-        <w:t>However,</w:t>
-      </w:r>
-      <w:r>
-        <w:rPr>
-          <w:rFonts w:ascii="Times New Roman" w:eastAsia="Times New Roman" w:hAnsi="Times New Roman" w:cs="Times New Roman"/>
-          <w:sz w:val="24"/>
-          <w:szCs w:val="24"/>
-        </w:rPr>
-        <w:t xml:space="preserve"> the application still has room to be developed further based on consumer requirements and advancements in technology. </w:t>
-      </w:r>
-    </w:p>
-    <w:p>
-      <w:pPr>
-        <w:spacing w:before="240" w:line="360" w:lineRule="auto"/>
-        <w:jc w:val="both"/>
-        <w:rPr>
-          <w:rFonts w:ascii="Times New Roman" w:eastAsia="Times New Roman" w:hAnsi="Times New Roman" w:cs="Times New Roman"/>
-          <w:sz w:val="24"/>
-          <w:szCs w:val="24"/>
-        </w:rPr>
-      </w:pPr>
-      <w:r>
-        <w:rPr>
-          <w:rFonts w:ascii="Times New Roman" w:eastAsia="Times New Roman" w:hAnsi="Times New Roman" w:cs="Times New Roman"/>
-          <w:sz w:val="24"/>
-          <w:szCs w:val="24"/>
-        </w:rPr>
         <w:t xml:space="preserve">5.3:  References </w:t>
       </w:r>
     </w:p>
@@ -9561,7 +9616,7 @@
     <w:tbl>
       <w:tblPr>
         <w:tblStyle w:val="a0"/>
-        <w:tblW w:w="6180" w:type="dxa"/>
+        <w:tblW w:w="4701" w:type="dxa"/>
         <w:tblBorders>
           <w:top w:val="nil"/>
           <w:left w:val="nil"/>
@@ -9574,16 +9629,16 @@
         <w:tblLook w:val="0600" w:firstRow="0" w:lastRow="0" w:firstColumn="0" w:lastColumn="0" w:noHBand="1" w:noVBand="1"/>
       </w:tblPr>
       <w:tblGrid>
-        <w:gridCol w:w="2595"/>
-        <w:gridCol w:w="3585"/>
+        <w:gridCol w:w="1974"/>
+        <w:gridCol w:w="2727"/>
       </w:tblGrid>
       <w:tr>
         <w:trPr>
-          <w:trHeight w:val="1230"/>
+          <w:trHeight w:val="434"/>
         </w:trPr>
         <w:tc>
           <w:tcPr>
-            <w:tcW w:w="2595" w:type="dxa"/>
+            <w:tcW w:w="1974" w:type="dxa"/>
             <w:tcBorders>
               <w:top w:val="nil"/>
               <w:left w:val="nil"/>
@@ -9622,7 +9677,7 @@
         </w:tc>
         <w:tc>
           <w:tcPr>
-            <w:tcW w:w="3585" w:type="dxa"/>
+            <w:tcW w:w="2727" w:type="dxa"/>
             <w:tcBorders>
               <w:top w:val="nil"/>
               <w:left w:val="nil"/>
@@ -9668,7 +9723,7 @@
     <w:tbl>
       <w:tblPr>
         <w:tblStyle w:val="a1"/>
-        <w:tblW w:w="6180" w:type="dxa"/>
+        <w:tblW w:w="4965" w:type="dxa"/>
         <w:tblBorders>
           <w:top w:val="nil"/>
           <w:left w:val="nil"/>
@@ -9681,16 +9736,16 @@
         <w:tblLook w:val="0600" w:firstRow="0" w:lastRow="0" w:firstColumn="0" w:lastColumn="0" w:noHBand="1" w:noVBand="1"/>
       </w:tblPr>
       <w:tblGrid>
-        <w:gridCol w:w="2595"/>
-        <w:gridCol w:w="3585"/>
+        <w:gridCol w:w="2085"/>
+        <w:gridCol w:w="2880"/>
       </w:tblGrid>
       <w:tr>
         <w:trPr>
-          <w:trHeight w:val="975"/>
+          <w:trHeight w:val="710"/>
         </w:trPr>
         <w:tc>
           <w:tcPr>
-            <w:tcW w:w="2595" w:type="dxa"/>
+            <w:tcW w:w="2085" w:type="dxa"/>
             <w:tcBorders>
               <w:top w:val="nil"/>
               <w:left w:val="nil"/>
@@ -9729,7 +9784,7 @@
         </w:tc>
         <w:tc>
           <w:tcPr>
-            <w:tcW w:w="3585" w:type="dxa"/>
+            <w:tcW w:w="2880" w:type="dxa"/>
             <w:tcBorders>
               <w:top w:val="nil"/>
               <w:left w:val="nil"/>
@@ -9775,7 +9830,7 @@
     <w:tbl>
       <w:tblPr>
         <w:tblStyle w:val="a2"/>
-        <w:tblW w:w="6180" w:type="dxa"/>
+        <w:tblW w:w="4352" w:type="dxa"/>
         <w:tblBorders>
           <w:top w:val="nil"/>
           <w:left w:val="nil"/>
@@ -9788,16 +9843,16 @@
         <w:tblLook w:val="0600" w:firstRow="0" w:lastRow="0" w:firstColumn="0" w:lastColumn="0" w:noHBand="1" w:noVBand="1"/>
       </w:tblPr>
       <w:tblGrid>
-        <w:gridCol w:w="2595"/>
-        <w:gridCol w:w="3585"/>
+        <w:gridCol w:w="1827"/>
+        <w:gridCol w:w="2525"/>
       </w:tblGrid>
       <w:tr>
         <w:trPr>
-          <w:trHeight w:val="720"/>
+          <w:trHeight w:val="451"/>
         </w:trPr>
         <w:tc>
           <w:tcPr>
-            <w:tcW w:w="2595" w:type="dxa"/>
+            <w:tcW w:w="1827" w:type="dxa"/>
             <w:tcBorders>
               <w:top w:val="nil"/>
               <w:left w:val="nil"/>
@@ -9830,14 +9885,13 @@
                 <w:sz w:val="18"/>
                 <w:szCs w:val="18"/>
               </w:rPr>
-              <w:lastRenderedPageBreak/>
               <w:t>Website title</w:t>
             </w:r>
           </w:p>
         </w:tc>
         <w:tc>
           <w:tcPr>
-            <w:tcW w:w="3585" w:type="dxa"/>
+            <w:tcW w:w="2525" w:type="dxa"/>
             <w:tcBorders>
               <w:top w:val="nil"/>
               <w:left w:val="nil"/>
@@ -9875,11 +9929,11 @@
       </w:tr>
       <w:tr>
         <w:trPr>
-          <w:trHeight w:val="2025"/>
+          <w:trHeight w:val="1269"/>
         </w:trPr>
         <w:tc>
           <w:tcPr>
-            <w:tcW w:w="2595" w:type="dxa"/>
+            <w:tcW w:w="1827" w:type="dxa"/>
             <w:tcBorders>
               <w:top w:val="nil"/>
               <w:left w:val="nil"/>
@@ -9918,7 +9972,7 @@
         </w:tc>
         <w:tc>
           <w:tcPr>
-            <w:tcW w:w="3585" w:type="dxa"/>
+            <w:tcW w:w="2525" w:type="dxa"/>
             <w:tcBorders>
               <w:top w:val="nil"/>
               <w:left w:val="nil"/>
@@ -9956,11 +10010,11 @@
       </w:tr>
       <w:tr>
         <w:trPr>
-          <w:trHeight w:val="1980"/>
+          <w:trHeight w:val="1241"/>
         </w:trPr>
         <w:tc>
           <w:tcPr>
-            <w:tcW w:w="2595" w:type="dxa"/>
+            <w:tcW w:w="1827" w:type="dxa"/>
             <w:tcBorders>
               <w:top w:val="nil"/>
               <w:left w:val="nil"/>
@@ -9999,7 +10053,7 @@
         </w:tc>
         <w:tc>
           <w:tcPr>
-            <w:tcW w:w="3585" w:type="dxa"/>
+            <w:tcW w:w="2525" w:type="dxa"/>
             <w:tcBorders>
               <w:top w:val="nil"/>
               <w:left w:val="nil"/>
@@ -10047,14 +10101,19 @@
         <w:spacing w:before="240" w:after="240" w:line="360" w:lineRule="auto"/>
         <w:jc w:val="both"/>
       </w:pPr>
-      <w:hyperlink r:id="rId31">
+    </w:p>
+    <w:p>
+      <w:pPr>
+        <w:spacing w:before="240" w:after="240" w:line="360" w:lineRule="auto"/>
+        <w:jc w:val="both"/>
+      </w:pPr>
+      <w:hyperlink r:id="rId31" w:history="1">
         <w:r>
           <w:rPr>
+            <w:rStyle w:val="Hyperlink"/>
             <w:rFonts w:ascii="Times New Roman" w:eastAsia="Times New Roman" w:hAnsi="Times New Roman" w:cs="Times New Roman"/>
-            <w:color w:val="0000FF"/>
             <w:sz w:val="24"/>
             <w:szCs w:val="24"/>
-            <w:u w:val="single"/>
           </w:rPr>
           <w:t>https://ieeexplore.ieee.org/abstract/document/9243480</w:t>
         </w:r>
@@ -10090,6 +10149,7 @@
           <w:sz w:val="26"/>
           <w:szCs w:val="26"/>
         </w:rPr>
+        <w:lastRenderedPageBreak/>
         <w:t>Internet of Things (IoT) based Energy Tracking and Bill Estimation System</w:t>
       </w:r>
     </w:p>
@@ -10251,7 +10311,6 @@
                 <w:sz w:val="18"/>
                 <w:szCs w:val="18"/>
               </w:rPr>
-              <w:lastRenderedPageBreak/>
               <w:t>URL</w:t>
             </w:r>
           </w:p>
@@ -10519,20 +10578,45 @@
       <w:pPr>
         <w:spacing w:before="240" w:after="240" w:line="360" w:lineRule="auto"/>
         <w:jc w:val="both"/>
-        <w:rPr>
-          <w:rFonts w:ascii="Times New Roman" w:eastAsia="Times New Roman" w:hAnsi="Times New Roman" w:cs="Times New Roman"/>
-          <w:b/>
-          <w:sz w:val="24"/>
-          <w:szCs w:val="24"/>
-        </w:rPr>
-      </w:pPr>
-      <w:r>
-        <w:rPr>
-          <w:rFonts w:ascii="Times New Roman" w:eastAsia="Times New Roman" w:hAnsi="Times New Roman" w:cs="Times New Roman"/>
-          <w:b/>
-          <w:sz w:val="24"/>
-          <w:szCs w:val="24"/>
-        </w:rPr>
+      </w:pPr>
+    </w:p>
+    <w:p>
+      <w:pPr>
+        <w:spacing w:before="240" w:after="240" w:line="360" w:lineRule="auto"/>
+        <w:jc w:val="both"/>
+      </w:pPr>
+    </w:p>
+    <w:p>
+      <w:pPr>
+        <w:spacing w:before="240" w:after="240" w:line="360" w:lineRule="auto"/>
+        <w:jc w:val="both"/>
+      </w:pPr>
+    </w:p>
+    <w:p>
+      <w:pPr>
+        <w:spacing w:before="240" w:after="240" w:line="360" w:lineRule="auto"/>
+        <w:jc w:val="both"/>
+      </w:pPr>
+    </w:p>
+    <w:p>
+      <w:pPr>
+        <w:spacing w:before="240" w:after="240" w:line="360" w:lineRule="auto"/>
+        <w:jc w:val="both"/>
+        <w:rPr>
+          <w:rFonts w:ascii="Times New Roman" w:eastAsia="Times New Roman" w:hAnsi="Times New Roman" w:cs="Times New Roman"/>
+          <w:b/>
+          <w:sz w:val="24"/>
+          <w:szCs w:val="24"/>
+        </w:rPr>
+      </w:pPr>
+      <w:r>
+        <w:rPr>
+          <w:rFonts w:ascii="Times New Roman" w:eastAsia="Times New Roman" w:hAnsi="Times New Roman" w:cs="Times New Roman"/>
+          <w:b/>
+          <w:sz w:val="24"/>
+          <w:szCs w:val="24"/>
+        </w:rPr>
+        <w:lastRenderedPageBreak/>
         <w:t>APPENDICES</w:t>
       </w:r>
     </w:p>
@@ -11445,16 +11529,7 @@
                 <w:sz w:val="24"/>
                 <w:szCs w:val="24"/>
               </w:rPr>
-              <w:t xml:space="preserve">Literature </w:t>
-            </w:r>
-            <w:r>
-              <w:rPr>
-                <w:rFonts w:ascii="Times New Roman" w:eastAsia="Times New Roman" w:hAnsi="Times New Roman" w:cs="Times New Roman"/>
-                <w:sz w:val="24"/>
-                <w:szCs w:val="24"/>
-              </w:rPr>
-              <w:lastRenderedPageBreak/>
-              <w:t>review</w:t>
+              <w:t>Literature review</w:t>
             </w:r>
           </w:p>
         </w:tc>
@@ -12412,12 +12487,46 @@
           <w:szCs w:val="24"/>
         </w:rPr>
       </w:pPr>
-      <w:r>
-        <w:rPr>
-          <w:rFonts w:ascii="Times New Roman" w:eastAsia="Times New Roman" w:hAnsi="Times New Roman" w:cs="Times New Roman"/>
-          <w:sz w:val="24"/>
-          <w:szCs w:val="24"/>
-        </w:rPr>
+    </w:p>
+    <w:p>
+      <w:pPr>
+        <w:spacing w:before="240" w:after="240" w:line="360" w:lineRule="auto"/>
+        <w:jc w:val="both"/>
+        <w:rPr>
+          <w:rFonts w:ascii="Times New Roman" w:eastAsia="Times New Roman" w:hAnsi="Times New Roman" w:cs="Times New Roman"/>
+          <w:sz w:val="24"/>
+          <w:szCs w:val="24"/>
+        </w:rPr>
+      </w:pPr>
+    </w:p>
+    <w:p>
+      <w:pPr>
+        <w:spacing w:before="240" w:after="240" w:line="360" w:lineRule="auto"/>
+        <w:jc w:val="both"/>
+        <w:rPr>
+          <w:rFonts w:ascii="Times New Roman" w:eastAsia="Times New Roman" w:hAnsi="Times New Roman" w:cs="Times New Roman"/>
+          <w:sz w:val="24"/>
+          <w:szCs w:val="24"/>
+        </w:rPr>
+      </w:pPr>
+    </w:p>
+    <w:p>
+      <w:pPr>
+        <w:spacing w:before="240" w:after="240" w:line="360" w:lineRule="auto"/>
+        <w:jc w:val="both"/>
+        <w:rPr>
+          <w:rFonts w:ascii="Times New Roman" w:eastAsia="Times New Roman" w:hAnsi="Times New Roman" w:cs="Times New Roman"/>
+          <w:sz w:val="24"/>
+          <w:szCs w:val="24"/>
+        </w:rPr>
+      </w:pPr>
+      <w:r>
+        <w:rPr>
+          <w:rFonts w:ascii="Times New Roman" w:eastAsia="Times New Roman" w:hAnsi="Times New Roman" w:cs="Times New Roman"/>
+          <w:sz w:val="24"/>
+          <w:szCs w:val="24"/>
+        </w:rPr>
+        <w:lastRenderedPageBreak/>
         <w:t>iiB</w:t>
       </w:r>
       <w:r>
@@ -13018,7 +13127,6 @@
                 <w:sz w:val="24"/>
                 <w:szCs w:val="24"/>
               </w:rPr>
-              <w:lastRenderedPageBreak/>
               <w:t>Software (</w:t>
             </w:r>
             <w:r>
@@ -13409,23 +13517,6 @@
           <w:sz w:val="24"/>
           <w:szCs w:val="24"/>
         </w:rPr>
-      </w:pPr>
-    </w:p>
-    <w:p>
-      <w:pPr>
-        <w:spacing w:before="240" w:after="240" w:line="360" w:lineRule="auto"/>
-        <w:jc w:val="both"/>
-        <w:rPr>
-          <w:rFonts w:ascii="Times New Roman" w:eastAsia="Times New Roman" w:hAnsi="Times New Roman" w:cs="Times New Roman"/>
-          <w:sz w:val="24"/>
-          <w:szCs w:val="24"/>
-        </w:rPr>
-      </w:pPr>
-    </w:p>
-    <w:p>
-      <w:pPr>
-        <w:spacing w:before="240" w:after="240" w:line="360" w:lineRule="auto"/>
-        <w:jc w:val="both"/>
       </w:pPr>
     </w:p>
     <w:p>
@@ -14484,6 +14575,29 @@
       </w:tblCellMar>
     </w:tblPr>
   </w:style>
+  <w:style w:type="character" w:styleId="Hyperlink">
+    <w:name w:val="Hyperlink"/>
+    <w:basedOn w:val="DefaultParagraphFont"/>
+    <w:uiPriority w:val="99"/>
+    <w:unhideWhenUsed/>
+    <w:rsid w:val="00C25DEE"/>
+    <w:rPr>
+      <w:color w:val="0000FF" w:themeColor="hyperlink"/>
+      <w:u w:val="single"/>
+    </w:rPr>
+  </w:style>
+  <w:style w:type="character" w:styleId="UnresolvedMention">
+    <w:name w:val="Unresolved Mention"/>
+    <w:basedOn w:val="DefaultParagraphFont"/>
+    <w:uiPriority w:val="99"/>
+    <w:semiHidden/>
+    <w:unhideWhenUsed/>
+    <w:rsid w:val="00C25DEE"/>
+    <w:rPr>
+      <w:color w:val="605E5C"/>
+      <w:shd w:val="clear" w:color="auto" w:fill="E1DFDD"/>
+    </w:rPr>
+  </w:style>
 </w:styles>
 </file>
 

--- a/MidtermDocumentation.docx
+++ b/MidtermDocumentation.docx
@@ -2557,7 +2557,14 @@
           <w:szCs w:val="24"/>
         </w:rPr>
         <w:tab/>
-        <w:t>20</w:t>
+      </w:r>
+      <w:r>
+        <w:rPr>
+          <w:rFonts w:ascii="Times New Roman" w:eastAsia="Times New Roman" w:hAnsi="Times New Roman" w:cs="Times New Roman"/>
+          <w:sz w:val="24"/>
+          <w:szCs w:val="24"/>
+        </w:rPr>
+        <w:t>19</w:t>
       </w:r>
     </w:p>
     <w:p>
@@ -2599,7 +2606,15 @@
           <w:szCs w:val="24"/>
         </w:rPr>
         <w:tab/>
-        <w:t>21</w:t>
+      </w:r>
+      <w:r>
+        <w:rPr>
+          <w:rFonts w:ascii="Times New Roman" w:eastAsia="Times New Roman" w:hAnsi="Times New Roman" w:cs="Times New Roman"/>
+          <w:b/>
+          <w:sz w:val="24"/>
+          <w:szCs w:val="24"/>
+        </w:rPr>
+        <w:t>19</w:t>
       </w:r>
       <w:r>
         <w:rPr>
@@ -2676,7 +2691,15 @@
           <w:szCs w:val="24"/>
         </w:rPr>
         <w:tab/>
-        <w:t>21</w:t>
+        <w:t>2</w:t>
+      </w:r>
+      <w:r>
+        <w:rPr>
+          <w:rFonts w:ascii="Times New Roman" w:eastAsia="Times New Roman" w:hAnsi="Times New Roman" w:cs="Times New Roman"/>
+          <w:sz w:val="24"/>
+          <w:szCs w:val="24"/>
+        </w:rPr>
+        <w:t>0</w:t>
       </w:r>
     </w:p>
     <w:p>
@@ -2736,7 +2759,15 @@
           <w:szCs w:val="24"/>
         </w:rPr>
         <w:tab/>
-        <w:t>21</w:t>
+        <w:t>2</w:t>
+      </w:r>
+      <w:r>
+        <w:rPr>
+          <w:rFonts w:ascii="Times New Roman" w:eastAsia="Times New Roman" w:hAnsi="Times New Roman" w:cs="Times New Roman"/>
+          <w:sz w:val="24"/>
+          <w:szCs w:val="24"/>
+        </w:rPr>
+        <w:t>0</w:t>
       </w:r>
     </w:p>
     <w:p>
@@ -2796,7 +2827,15 @@
           <w:szCs w:val="24"/>
         </w:rPr>
         <w:tab/>
-        <w:t>22</w:t>
+        <w:t>2</w:t>
+      </w:r>
+      <w:r>
+        <w:rPr>
+          <w:rFonts w:ascii="Times New Roman" w:eastAsia="Times New Roman" w:hAnsi="Times New Roman" w:cs="Times New Roman"/>
+          <w:sz w:val="24"/>
+          <w:szCs w:val="24"/>
+        </w:rPr>
+        <w:t>0</w:t>
       </w:r>
     </w:p>
     <w:p>
@@ -2856,7 +2895,15 @@
           <w:szCs w:val="24"/>
         </w:rPr>
         <w:tab/>
-        <w:t>23</w:t>
+        <w:t>2</w:t>
+      </w:r>
+      <w:r>
+        <w:rPr>
+          <w:rFonts w:ascii="Times New Roman" w:eastAsia="Times New Roman" w:hAnsi="Times New Roman" w:cs="Times New Roman"/>
+          <w:sz w:val="24"/>
+          <w:szCs w:val="24"/>
+        </w:rPr>
+        <w:t>1</w:t>
       </w:r>
     </w:p>
     <w:p>
@@ -2900,7 +2947,15 @@
           <w:szCs w:val="24"/>
         </w:rPr>
         <w:tab/>
-        <w:t>24</w:t>
+        <w:t>2</w:t>
+      </w:r>
+      <w:r>
+        <w:rPr>
+          <w:rFonts w:ascii="Times New Roman" w:eastAsia="Times New Roman" w:hAnsi="Times New Roman" w:cs="Times New Roman"/>
+          <w:sz w:val="24"/>
+          <w:szCs w:val="24"/>
+        </w:rPr>
+        <w:t>1</w:t>
       </w:r>
     </w:p>
     <w:p>
@@ -2960,7 +3015,14 @@
           <w:szCs w:val="24"/>
         </w:rPr>
         <w:tab/>
-        <w:t>30</w:t>
+      </w:r>
+      <w:r>
+        <w:rPr>
+          <w:rFonts w:ascii="Times New Roman" w:eastAsia="Times New Roman" w:hAnsi="Times New Roman" w:cs="Times New Roman"/>
+          <w:sz w:val="24"/>
+          <w:szCs w:val="24"/>
+        </w:rPr>
+        <w:t>26</w:t>
       </w:r>
     </w:p>
     <w:p>
@@ -3012,7 +3074,14 @@
           <w:szCs w:val="24"/>
         </w:rPr>
         <w:tab/>
-        <w:t>34</w:t>
+      </w:r>
+      <w:r>
+        <w:rPr>
+          <w:rFonts w:ascii="Times New Roman" w:eastAsia="Times New Roman" w:hAnsi="Times New Roman" w:cs="Times New Roman"/>
+          <w:sz w:val="24"/>
+          <w:szCs w:val="24"/>
+        </w:rPr>
+        <w:t>29</w:t>
       </w:r>
     </w:p>
     <w:p>
@@ -3056,7 +3125,15 @@
           <w:szCs w:val="24"/>
         </w:rPr>
         <w:tab/>
-        <w:t>35</w:t>
+        <w:t>3</w:t>
+      </w:r>
+      <w:r>
+        <w:rPr>
+          <w:rFonts w:ascii="Times New Roman" w:eastAsia="Times New Roman" w:hAnsi="Times New Roman" w:cs="Times New Roman"/>
+          <w:sz w:val="24"/>
+          <w:szCs w:val="24"/>
+        </w:rPr>
+        <w:t>0</w:t>
       </w:r>
     </w:p>
     <w:p>
@@ -3124,7 +3201,15 @@
           <w:szCs w:val="24"/>
         </w:rPr>
         <w:tab/>
-        <w:t>35</w:t>
+        <w:t>3</w:t>
+      </w:r>
+      <w:r>
+        <w:rPr>
+          <w:rFonts w:ascii="Times New Roman" w:eastAsia="Times New Roman" w:hAnsi="Times New Roman" w:cs="Times New Roman"/>
+          <w:sz w:val="24"/>
+          <w:szCs w:val="24"/>
+        </w:rPr>
+        <w:t>0</w:t>
       </w:r>
     </w:p>
     <w:p>
@@ -3184,7 +3269,14 @@
           <w:szCs w:val="24"/>
         </w:rPr>
         <w:tab/>
-        <w:t>42</w:t>
+      </w:r>
+      <w:r>
+        <w:rPr>
+          <w:rFonts w:ascii="Times New Roman" w:eastAsia="Times New Roman" w:hAnsi="Times New Roman" w:cs="Times New Roman"/>
+          <w:sz w:val="24"/>
+          <w:szCs w:val="24"/>
+        </w:rPr>
+        <w:t>36</w:t>
       </w:r>
     </w:p>
     <w:p>
@@ -3224,7 +3316,15 @@
           <w:szCs w:val="24"/>
         </w:rPr>
         <w:tab/>
-        <w:t>43</w:t>
+      </w:r>
+      <w:r>
+        <w:rPr>
+          <w:rFonts w:ascii="Times New Roman" w:eastAsia="Times New Roman" w:hAnsi="Times New Roman" w:cs="Times New Roman"/>
+          <w:b/>
+          <w:sz w:val="24"/>
+          <w:szCs w:val="24"/>
+        </w:rPr>
+        <w:t>36</w:t>
       </w:r>
     </w:p>
     <w:p>
@@ -3276,7 +3376,14 @@
           <w:szCs w:val="24"/>
         </w:rPr>
         <w:tab/>
-        <w:t>43</w:t>
+      </w:r>
+      <w:r>
+        <w:rPr>
+          <w:rFonts w:ascii="Times New Roman" w:eastAsia="Times New Roman" w:hAnsi="Times New Roman" w:cs="Times New Roman"/>
+          <w:sz w:val="24"/>
+          <w:szCs w:val="24"/>
+        </w:rPr>
+        <w:t>36</w:t>
       </w:r>
     </w:p>
     <w:p>
@@ -3337,7 +3444,14 @@
           <w:szCs w:val="24"/>
         </w:rPr>
         <w:tab/>
-        <w:t>43</w:t>
+      </w:r>
+      <w:r>
+        <w:rPr>
+          <w:rFonts w:ascii="Times New Roman" w:eastAsia="Times New Roman" w:hAnsi="Times New Roman" w:cs="Times New Roman"/>
+          <w:sz w:val="24"/>
+          <w:szCs w:val="24"/>
+        </w:rPr>
+        <w:t>36</w:t>
       </w:r>
     </w:p>
     <w:p>
@@ -3389,7 +3503,14 @@
           <w:szCs w:val="24"/>
         </w:rPr>
         <w:tab/>
-        <w:t>45</w:t>
+      </w:r>
+      <w:r>
+        <w:rPr>
+          <w:rFonts w:ascii="Times New Roman" w:eastAsia="Times New Roman" w:hAnsi="Times New Roman" w:cs="Times New Roman"/>
+          <w:sz w:val="24"/>
+          <w:szCs w:val="24"/>
+        </w:rPr>
+        <w:t>37</w:t>
       </w:r>
     </w:p>
     <w:p>
@@ -3461,7 +3582,14 @@
           <w:szCs w:val="24"/>
         </w:rPr>
         <w:tab/>
-        <w:t>45</w:t>
+      </w:r>
+      <w:r>
+        <w:rPr>
+          <w:rFonts w:ascii="Times New Roman" w:eastAsia="Times New Roman" w:hAnsi="Times New Roman" w:cs="Times New Roman"/>
+          <w:sz w:val="24"/>
+          <w:szCs w:val="24"/>
+        </w:rPr>
+        <w:t>39</w:t>
       </w:r>
     </w:p>
     <w:p>
@@ -3521,7 +3649,15 @@
           <w:szCs w:val="24"/>
         </w:rPr>
         <w:tab/>
-        <w:t>47</w:t>
+        <w:t>4</w:t>
+      </w:r>
+      <w:r>
+        <w:rPr>
+          <w:rFonts w:ascii="Times New Roman" w:eastAsia="Times New Roman" w:hAnsi="Times New Roman" w:cs="Times New Roman"/>
+          <w:sz w:val="24"/>
+          <w:szCs w:val="24"/>
+        </w:rPr>
+        <w:t>0</w:t>
       </w:r>
     </w:p>
     <w:p>
@@ -3732,7 +3868,15 @@
           <w:szCs w:val="24"/>
         </w:rPr>
         <w:tab/>
-        <w:t>16</w:t>
+        <w:t>1</w:t>
+      </w:r>
+      <w:r>
+        <w:rPr>
+          <w:rFonts w:ascii="Times New Roman" w:eastAsia="Times New Roman" w:hAnsi="Times New Roman" w:cs="Times New Roman"/>
+          <w:sz w:val="24"/>
+          <w:szCs w:val="24"/>
+        </w:rPr>
+        <w:t>5</w:t>
       </w:r>
     </w:p>
     <w:p>
@@ -3795,7 +3939,14 @@
           <w:szCs w:val="24"/>
         </w:rPr>
         <w:tab/>
-        <w:t>45</w:t>
+      </w:r>
+      <w:r>
+        <w:rPr>
+          <w:rFonts w:ascii="Times New Roman" w:eastAsia="Times New Roman" w:hAnsi="Times New Roman" w:cs="Times New Roman"/>
+          <w:sz w:val="24"/>
+          <w:szCs w:val="24"/>
+        </w:rPr>
+        <w:t>39</w:t>
       </w:r>
     </w:p>
     <w:p>
@@ -3846,7 +3997,15 @@
           <w:szCs w:val="24"/>
         </w:rPr>
         <w:tab/>
-        <w:t>47</w:t>
+        <w:t>4</w:t>
+      </w:r>
+      <w:r>
+        <w:rPr>
+          <w:rFonts w:ascii="Times New Roman" w:eastAsia="Times New Roman" w:hAnsi="Times New Roman" w:cs="Times New Roman"/>
+          <w:sz w:val="24"/>
+          <w:szCs w:val="24"/>
+        </w:rPr>
+        <w:t>0</w:t>
       </w:r>
     </w:p>
     <w:p>
@@ -3936,6 +4095,113 @@
           <w:szCs w:val="24"/>
         </w:rPr>
         <w:tab/>
+        <w:t>1</w:t>
+      </w:r>
+      <w:r>
+        <w:rPr>
+          <w:rFonts w:ascii="Times New Roman" w:eastAsia="Times New Roman" w:hAnsi="Times New Roman" w:cs="Times New Roman"/>
+          <w:sz w:val="24"/>
+          <w:szCs w:val="24"/>
+        </w:rPr>
+        <w:t>7</w:t>
+      </w:r>
+    </w:p>
+    <w:p>
+      <w:pPr>
+        <w:spacing w:before="240" w:line="360" w:lineRule="auto"/>
+        <w:rPr>
+          <w:rFonts w:ascii="Times New Roman" w:eastAsia="Times New Roman" w:hAnsi="Times New Roman" w:cs="Times New Roman"/>
+          <w:sz w:val="24"/>
+          <w:szCs w:val="24"/>
+        </w:rPr>
+      </w:pPr>
+      <w:r>
+        <w:t xml:space="preserve">3.3.2 </w:t>
+      </w:r>
+      <w:r>
+        <w:rPr>
+          <w:rFonts w:ascii="Times New Roman" w:eastAsia="Times New Roman" w:hAnsi="Times New Roman" w:cs="Times New Roman"/>
+          <w:sz w:val="24"/>
+          <w:szCs w:val="24"/>
+        </w:rPr>
+        <w:t xml:space="preserve">Level 1 DFD </w:t>
+      </w:r>
+      <w:r>
+        <w:rPr>
+          <w:rFonts w:ascii="Times New Roman" w:eastAsia="Times New Roman" w:hAnsi="Times New Roman" w:cs="Times New Roman"/>
+          <w:sz w:val="24"/>
+          <w:szCs w:val="24"/>
+        </w:rPr>
+        <w:tab/>
+      </w:r>
+      <w:r>
+        <w:rPr>
+          <w:rFonts w:ascii="Times New Roman" w:eastAsia="Times New Roman" w:hAnsi="Times New Roman" w:cs="Times New Roman"/>
+          <w:sz w:val="24"/>
+          <w:szCs w:val="24"/>
+        </w:rPr>
+        <w:tab/>
+      </w:r>
+      <w:r>
+        <w:rPr>
+          <w:rFonts w:ascii="Times New Roman" w:eastAsia="Times New Roman" w:hAnsi="Times New Roman" w:cs="Times New Roman"/>
+          <w:sz w:val="24"/>
+          <w:szCs w:val="24"/>
+        </w:rPr>
+        <w:tab/>
+        <w:t>1</w:t>
+      </w:r>
+      <w:r>
+        <w:rPr>
+          <w:rFonts w:ascii="Times New Roman" w:eastAsia="Times New Roman" w:hAnsi="Times New Roman" w:cs="Times New Roman"/>
+          <w:sz w:val="24"/>
+          <w:szCs w:val="24"/>
+        </w:rPr>
+        <w:t>8</w:t>
+      </w:r>
+    </w:p>
+    <w:p>
+      <w:pPr>
+        <w:spacing w:before="240" w:line="360" w:lineRule="auto"/>
+        <w:rPr>
+          <w:rFonts w:ascii="Times New Roman" w:eastAsia="Times New Roman" w:hAnsi="Times New Roman" w:cs="Times New Roman"/>
+          <w:sz w:val="24"/>
+          <w:szCs w:val="24"/>
+        </w:rPr>
+      </w:pPr>
+      <w:r>
+        <w:t xml:space="preserve">3.3.3 </w:t>
+      </w:r>
+      <w:r>
+        <w:rPr>
+          <w:rFonts w:ascii="Times New Roman" w:eastAsia="Times New Roman" w:hAnsi="Times New Roman" w:cs="Times New Roman"/>
+          <w:sz w:val="24"/>
+          <w:szCs w:val="24"/>
+        </w:rPr>
+        <w:t>Used case diagram</w:t>
+      </w:r>
+      <w:r>
+        <w:rPr>
+          <w:rFonts w:ascii="Times New Roman" w:eastAsia="Times New Roman" w:hAnsi="Times New Roman" w:cs="Times New Roman"/>
+          <w:sz w:val="24"/>
+          <w:szCs w:val="24"/>
+        </w:rPr>
+        <w:tab/>
+      </w:r>
+      <w:r>
+        <w:rPr>
+          <w:rFonts w:ascii="Times New Roman" w:eastAsia="Times New Roman" w:hAnsi="Times New Roman" w:cs="Times New Roman"/>
+          <w:sz w:val="24"/>
+          <w:szCs w:val="24"/>
+        </w:rPr>
+        <w:tab/>
+      </w:r>
+      <w:r>
+        <w:rPr>
+          <w:rFonts w:ascii="Times New Roman" w:eastAsia="Times New Roman" w:hAnsi="Times New Roman" w:cs="Times New Roman"/>
+          <w:sz w:val="24"/>
+          <w:szCs w:val="24"/>
+        </w:rPr>
         <w:t>18</w:t>
       </w:r>
     </w:p>
@@ -3944,90 +4210,6 @@
         <w:spacing w:before="240" w:line="360" w:lineRule="auto"/>
         <w:rPr>
           <w:rFonts w:ascii="Times New Roman" w:eastAsia="Times New Roman" w:hAnsi="Times New Roman" w:cs="Times New Roman"/>
-          <w:sz w:val="24"/>
-          <w:szCs w:val="24"/>
-        </w:rPr>
-      </w:pPr>
-      <w:r>
-        <w:t xml:space="preserve">3.3.2 </w:t>
-      </w:r>
-      <w:r>
-        <w:rPr>
-          <w:rFonts w:ascii="Times New Roman" w:eastAsia="Times New Roman" w:hAnsi="Times New Roman" w:cs="Times New Roman"/>
-          <w:sz w:val="24"/>
-          <w:szCs w:val="24"/>
-        </w:rPr>
-        <w:t xml:space="preserve">Level 1 DFD </w:t>
-      </w:r>
-      <w:r>
-        <w:rPr>
-          <w:rFonts w:ascii="Times New Roman" w:eastAsia="Times New Roman" w:hAnsi="Times New Roman" w:cs="Times New Roman"/>
-          <w:sz w:val="24"/>
-          <w:szCs w:val="24"/>
-        </w:rPr>
-        <w:tab/>
-      </w:r>
-      <w:r>
-        <w:rPr>
-          <w:rFonts w:ascii="Times New Roman" w:eastAsia="Times New Roman" w:hAnsi="Times New Roman" w:cs="Times New Roman"/>
-          <w:sz w:val="24"/>
-          <w:szCs w:val="24"/>
-        </w:rPr>
-        <w:tab/>
-      </w:r>
-      <w:r>
-        <w:rPr>
-          <w:rFonts w:ascii="Times New Roman" w:eastAsia="Times New Roman" w:hAnsi="Times New Roman" w:cs="Times New Roman"/>
-          <w:sz w:val="24"/>
-          <w:szCs w:val="24"/>
-        </w:rPr>
-        <w:tab/>
-        <w:t>19</w:t>
-      </w:r>
-    </w:p>
-    <w:p>
-      <w:pPr>
-        <w:spacing w:before="240" w:line="360" w:lineRule="auto"/>
-        <w:rPr>
-          <w:rFonts w:ascii="Times New Roman" w:eastAsia="Times New Roman" w:hAnsi="Times New Roman" w:cs="Times New Roman"/>
-          <w:sz w:val="24"/>
-          <w:szCs w:val="24"/>
-        </w:rPr>
-      </w:pPr>
-      <w:r>
-        <w:t xml:space="preserve">3.3.3 </w:t>
-      </w:r>
-      <w:r>
-        <w:rPr>
-          <w:rFonts w:ascii="Times New Roman" w:eastAsia="Times New Roman" w:hAnsi="Times New Roman" w:cs="Times New Roman"/>
-          <w:sz w:val="24"/>
-          <w:szCs w:val="24"/>
-        </w:rPr>
-        <w:t>Used case diagram</w:t>
-      </w:r>
-      <w:r>
-        <w:rPr>
-          <w:rFonts w:ascii="Times New Roman" w:eastAsia="Times New Roman" w:hAnsi="Times New Roman" w:cs="Times New Roman"/>
-          <w:sz w:val="24"/>
-          <w:szCs w:val="24"/>
-        </w:rPr>
-        <w:tab/>
-      </w:r>
-      <w:r>
-        <w:rPr>
-          <w:rFonts w:ascii="Times New Roman" w:eastAsia="Times New Roman" w:hAnsi="Times New Roman" w:cs="Times New Roman"/>
-          <w:sz w:val="24"/>
-          <w:szCs w:val="24"/>
-        </w:rPr>
-        <w:tab/>
-        <w:t>20</w:t>
-      </w:r>
-    </w:p>
-    <w:p>
-      <w:pPr>
-        <w:spacing w:before="240" w:line="360" w:lineRule="auto"/>
-        <w:rPr>
-          <w:rFonts w:ascii="Times New Roman" w:eastAsia="Times New Roman" w:hAnsi="Times New Roman" w:cs="Times New Roman"/>
           <w:b/>
           <w:sz w:val="24"/>
           <w:szCs w:val="24"/>
@@ -4075,7 +4257,15 @@
           <w:szCs w:val="24"/>
         </w:rPr>
         <w:tab/>
-        <w:t>22</w:t>
+        <w:t>2</w:t>
+      </w:r>
+      <w:r>
+        <w:rPr>
+          <w:rFonts w:ascii="Times New Roman" w:eastAsia="Times New Roman" w:hAnsi="Times New Roman" w:cs="Times New Roman"/>
+          <w:sz w:val="24"/>
+          <w:szCs w:val="24"/>
+        </w:rPr>
+        <w:t>0</w:t>
       </w:r>
       <w:r>
         <w:rPr>
